--- a/docs/07a_db_grants_sp_signature.docx
+++ b/docs/07a_db_grants_sp_signature.docx
@@ -7,34 +7,28 @@
         <w:rPr>
           <w:b/>
           <w:bCs/>
-        </w:rPr>
-      </w:pPr>
-      <w:r>
-        <w:rPr>
-          <w:b/>
-          <w:bCs/>
-        </w:rPr>
-        <w:t>MCPX</w:t>
-      </w:r>
-      <w:r>
-        <w:rPr>
-          <w:b/>
-          <w:bCs/>
-        </w:rPr>
-        <w:noBreakHyphen/>
-        <w:t>KendoBridge — DB Grants &amp; SP Signatures Appendix</w:t>
-      </w:r>
-    </w:p>
-    <w:p>
-      <w:r>
-        <w:rPr>
-          <w:b/>
-          <w:bCs/>
-        </w:rPr>
-        <w:t>Document:</w:t>
-      </w:r>
-      <w:r>
-        <w:t xml:space="preserve"> docs/07a_db_grants_sp_signatures.docx</w:t>
+          <w:lang w:val="fr-FR"/>
+        </w:rPr>
+      </w:pPr>
+      <w:r>
+        <w:rPr>
+          <w:b/>
+          <w:bCs/>
+          <w:lang w:val="fr-FR"/>
+        </w:rPr>
+        <w:t>Document: 07a – DB Grants &amp; SP Signature</w:t>
+      </w:r>
+    </w:p>
+    <w:p>
+      <w:r>
+        <w:rPr>
+          <w:b/>
+          <w:bCs/>
+        </w:rPr>
+        <w:t>Project:</w:t>
+      </w:r>
+      <w:r>
+        <w:t xml:space="preserve"> MCPX-KendoBridge Admin Portal</w:t>
       </w:r>
       <w:r>
         <w:br/>
@@ -44,14 +38,10 @@
           <w:b/>
           <w:bCs/>
         </w:rPr>
-        <w:t>Project Code:</w:t>
-      </w:r>
-      <w:r>
-        <w:t xml:space="preserve"> MCPX</w:t>
-      </w:r>
-      <w:r>
-        <w:noBreakHyphen/>
-        <w:t>KendoBridge</w:t>
+        <w:t>Document ID:</w:t>
+      </w:r>
+      <w:r>
+        <w:t xml:space="preserve"> TJ-MCPX-DOC-07a</w:t>
       </w:r>
       <w:r>
         <w:br/>
@@ -64,7 +54,7 @@
         <w:t>Version:</w:t>
       </w:r>
       <w:r>
-        <w:t xml:space="preserve"> 2.0.0</w:t>
+        <w:t xml:space="preserve"> 1.0.0</w:t>
       </w:r>
       <w:r>
         <w:br/>
@@ -74,18 +64,10 @@
           <w:b/>
           <w:bCs/>
         </w:rPr>
-        <w:t>Last Updated:</w:t>
-      </w:r>
-      <w:r>
-        <w:t xml:space="preserve"> 2025</w:t>
-      </w:r>
-      <w:r>
-        <w:noBreakHyphen/>
-        <w:t>09</w:t>
-      </w:r>
-      <w:r>
-        <w:noBreakHyphen/>
-        <w:t>27</w:t>
+        <w:t>Status:</w:t>
+      </w:r>
+      <w:r>
+        <w:t xml:space="preserve"> Draft</w:t>
       </w:r>
       <w:r>
         <w:br/>
@@ -95,432 +77,23 @@
           <w:b/>
           <w:bCs/>
         </w:rPr>
+        <w:t>Date:</w:t>
+      </w:r>
+      <w:r>
+        <w:t xml:space="preserve"> 2025-09-27</w:t>
+      </w:r>
+      <w:r>
+        <w:br/>
+      </w:r>
+      <w:r>
+        <w:rPr>
+          <w:b/>
+          <w:bCs/>
+        </w:rPr>
         <w:t>Owner:</w:t>
       </w:r>
       <w:r>
-        <w:t xml:space="preserve"> DBA Lead (Responsible) — DoSE (Accountable) — DocFactory (Author) — SecLead, SRE, Dev Lead (Consulted)</w:t>
-      </w:r>
-    </w:p>
-    <w:p>
-      <w:r>
-        <w:rPr>
-          <w:b/>
-          <w:bCs/>
-        </w:rPr>
-        <w:t>Purpose.</w:t>
-      </w:r>
-      <w:r>
-        <w:t xml:space="preserve"> Provide an </w:t>
-      </w:r>
-      <w:r>
-        <w:rPr>
-          <w:b/>
-          <w:bCs/>
-        </w:rPr>
-        <w:t>audit</w:t>
-      </w:r>
-      <w:r>
-        <w:rPr>
-          <w:b/>
-          <w:bCs/>
-        </w:rPr>
-        <w:noBreakHyphen/>
-        <w:t>ready</w:t>
-      </w:r>
-      <w:r>
-        <w:t xml:space="preserve"> specification of database </w:t>
-      </w:r>
-      <w:r>
-        <w:rPr>
-          <w:b/>
-          <w:bCs/>
-        </w:rPr>
-        <w:t>principals/roles/permissions</w:t>
-      </w:r>
-      <w:r>
-        <w:t xml:space="preserve"> and the </w:t>
-      </w:r>
-      <w:r>
-        <w:rPr>
-          <w:b/>
-          <w:bCs/>
-        </w:rPr>
-        <w:t>stored</w:t>
-      </w:r>
-      <w:r>
-        <w:rPr>
-          <w:b/>
-          <w:bCs/>
-        </w:rPr>
-        <w:noBreakHyphen/>
-        <w:t>procedure contracts</w:t>
-      </w:r>
-      <w:r>
-        <w:t xml:space="preserve"> that the MCPX</w:t>
-      </w:r>
-      <w:r>
-        <w:noBreakHyphen/>
-        <w:t xml:space="preserve">KendoBridge API is allowed to execute. This appendix operationalizes the Technijian guardrails: </w:t>
-      </w:r>
-      <w:r>
-        <w:rPr>
-          <w:b/>
-          <w:bCs/>
-        </w:rPr>
-        <w:t>Add</w:t>
-      </w:r>
-      <w:r>
-        <w:rPr>
-          <w:b/>
-          <w:bCs/>
-        </w:rPr>
-        <w:noBreakHyphen/>
-        <w:t>only schema</w:t>
-      </w:r>
-      <w:r>
-        <w:t xml:space="preserve">, </w:t>
-      </w:r>
-      <w:r>
-        <w:rPr>
-          <w:b/>
-          <w:bCs/>
-        </w:rPr>
-        <w:t>Stored</w:t>
-      </w:r>
-      <w:r>
-        <w:rPr>
-          <w:b/>
-          <w:bCs/>
-        </w:rPr>
-        <w:noBreakHyphen/>
-        <w:t>procedure</w:t>
-      </w:r>
-      <w:r>
-        <w:rPr>
-          <w:b/>
-          <w:bCs/>
-        </w:rPr>
-        <w:noBreakHyphen/>
-        <w:t>only (SP</w:t>
-      </w:r>
-      <w:r>
-        <w:rPr>
-          <w:b/>
-          <w:bCs/>
-        </w:rPr>
-        <w:noBreakHyphen/>
-        <w:t>only) access</w:t>
-      </w:r>
-      <w:r>
-        <w:t xml:space="preserve">, </w:t>
-      </w:r>
-      <w:r>
-        <w:rPr>
-          <w:b/>
-          <w:bCs/>
-        </w:rPr>
-        <w:t>No</w:t>
-      </w:r>
-      <w:r>
-        <w:rPr>
-          <w:b/>
-          <w:bCs/>
-        </w:rPr>
-        <w:noBreakHyphen/>
-        <w:t>Hard</w:t>
-      </w:r>
-      <w:r>
-        <w:rPr>
-          <w:b/>
-          <w:bCs/>
-        </w:rPr>
-        <w:noBreakHyphen/>
-        <w:t>Coding</w:t>
-      </w:r>
-      <w:r>
-        <w:t xml:space="preserve"> of dynamic values (all read via SPs), </w:t>
-      </w:r>
-      <w:r>
-        <w:rPr>
-          <w:b/>
-          <w:bCs/>
-        </w:rPr>
-        <w:t>four environments</w:t>
-      </w:r>
-      <w:r>
-        <w:t xml:space="preserve"> (</w:t>
-      </w:r>
-      <w:r>
-        <w:rPr>
-          <w:b/>
-          <w:bCs/>
-        </w:rPr>
-        <w:t>Alpha → Beta → RTM → Prod</w:t>
-      </w:r>
-      <w:r>
-        <w:t xml:space="preserve">), and </w:t>
-      </w:r>
-      <w:r>
-        <w:rPr>
-          <w:b/>
-          <w:bCs/>
-        </w:rPr>
-        <w:t>secrets only</w:t>
-      </w:r>
-      <w:r>
-        <w:t xml:space="preserve"> in environment stores. </w:t>
-      </w:r>
-    </w:p>
-    <w:p>
-      <w:r>
-        <w:rPr>
-          <w:b/>
-          <w:bCs/>
-        </w:rPr>
-        <w:t>DB COMPLIANCE (reiterated):</w:t>
-      </w:r>
-    </w:p>
-    <w:p>
-      <w:pPr>
-        <w:numPr>
-          <w:ilvl w:val="0"/>
-          <w:numId w:val="1"/>
-        </w:numPr>
-      </w:pPr>
-      <w:r>
-        <w:rPr>
-          <w:b/>
-          <w:bCs/>
-        </w:rPr>
-        <w:t>Add</w:t>
-      </w:r>
-      <w:r>
-        <w:rPr>
-          <w:b/>
-          <w:bCs/>
-        </w:rPr>
-        <w:noBreakHyphen/>
-        <w:t>only</w:t>
-      </w:r>
-      <w:r>
-        <w:t xml:space="preserve"> migrations; never destructive DDL.</w:t>
-      </w:r>
-    </w:p>
-    <w:p>
-      <w:pPr>
-        <w:numPr>
-          <w:ilvl w:val="0"/>
-          <w:numId w:val="1"/>
-        </w:numPr>
-      </w:pPr>
-      <w:r>
-        <w:t xml:space="preserve">Application principal has </w:t>
-      </w:r>
-      <w:r>
-        <w:rPr>
-          <w:b/>
-          <w:bCs/>
-        </w:rPr>
-        <w:t>EXECUTE</w:t>
-      </w:r>
-      <w:r>
-        <w:rPr>
-          <w:b/>
-          <w:bCs/>
-        </w:rPr>
-        <w:noBreakHyphen/>
-        <w:t>only</w:t>
-      </w:r>
-      <w:r>
-        <w:t xml:space="preserve"> on whitelisted SPs; </w:t>
-      </w:r>
-      <w:r>
-        <w:rPr>
-          <w:b/>
-          <w:bCs/>
-        </w:rPr>
-        <w:t>no</w:t>
-      </w:r>
-      <w:r>
-        <w:t xml:space="preserve"> table/view CRUD rights.</w:t>
-      </w:r>
-    </w:p>
-    <w:p>
-      <w:pPr>
-        <w:numPr>
-          <w:ilvl w:val="0"/>
-          <w:numId w:val="1"/>
-        </w:numPr>
-      </w:pPr>
-      <w:r>
-        <w:rPr>
-          <w:b/>
-          <w:bCs/>
-        </w:rPr>
-        <w:t>No</w:t>
-      </w:r>
-      <w:r>
-        <w:rPr>
-          <w:b/>
-          <w:bCs/>
-        </w:rPr>
-        <w:noBreakHyphen/>
-        <w:t>Hard</w:t>
-      </w:r>
-      <w:r>
-        <w:rPr>
-          <w:b/>
-          <w:bCs/>
-        </w:rPr>
-        <w:noBreakHyphen/>
-        <w:t>Coding</w:t>
-      </w:r>
-      <w:r>
-        <w:t xml:space="preserve"> of dynamic behavior: values are read from </w:t>
-      </w:r>
-      <w:r>
-        <w:rPr>
-          <w:b/>
-          <w:bCs/>
-        </w:rPr>
-        <w:t>AppConfig</w:t>
-      </w:r>
-      <w:r>
-        <w:t>/</w:t>
-      </w:r>
-      <w:r>
-        <w:rPr>
-          <w:b/>
-          <w:bCs/>
-        </w:rPr>
-        <w:t>FeatureFlag</w:t>
-      </w:r>
-      <w:r>
-        <w:t xml:space="preserve"> via </w:t>
-      </w:r>
-      <w:r>
-        <w:rPr>
-          <w:b/>
-          <w:bCs/>
-        </w:rPr>
-        <w:t>sp_Config_*</w:t>
-      </w:r>
-      <w:r>
-        <w:t xml:space="preserve">, </w:t>
-      </w:r>
-      <w:r>
-        <w:rPr>
-          <w:b/>
-          <w:bCs/>
-        </w:rPr>
-        <w:t>sp_Feature_IsEnabled</w:t>
-      </w:r>
-      <w:r>
-        <w:t xml:space="preserve">, </w:t>
-      </w:r>
-      <w:r>
-        <w:rPr>
-          <w:b/>
-          <w:bCs/>
-        </w:rPr>
-        <w:t>sp_Lookup_Get</w:t>
-      </w:r>
-      <w:r>
-        <w:t>.</w:t>
-      </w:r>
-    </w:p>
-    <w:p>
-      <w:pPr>
-        <w:numPr>
-          <w:ilvl w:val="0"/>
-          <w:numId w:val="1"/>
-        </w:numPr>
-      </w:pPr>
-      <w:r>
-        <w:rPr>
-          <w:b/>
-          <w:bCs/>
-        </w:rPr>
-        <w:t>Secrets</w:t>
-      </w:r>
-      <w:r>
-        <w:t xml:space="preserve"> (connection strings, vendor licenses) </w:t>
-      </w:r>
-      <w:r>
-        <w:rPr>
-          <w:b/>
-          <w:bCs/>
-        </w:rPr>
-        <w:t>never</w:t>
-      </w:r>
-      <w:r>
-        <w:t xml:space="preserve"> stored in DB or code; they live only in </w:t>
-      </w:r>
-      <w:r>
-        <w:rPr>
-          <w:b/>
-          <w:bCs/>
-        </w:rPr>
-        <w:t>GitHub Environments</w:t>
-      </w:r>
-      <w:r>
-        <w:t xml:space="preserve"> or platform vaults. </w:t>
-      </w:r>
-    </w:p>
-    <w:p>
-      <w:r>
-        <w:pict w14:anchorId="2970D6BE">
-          <v:rect id="_x0000_i1103" style="width:0;height:1.5pt" o:hralign="center" o:hrstd="t" o:hr="t" fillcolor="#a0a0a0" stroked="f"/>
-        </w:pict>
-      </w:r>
-    </w:p>
-    <w:p>
-      <w:pPr>
-        <w:rPr>
-          <w:b/>
-          <w:bCs/>
-        </w:rPr>
-      </w:pPr>
-      <w:r>
-        <w:rPr>
-          <w:b/>
-          <w:bCs/>
-        </w:rPr>
-        <w:t>1) Scope &amp; Environments</w:t>
-      </w:r>
-    </w:p>
-    <w:p>
-      <w:r>
-        <w:rPr>
-          <w:b/>
-          <w:bCs/>
-        </w:rPr>
-        <w:t>Scope.</w:t>
-      </w:r>
-      <w:r>
-        <w:t xml:space="preserve"> SQL Server database used by MCPX</w:t>
-      </w:r>
-      <w:r>
-        <w:noBreakHyphen/>
-        <w:t xml:space="preserve">KendoBridge for </w:t>
-      </w:r>
-      <w:r>
-        <w:rPr>
-          <w:b/>
-          <w:bCs/>
-        </w:rPr>
-        <w:t>non</w:t>
-      </w:r>
-      <w:r>
-        <w:rPr>
-          <w:b/>
-          <w:bCs/>
-        </w:rPr>
-        <w:noBreakHyphen/>
-        <w:t>secret</w:t>
-      </w:r>
-      <w:r>
-        <w:t xml:space="preserve"> runtime configuration and feature flags.</w:t>
+        <w:t xml:space="preserve"> Database Architect (Technijian)</w:t>
       </w:r>
       <w:r>
         <w:br/>
@@ -530,167 +103,25 @@
           <w:b/>
           <w:bCs/>
         </w:rPr>
-        <w:t>Environments.</w:t>
-      </w:r>
-      <w:r>
-        <w:t xml:space="preserve"> </w:t>
-      </w:r>
-      <w:r>
-        <w:rPr>
-          <w:b/>
-          <w:bCs/>
-        </w:rPr>
-        <w:t>Alpha → Beta → RTM → Prod</w:t>
-      </w:r>
-      <w:r>
-        <w:t xml:space="preserve">. </w:t>
-      </w:r>
-      <w:r>
-        <w:rPr>
-          <w:b/>
-          <w:bCs/>
-        </w:rPr>
-        <w:t>RTM</w:t>
-      </w:r>
-      <w:r>
-        <w:t xml:space="preserve"> validates against the </w:t>
-      </w:r>
-      <w:r>
-        <w:rPr>
-          <w:b/>
-          <w:bCs/>
-        </w:rPr>
-        <w:t>Prod DB (read</w:t>
-      </w:r>
-      <w:r>
-        <w:rPr>
-          <w:b/>
-          <w:bCs/>
-        </w:rPr>
-        <w:noBreakHyphen/>
-        <w:t>only)</w:t>
-      </w:r>
-      <w:r>
-        <w:t xml:space="preserve"> to detect drift prior to Prod promotion; this doc and the grants apply identically across environments (principals differ by name). </w:t>
-      </w:r>
-    </w:p>
-    <w:p>
-      <w:r>
-        <w:pict w14:anchorId="68EB0911">
-          <v:rect id="_x0000_i1104" style="width:0;height:1.5pt" o:hralign="center" o:hrstd="t" o:hr="t" fillcolor="#a0a0a0" stroked="f"/>
-        </w:pict>
-      </w:r>
-    </w:p>
-    <w:p>
-      <w:pPr>
-        <w:rPr>
-          <w:b/>
-          <w:bCs/>
-        </w:rPr>
-      </w:pPr>
-      <w:r>
-        <w:rPr>
-          <w:b/>
-          <w:bCs/>
-        </w:rPr>
-        <w:t>2) Principals, Roles &amp; Permissions Model</w:t>
-      </w:r>
-    </w:p>
-    <w:p>
-      <w:pPr>
-        <w:rPr>
-          <w:b/>
-          <w:bCs/>
-        </w:rPr>
-      </w:pPr>
-      <w:r>
-        <w:rPr>
-          <w:b/>
-          <w:bCs/>
-        </w:rPr>
-        <w:t>2.1 Roles</w:t>
-      </w:r>
-    </w:p>
-    <w:p>
-      <w:pPr>
-        <w:numPr>
-          <w:ilvl w:val="0"/>
-          <w:numId w:val="2"/>
-        </w:numPr>
-      </w:pPr>
-      <w:r>
-        <w:rPr>
-          <w:b/>
-          <w:bCs/>
-        </w:rPr>
-        <w:lastRenderedPageBreak/>
-        <w:t>app_sp_execute (database role):</w:t>
-      </w:r>
-      <w:r>
-        <w:t xml:space="preserve"> The only role the application user belongs to. Carries </w:t>
-      </w:r>
-      <w:r>
-        <w:rPr>
-          <w:b/>
-          <w:bCs/>
-        </w:rPr>
-        <w:t>EXECUTE</w:t>
-      </w:r>
-      <w:r>
-        <w:t xml:space="preserve"> grants on the </w:t>
-      </w:r>
-      <w:r>
-        <w:rPr>
-          <w:b/>
-          <w:bCs/>
-        </w:rPr>
-        <w:t>approved SP list</w:t>
-      </w:r>
-      <w:r>
-        <w:t xml:space="preserve"> below. No membership in db_datareader or db_datawriter.</w:t>
-      </w:r>
-    </w:p>
-    <w:p>
-      <w:pPr>
-        <w:numPr>
-          <w:ilvl w:val="0"/>
-          <w:numId w:val="2"/>
-        </w:numPr>
-      </w:pPr>
-      <w:r>
-        <w:rPr>
-          <w:b/>
-          <w:bCs/>
-        </w:rPr>
-        <w:t>dbo (owner):</w:t>
-      </w:r>
-      <w:r>
-        <w:t xml:space="preserve"> Owns the SPs and the underlying tables to preserve </w:t>
-      </w:r>
-      <w:r>
-        <w:rPr>
-          <w:b/>
-          <w:bCs/>
-        </w:rPr>
-        <w:t>ownership chaining</w:t>
-      </w:r>
-      <w:r>
-        <w:t xml:space="preserve"> and avoid exposing table privileges to the app principal.</w:t>
-      </w:r>
-    </w:p>
-    <w:p>
-      <w:pPr>
-        <w:rPr>
-          <w:b/>
-          <w:bCs/>
-        </w:rPr>
-      </w:pPr>
-      <w:r>
-        <w:rPr>
-          <w:b/>
-          <w:bCs/>
-        </w:rPr>
-        <w:t>2.2 Application principals (per environment)</w:t>
+        <w:t>Confidentiality:</w:t>
+      </w:r>
+      <w:r>
+        <w:t xml:space="preserve"> Technijian Internal</w:t>
+      </w:r>
+    </w:p>
+    <w:p>
+      <w:pPr>
+        <w:rPr>
+          <w:b/>
+          <w:bCs/>
+        </w:rPr>
+      </w:pPr>
+      <w:r>
+        <w:rPr>
+          <w:b/>
+          <w:bCs/>
+        </w:rPr>
+        <w:t>Document Control</w:t>
       </w:r>
     </w:p>
     <w:tbl>
@@ -706,10 +137,11 @@
         <w:tblLook w:val="04A0" w:firstRow="1" w:lastRow="0" w:firstColumn="1" w:lastColumn="0" w:noHBand="0" w:noVBand="1"/>
       </w:tblPr>
       <w:tblGrid>
-        <w:gridCol w:w="1467"/>
-        <w:gridCol w:w="2326"/>
-        <w:gridCol w:w="3685"/>
-        <w:gridCol w:w="1882"/>
+        <w:gridCol w:w="897"/>
+        <w:gridCol w:w="1129"/>
+        <w:gridCol w:w="1846"/>
+        <w:gridCol w:w="4704"/>
+        <w:gridCol w:w="784"/>
       </w:tblGrid>
       <w:tr>
         <w:trPr>
@@ -734,7 +166,7 @@
                 <w:b/>
                 <w:bCs/>
               </w:rPr>
-              <w:t>Environment</w:t>
+              <w:t>Version</w:t>
             </w:r>
           </w:p>
         </w:tc>
@@ -756,7 +188,7 @@
                 <w:b/>
                 <w:bCs/>
               </w:rPr>
-              <w:t>Database user (example)</w:t>
+              <w:t>Date</w:t>
             </w:r>
           </w:p>
         </w:tc>
@@ -778,7 +210,7 @@
                 <w:b/>
                 <w:bCs/>
               </w:rPr>
-              <w:t>Source of password/secret</w:t>
+              <w:t>Author</w:t>
             </w:r>
           </w:p>
         </w:tc>
@@ -800,7 +232,29 @@
                 <w:b/>
                 <w:bCs/>
               </w:rPr>
-              <w:t>Role membership</w:t>
+              <w:t>Change Summary</w:t>
+            </w:r>
+          </w:p>
+        </w:tc>
+        <w:tc>
+          <w:tcPr>
+            <w:tcW w:w="0" w:type="auto"/>
+            <w:vAlign w:val="center"/>
+            <w:hideMark/>
+          </w:tcPr>
+          <w:p>
+            <w:pPr>
+              <w:rPr>
+                <w:b/>
+                <w:bCs/>
+              </w:rPr>
+            </w:pPr>
+            <w:r>
+              <w:rPr>
+                <w:b/>
+                <w:bCs/>
+              </w:rPr>
+              <w:t>Status</w:t>
             </w:r>
           </w:p>
         </w:tc>
@@ -817,7 +271,7 @@
           </w:tcPr>
           <w:p>
             <w:r>
-              <w:t>Alpha</w:t>
+              <w:t>1.0.0</w:t>
             </w:r>
           </w:p>
         </w:tc>
@@ -829,7 +283,7 @@
           </w:tcPr>
           <w:p>
             <w:r>
-              <w:t>mcp_proxy_alpha</w:t>
+              <w:t>2025-09-27</w:t>
             </w:r>
           </w:p>
         </w:tc>
@@ -841,14 +295,7 @@
           </w:tcPr>
           <w:p>
             <w:r>
-              <w:rPr>
-                <w:b/>
-                <w:bCs/>
-              </w:rPr>
-              <w:t>GitHub Environment: alpha</w:t>
-            </w:r>
-            <w:r>
-              <w:t xml:space="preserve"> (connection string)</w:t>
+              <w:t>Database Architect</w:t>
             </w:r>
           </w:p>
         </w:tc>
@@ -860,24 +307,7 @@
           </w:tcPr>
           <w:p>
             <w:r>
-              <w:t>app_sp_execute</w:t>
-            </w:r>
-          </w:p>
-        </w:tc>
-      </w:tr>
-      <w:tr>
-        <w:trPr>
-          <w:tblCellSpacing w:w="15" w:type="dxa"/>
-        </w:trPr>
-        <w:tc>
-          <w:tcPr>
-            <w:tcW w:w="0" w:type="auto"/>
-            <w:vAlign w:val="center"/>
-            <w:hideMark/>
-          </w:tcPr>
-          <w:p>
-            <w:r>
-              <w:t>Beta</w:t>
+              <w:t>Initial SP grants matrix, signature policy, evidence SQL</w:t>
             </w:r>
           </w:p>
         </w:tc>
@@ -889,170 +319,7 @@
           </w:tcPr>
           <w:p>
             <w:r>
-              <w:t>mcp_proxy_beta</w:t>
-            </w:r>
-          </w:p>
-        </w:tc>
-        <w:tc>
-          <w:tcPr>
-            <w:tcW w:w="0" w:type="auto"/>
-            <w:vAlign w:val="center"/>
-            <w:hideMark/>
-          </w:tcPr>
-          <w:p>
-            <w:r>
-              <w:rPr>
-                <w:b/>
-                <w:bCs/>
-              </w:rPr>
-              <w:t>GitHub Environment: beta</w:t>
-            </w:r>
-          </w:p>
-        </w:tc>
-        <w:tc>
-          <w:tcPr>
-            <w:tcW w:w="0" w:type="auto"/>
-            <w:vAlign w:val="center"/>
-            <w:hideMark/>
-          </w:tcPr>
-          <w:p>
-            <w:r>
-              <w:t>app_sp_execute</w:t>
-            </w:r>
-          </w:p>
-        </w:tc>
-      </w:tr>
-      <w:tr>
-        <w:trPr>
-          <w:tblCellSpacing w:w="15" w:type="dxa"/>
-        </w:trPr>
-        <w:tc>
-          <w:tcPr>
-            <w:tcW w:w="0" w:type="auto"/>
-            <w:vAlign w:val="center"/>
-            <w:hideMark/>
-          </w:tcPr>
-          <w:p>
-            <w:r>
-              <w:t>RTM</w:t>
-            </w:r>
-          </w:p>
-        </w:tc>
-        <w:tc>
-          <w:tcPr>
-            <w:tcW w:w="0" w:type="auto"/>
-            <w:vAlign w:val="center"/>
-            <w:hideMark/>
-          </w:tcPr>
-          <w:p>
-            <w:r>
-              <w:t>mcp_proxy_rtm</w:t>
-            </w:r>
-          </w:p>
-        </w:tc>
-        <w:tc>
-          <w:tcPr>
-            <w:tcW w:w="0" w:type="auto"/>
-            <w:vAlign w:val="center"/>
-            <w:hideMark/>
-          </w:tcPr>
-          <w:p>
-            <w:r>
-              <w:rPr>
-                <w:b/>
-                <w:bCs/>
-              </w:rPr>
-              <w:t>GitHub Environment: rtm</w:t>
-            </w:r>
-            <w:r>
-              <w:t xml:space="preserve"> (uses </w:t>
-            </w:r>
-            <w:r>
-              <w:rPr>
-                <w:b/>
-                <w:bCs/>
-              </w:rPr>
-              <w:t>Prod DB read</w:t>
-            </w:r>
-            <w:r>
-              <w:rPr>
-                <w:b/>
-                <w:bCs/>
-              </w:rPr>
-              <w:noBreakHyphen/>
-              <w:t>only</w:t>
-            </w:r>
-            <w:r>
-              <w:t>)</w:t>
-            </w:r>
-          </w:p>
-        </w:tc>
-        <w:tc>
-          <w:tcPr>
-            <w:tcW w:w="0" w:type="auto"/>
-            <w:vAlign w:val="center"/>
-            <w:hideMark/>
-          </w:tcPr>
-          <w:p>
-            <w:r>
-              <w:t>app_sp_execute</w:t>
-            </w:r>
-          </w:p>
-        </w:tc>
-      </w:tr>
-      <w:tr>
-        <w:trPr>
-          <w:tblCellSpacing w:w="15" w:type="dxa"/>
-        </w:trPr>
-        <w:tc>
-          <w:tcPr>
-            <w:tcW w:w="0" w:type="auto"/>
-            <w:vAlign w:val="center"/>
-            <w:hideMark/>
-          </w:tcPr>
-          <w:p>
-            <w:r>
-              <w:t>Prod</w:t>
-            </w:r>
-          </w:p>
-        </w:tc>
-        <w:tc>
-          <w:tcPr>
-            <w:tcW w:w="0" w:type="auto"/>
-            <w:vAlign w:val="center"/>
-            <w:hideMark/>
-          </w:tcPr>
-          <w:p>
-            <w:r>
-              <w:t>mcp_proxy_prod</w:t>
-            </w:r>
-          </w:p>
-        </w:tc>
-        <w:tc>
-          <w:tcPr>
-            <w:tcW w:w="0" w:type="auto"/>
-            <w:vAlign w:val="center"/>
-            <w:hideMark/>
-          </w:tcPr>
-          <w:p>
-            <w:r>
-              <w:rPr>
-                <w:b/>
-                <w:bCs/>
-              </w:rPr>
-              <w:t>GitHub Environment: prod</w:t>
-            </w:r>
-          </w:p>
-        </w:tc>
-        <w:tc>
-          <w:tcPr>
-            <w:tcW w:w="0" w:type="auto"/>
-            <w:vAlign w:val="center"/>
-            <w:hideMark/>
-          </w:tcPr>
-          <w:p>
-            <w:r>
-              <w:t>app_sp_execute</w:t>
+              <w:t>Draft</w:t>
             </w:r>
           </w:p>
         </w:tc>
@@ -1064,1647 +331,7 @@
           <w:b/>
           <w:bCs/>
         </w:rPr>
-        <w:t>Note:</w:t>
-      </w:r>
-      <w:r>
-        <w:t xml:space="preserve"> Creation of </w:t>
-      </w:r>
-      <w:r>
-        <w:rPr>
-          <w:b/>
-          <w:bCs/>
-        </w:rPr>
-        <w:t>logins/users</w:t>
-      </w:r>
-      <w:r>
-        <w:t xml:space="preserve"> and injection of credentials are handled </w:t>
-      </w:r>
-      <w:r>
-        <w:rPr>
-          <w:b/>
-          <w:bCs/>
-        </w:rPr>
-        <w:t>outside</w:t>
-      </w:r>
-      <w:r>
-        <w:t xml:space="preserve"> this repo via platform automation; </w:t>
-      </w:r>
-      <w:r>
-        <w:rPr>
-          <w:b/>
-          <w:bCs/>
-        </w:rPr>
-        <w:t>do not</w:t>
-      </w:r>
-      <w:r>
-        <w:t xml:space="preserve"> commit secrets or login scripts. </w:t>
-      </w:r>
-    </w:p>
-    <w:p>
-      <w:r>
-        <w:pict w14:anchorId="1BC7CD69">
-          <v:rect id="_x0000_i1105" style="width:0;height:1.5pt" o:hralign="center" o:hrstd="t" o:hr="t" fillcolor="#a0a0a0" stroked="f"/>
-        </w:pict>
-      </w:r>
-    </w:p>
-    <w:p>
-      <w:pPr>
-        <w:rPr>
-          <w:b/>
-          <w:bCs/>
-        </w:rPr>
-      </w:pPr>
-      <w:r>
-        <w:rPr>
-          <w:b/>
-          <w:bCs/>
-        </w:rPr>
-        <w:t>3) Whitelisted Stored Procedures &amp; Signatures</w:t>
-      </w:r>
-    </w:p>
-    <w:p>
-      <w:r>
-        <w:t xml:space="preserve">The API can </w:t>
-      </w:r>
-      <w:r>
-        <w:rPr>
-          <w:b/>
-          <w:bCs/>
-        </w:rPr>
-        <w:t>only</w:t>
-      </w:r>
-      <w:r>
-        <w:t xml:space="preserve"> execute the following SPs. Contracts are </w:t>
-      </w:r>
-      <w:r>
-        <w:rPr>
-          <w:b/>
-          <w:bCs/>
-        </w:rPr>
-        <w:t>stable</w:t>
-      </w:r>
-      <w:r>
-        <w:t xml:space="preserve"> and must be versioned via </w:t>
-      </w:r>
-      <w:r>
-        <w:rPr>
-          <w:b/>
-          <w:bCs/>
-        </w:rPr>
-        <w:t>add</w:t>
-      </w:r>
-      <w:r>
-        <w:rPr>
-          <w:b/>
-          <w:bCs/>
-        </w:rPr>
-        <w:noBreakHyphen/>
-        <w:t>only</w:t>
-      </w:r>
-      <w:r>
-        <w:t xml:space="preserve"> changes (e.g., new optional parameters, new SP names; never change/remove existing parameters).</w:t>
-      </w:r>
-    </w:p>
-    <w:p>
-      <w:pPr>
-        <w:rPr>
-          <w:b/>
-          <w:bCs/>
-        </w:rPr>
-      </w:pPr>
-      <w:r>
-        <w:rPr>
-          <w:b/>
-          <w:bCs/>
-        </w:rPr>
-        <w:t>3.1 sp_Config_GetValue</w:t>
-      </w:r>
-    </w:p>
-    <w:p>
-      <w:pPr>
-        <w:numPr>
-          <w:ilvl w:val="0"/>
-          <w:numId w:val="3"/>
-        </w:numPr>
-      </w:pPr>
-      <w:r>
-        <w:rPr>
-          <w:b/>
-          <w:bCs/>
-        </w:rPr>
-        <w:t>Purpose:</w:t>
-      </w:r>
-      <w:r>
-        <w:t xml:space="preserve"> Return the </w:t>
-      </w:r>
-      <w:r>
-        <w:rPr>
-          <w:b/>
-          <w:bCs/>
-        </w:rPr>
-        <w:t>non</w:t>
-      </w:r>
-      <w:r>
-        <w:rPr>
-          <w:b/>
-          <w:bCs/>
-        </w:rPr>
-        <w:noBreakHyphen/>
-        <w:t>secret</w:t>
-      </w:r>
-      <w:r>
-        <w:t xml:space="preserve"> value for a configuration key.</w:t>
-      </w:r>
-    </w:p>
-    <w:p>
-      <w:pPr>
-        <w:numPr>
-          <w:ilvl w:val="0"/>
-          <w:numId w:val="3"/>
-        </w:numPr>
-      </w:pPr>
-      <w:r>
-        <w:rPr>
-          <w:b/>
-          <w:bCs/>
-        </w:rPr>
-        <w:t>Signature:</w:t>
-      </w:r>
-    </w:p>
-    <w:p>
-      <w:pPr>
-        <w:numPr>
-          <w:ilvl w:val="0"/>
-          <w:numId w:val="3"/>
-        </w:numPr>
-      </w:pPr>
-      <w:r>
-        <w:t>sp_Config_GetValue(</w:t>
-      </w:r>
-    </w:p>
-    <w:p>
-      <w:pPr>
-        <w:numPr>
-          <w:ilvl w:val="0"/>
-          <w:numId w:val="3"/>
-        </w:numPr>
-      </w:pPr>
-      <w:r>
-        <w:t xml:space="preserve">  @Key NVARCHAR(200)</w:t>
-      </w:r>
-    </w:p>
-    <w:p>
-      <w:pPr>
-        <w:numPr>
-          <w:ilvl w:val="0"/>
-          <w:numId w:val="3"/>
-        </w:numPr>
-      </w:pPr>
-      <w:r>
-        <w:t>) → NVARCHAR(MAX) -- nullable if key not found</w:t>
-      </w:r>
-    </w:p>
-    <w:p>
-      <w:pPr>
-        <w:numPr>
-          <w:ilvl w:val="0"/>
-          <w:numId w:val="3"/>
-        </w:numPr>
-      </w:pPr>
-      <w:r>
-        <w:rPr>
-          <w:b/>
-          <w:bCs/>
-        </w:rPr>
-        <w:t>Behavior:</w:t>
-      </w:r>
-      <w:r>
-        <w:t xml:space="preserve"> Case</w:t>
-      </w:r>
-      <w:r>
-        <w:noBreakHyphen/>
-        <w:t>insensitive key match; returns NULL if missing.</w:t>
-      </w:r>
-    </w:p>
-    <w:p>
-      <w:pPr>
-        <w:numPr>
-          <w:ilvl w:val="0"/>
-          <w:numId w:val="3"/>
-        </w:numPr>
-      </w:pPr>
-      <w:r>
-        <w:rPr>
-          <w:b/>
-          <w:bCs/>
-        </w:rPr>
-        <w:lastRenderedPageBreak/>
-        <w:t>Callers:</w:t>
-      </w:r>
-      <w:r>
-        <w:t xml:space="preserve"> API configuration provider; Admin Portal read</w:t>
-      </w:r>
-      <w:r>
-        <w:noBreakHyphen/>
-        <w:t>only viewer.</w:t>
-      </w:r>
-    </w:p>
-    <w:p>
-      <w:pPr>
-        <w:numPr>
-          <w:ilvl w:val="0"/>
-          <w:numId w:val="3"/>
-        </w:numPr>
-      </w:pPr>
-      <w:r>
-        <w:rPr>
-          <w:b/>
-          <w:bCs/>
-        </w:rPr>
-        <w:t>Notes:</w:t>
-      </w:r>
-      <w:r>
-        <w:t xml:space="preserve"> Keys are </w:t>
-      </w:r>
-      <w:r>
-        <w:rPr>
-          <w:b/>
-          <w:bCs/>
-        </w:rPr>
-        <w:t>non</w:t>
-      </w:r>
-      <w:r>
-        <w:rPr>
-          <w:b/>
-          <w:bCs/>
-        </w:rPr>
-        <w:noBreakHyphen/>
-        <w:t>secret</w:t>
-      </w:r>
-      <w:r>
-        <w:t xml:space="preserve"> and may include: Mcp:ChildCommand, Mcp:ChildArgs, Mcp:ChildCwd, Security:AllowedOrigins, Network:SseKeepAliveSeconds, Network:RequestTimeoutSeconds. </w:t>
-      </w:r>
-    </w:p>
-    <w:p>
-      <w:pPr>
-        <w:rPr>
-          <w:b/>
-          <w:bCs/>
-        </w:rPr>
-      </w:pPr>
-      <w:r>
-        <w:rPr>
-          <w:b/>
-          <w:bCs/>
-        </w:rPr>
-        <w:t>3.2 sp_Config_GetAll</w:t>
-      </w:r>
-    </w:p>
-    <w:p>
-      <w:pPr>
-        <w:numPr>
-          <w:ilvl w:val="0"/>
-          <w:numId w:val="4"/>
-        </w:numPr>
-      </w:pPr>
-      <w:r>
-        <w:rPr>
-          <w:b/>
-          <w:bCs/>
-        </w:rPr>
-        <w:t>Purpose:</w:t>
-      </w:r>
-      <w:r>
-        <w:t xml:space="preserve"> List </w:t>
-      </w:r>
-      <w:r>
-        <w:rPr>
-          <w:b/>
-          <w:bCs/>
-        </w:rPr>
-        <w:t>all non</w:t>
-      </w:r>
-      <w:r>
-        <w:rPr>
-          <w:b/>
-          <w:bCs/>
-        </w:rPr>
-        <w:noBreakHyphen/>
-        <w:t>secret</w:t>
-      </w:r>
-      <w:r>
-        <w:t xml:space="preserve"> configuration pairs.</w:t>
-      </w:r>
-    </w:p>
-    <w:p>
-      <w:pPr>
-        <w:numPr>
-          <w:ilvl w:val="0"/>
-          <w:numId w:val="4"/>
-        </w:numPr>
-      </w:pPr>
-      <w:r>
-        <w:rPr>
-          <w:b/>
-          <w:bCs/>
-        </w:rPr>
-        <w:t>Signature:</w:t>
-      </w:r>
-    </w:p>
-    <w:p>
-      <w:pPr>
-        <w:numPr>
-          <w:ilvl w:val="0"/>
-          <w:numId w:val="4"/>
-        </w:numPr>
-      </w:pPr>
-      <w:r>
-        <w:t>sp_Config_GetAll() → TABLE [Key] NVARCHAR(200), [Value] NVARCHAR(MAX), [UpdatedAt] DATETIME2</w:t>
-      </w:r>
-    </w:p>
-    <w:p>
-      <w:pPr>
-        <w:numPr>
-          <w:ilvl w:val="0"/>
-          <w:numId w:val="4"/>
-        </w:numPr>
-      </w:pPr>
-      <w:r>
-        <w:rPr>
-          <w:b/>
-          <w:bCs/>
-        </w:rPr>
-        <w:t>Behavior:</w:t>
-      </w:r>
-      <w:r>
-        <w:t xml:space="preserve"> Returns a complete snapshot; used for /config/effective.</w:t>
-      </w:r>
-    </w:p>
-    <w:p>
-      <w:pPr>
-        <w:numPr>
-          <w:ilvl w:val="0"/>
-          <w:numId w:val="4"/>
-        </w:numPr>
-      </w:pPr>
-      <w:r>
-        <w:rPr>
-          <w:b/>
-          <w:bCs/>
-        </w:rPr>
-        <w:t>Notes:</w:t>
-      </w:r>
-      <w:r>
-        <w:t xml:space="preserve"> Must never include secret categories; redaction happens server</w:t>
-      </w:r>
-      <w:r>
-        <w:noBreakHyphen/>
-        <w:t xml:space="preserve">side. </w:t>
-      </w:r>
-    </w:p>
-    <w:p>
-      <w:pPr>
-        <w:rPr>
-          <w:b/>
-          <w:bCs/>
-        </w:rPr>
-      </w:pPr>
-      <w:r>
-        <w:rPr>
-          <w:b/>
-          <w:bCs/>
-        </w:rPr>
-        <w:t>3.3 sp_Feature_IsEnabled</w:t>
-      </w:r>
-    </w:p>
-    <w:p>
-      <w:pPr>
-        <w:numPr>
-          <w:ilvl w:val="0"/>
-          <w:numId w:val="5"/>
-        </w:numPr>
-      </w:pPr>
-      <w:r>
-        <w:rPr>
-          <w:b/>
-          <w:bCs/>
-        </w:rPr>
-        <w:t>Purpose:</w:t>
-      </w:r>
-      <w:r>
-        <w:t xml:space="preserve"> Return whether a feature flag is enabled.</w:t>
-      </w:r>
-    </w:p>
-    <w:p>
-      <w:pPr>
-        <w:numPr>
-          <w:ilvl w:val="0"/>
-          <w:numId w:val="5"/>
-        </w:numPr>
-      </w:pPr>
-      <w:r>
-        <w:rPr>
-          <w:b/>
-          <w:bCs/>
-        </w:rPr>
-        <w:t>Signature:</w:t>
-      </w:r>
-    </w:p>
-    <w:p>
-      <w:pPr>
-        <w:numPr>
-          <w:ilvl w:val="0"/>
-          <w:numId w:val="5"/>
-        </w:numPr>
-      </w:pPr>
-      <w:r>
-        <w:t>sp_Feature_IsEnabled(</w:t>
-      </w:r>
-    </w:p>
-    <w:p>
-      <w:pPr>
-        <w:numPr>
-          <w:ilvl w:val="0"/>
-          <w:numId w:val="5"/>
-        </w:numPr>
-      </w:pPr>
-      <w:r>
-        <w:t xml:space="preserve">  @Name NVARCHAR(200)</w:t>
-      </w:r>
-    </w:p>
-    <w:p>
-      <w:pPr>
-        <w:numPr>
-          <w:ilvl w:val="0"/>
-          <w:numId w:val="5"/>
-        </w:numPr>
-      </w:pPr>
-      <w:r>
-        <w:t>) → BIT</w:t>
-      </w:r>
-    </w:p>
-    <w:p>
-      <w:pPr>
-        <w:numPr>
-          <w:ilvl w:val="0"/>
-          <w:numId w:val="5"/>
-        </w:numPr>
-      </w:pPr>
-      <w:r>
-        <w:rPr>
-          <w:b/>
-          <w:bCs/>
-        </w:rPr>
-        <w:t>Known flags:</w:t>
-      </w:r>
-      <w:r>
-        <w:t xml:space="preserve"> EnableLegacyHttpSse (default </w:t>
-      </w:r>
-      <w:r>
-        <w:rPr>
-          <w:b/>
-          <w:bCs/>
-        </w:rPr>
-        <w:t>false</w:t>
-      </w:r>
-      <w:r>
-        <w:t xml:space="preserve">). Controls legacy endpoints /messages and /sse (403 feature_disabled when off). </w:t>
-      </w:r>
-    </w:p>
-    <w:p>
-      <w:pPr>
-        <w:rPr>
-          <w:b/>
-          <w:bCs/>
-        </w:rPr>
-      </w:pPr>
-      <w:r>
-        <w:rPr>
-          <w:b/>
-          <w:bCs/>
-        </w:rPr>
-        <w:t>3.4 sp_Lookup_Get (optional, for future</w:t>
-      </w:r>
-      <w:r>
-        <w:rPr>
-          <w:b/>
-          <w:bCs/>
-        </w:rPr>
-        <w:noBreakHyphen/>
-        <w:t>proofing)</w:t>
-      </w:r>
-    </w:p>
-    <w:p>
-      <w:pPr>
-        <w:numPr>
-          <w:ilvl w:val="0"/>
-          <w:numId w:val="6"/>
-        </w:numPr>
-      </w:pPr>
-      <w:r>
-        <w:rPr>
-          <w:b/>
-          <w:bCs/>
-        </w:rPr>
-        <w:t>Purpose:</w:t>
-      </w:r>
-      <w:r>
-        <w:t xml:space="preserve"> Fetch typed lookup entries without ad</w:t>
-      </w:r>
-      <w:r>
-        <w:noBreakHyphen/>
-        <w:t>hoc SQL.</w:t>
-      </w:r>
-    </w:p>
-    <w:p>
-      <w:pPr>
-        <w:numPr>
-          <w:ilvl w:val="0"/>
-          <w:numId w:val="6"/>
-        </w:numPr>
-      </w:pPr>
-      <w:r>
-        <w:rPr>
-          <w:b/>
-          <w:bCs/>
-        </w:rPr>
-        <w:t>Signature:</w:t>
-      </w:r>
-    </w:p>
-    <w:p>
-      <w:pPr>
-        <w:numPr>
-          <w:ilvl w:val="0"/>
-          <w:numId w:val="6"/>
-        </w:numPr>
-      </w:pPr>
-      <w:r>
-        <w:t>sp_Lookup_Get(</w:t>
-      </w:r>
-    </w:p>
-    <w:p>
-      <w:pPr>
-        <w:numPr>
-          <w:ilvl w:val="0"/>
-          <w:numId w:val="6"/>
-        </w:numPr>
-      </w:pPr>
-      <w:r>
-        <w:t xml:space="preserve">  @Type NVARCHAR(100),</w:t>
-      </w:r>
-    </w:p>
-    <w:p>
-      <w:pPr>
-        <w:numPr>
-          <w:ilvl w:val="0"/>
-          <w:numId w:val="6"/>
-        </w:numPr>
-      </w:pPr>
-      <w:r>
-        <w:t xml:space="preserve">  @Key  NVARCHAR(200)</w:t>
-      </w:r>
-    </w:p>
-    <w:p>
-      <w:pPr>
-        <w:numPr>
-          <w:ilvl w:val="0"/>
-          <w:numId w:val="6"/>
-        </w:numPr>
-      </w:pPr>
-      <w:r>
-        <w:t>) → NVARCHAR(MAX) -- serialization of a lookup value</w:t>
-      </w:r>
-    </w:p>
-    <w:p>
-      <w:pPr>
-        <w:numPr>
-          <w:ilvl w:val="0"/>
-          <w:numId w:val="6"/>
-        </w:numPr>
-      </w:pPr>
-      <w:r>
-        <w:rPr>
-          <w:b/>
-          <w:bCs/>
-        </w:rPr>
-        <w:lastRenderedPageBreak/>
-        <w:t>Behavior:</w:t>
-      </w:r>
-      <w:r>
-        <w:t xml:space="preserve"> Type</w:t>
-      </w:r>
-      <w:r>
-        <w:noBreakHyphen/>
-        <w:t>scoped namespace for generic lookups; implement only when needed.</w:t>
-      </w:r>
-    </w:p>
-    <w:p>
-      <w:r>
-        <w:pict w14:anchorId="5B1FEEC3">
-          <v:rect id="_x0000_i1106" style="width:0;height:1.5pt" o:hralign="center" o:hrstd="t" o:hr="t" fillcolor="#a0a0a0" stroked="f"/>
-        </w:pict>
-      </w:r>
-    </w:p>
-    <w:p>
-      <w:pPr>
-        <w:rPr>
-          <w:b/>
-          <w:bCs/>
-        </w:rPr>
-      </w:pPr>
-      <w:r>
-        <w:rPr>
-          <w:b/>
-          <w:bCs/>
-        </w:rPr>
-        <w:t>4) Effective Permissions (Required State)</w:t>
-      </w:r>
-    </w:p>
-    <w:p>
-      <w:pPr>
-        <w:numPr>
-          <w:ilvl w:val="0"/>
-          <w:numId w:val="7"/>
-        </w:numPr>
-      </w:pPr>
-      <w:r>
-        <w:t xml:space="preserve">Application user belongs </w:t>
-      </w:r>
-      <w:r>
-        <w:rPr>
-          <w:b/>
-          <w:bCs/>
-        </w:rPr>
-        <w:t>only</w:t>
-      </w:r>
-      <w:r>
-        <w:t xml:space="preserve"> to app_sp_execute.</w:t>
-      </w:r>
-    </w:p>
-    <w:p>
-      <w:pPr>
-        <w:numPr>
-          <w:ilvl w:val="0"/>
-          <w:numId w:val="7"/>
-        </w:numPr>
-      </w:pPr>
-      <w:r>
-        <w:t xml:space="preserve">Application user has </w:t>
-      </w:r>
-      <w:r>
-        <w:rPr>
-          <w:b/>
-          <w:bCs/>
-        </w:rPr>
-        <w:t>EXECUTE</w:t>
-      </w:r>
-      <w:r>
-        <w:t xml:space="preserve"> on: sp_Config_GetValue, sp_Config_GetAll, sp_Feature_IsEnabled, sp_Lookup_Get (if present).</w:t>
-      </w:r>
-    </w:p>
-    <w:p>
-      <w:pPr>
-        <w:numPr>
-          <w:ilvl w:val="0"/>
-          <w:numId w:val="7"/>
-        </w:numPr>
-      </w:pPr>
-      <w:r>
-        <w:t xml:space="preserve">Application user has </w:t>
-      </w:r>
-      <w:r>
-        <w:rPr>
-          <w:b/>
-          <w:bCs/>
-        </w:rPr>
-        <w:t>no</w:t>
-      </w:r>
-      <w:r>
-        <w:t xml:space="preserve"> SELECT/INSERT/UPDATE/DELETE permissions on any tables or views.</w:t>
-      </w:r>
-    </w:p>
-    <w:p>
-      <w:pPr>
-        <w:numPr>
-          <w:ilvl w:val="0"/>
-          <w:numId w:val="7"/>
-        </w:numPr>
-      </w:pPr>
-      <w:r>
-        <w:t>Ownership chaining remains intact (dbo owns SPs and base tables) so SPs may read tables without granting table rights to the app user.</w:t>
-      </w:r>
-    </w:p>
-    <w:p>
-      <w:pPr>
-        <w:numPr>
-          <w:ilvl w:val="0"/>
-          <w:numId w:val="7"/>
-        </w:numPr>
-      </w:pPr>
-      <w:r>
-        <w:t>No GRANT of CONTROL, ALTER, VIEW DEFINITION on schema objects to the app user.</w:t>
-      </w:r>
-    </w:p>
-    <w:p>
-      <w:r>
-        <w:pict w14:anchorId="7317A2D3">
-          <v:rect id="_x0000_i1107" style="width:0;height:1.5pt" o:hralign="center" o:hrstd="t" o:hr="t" fillcolor="#a0a0a0" stroked="f"/>
-        </w:pict>
-      </w:r>
-    </w:p>
-    <w:p>
-      <w:pPr>
-        <w:rPr>
-          <w:b/>
-          <w:bCs/>
-        </w:rPr>
-      </w:pPr>
-      <w:r>
-        <w:rPr>
-          <w:b/>
-          <w:bCs/>
-        </w:rPr>
-        <w:t>5) Migration &amp; Grants Script (Add</w:t>
-      </w:r>
-      <w:r>
-        <w:rPr>
-          <w:b/>
-          <w:bCs/>
-        </w:rPr>
-        <w:noBreakHyphen/>
-        <w:t>Only)</w:t>
-      </w:r>
-    </w:p>
-    <w:p>
-      <w:r>
-        <w:rPr>
-          <w:b/>
-          <w:bCs/>
-        </w:rPr>
-        <w:t>File:</w:t>
-      </w:r>
-      <w:r>
-        <w:t xml:space="preserve"> db/migrations/V202509271100__grants_app_execute_only.sql (example timestamp).</w:t>
-      </w:r>
-      <w:r>
-        <w:br/>
-        <w:t xml:space="preserve">Apply via your standard migration tool. This script is </w:t>
-      </w:r>
-      <w:r>
-        <w:rPr>
-          <w:b/>
-          <w:bCs/>
-        </w:rPr>
-        <w:t>idempotent</w:t>
-      </w:r>
-      <w:r>
-        <w:t xml:space="preserve"> and </w:t>
-      </w:r>
-      <w:r>
-        <w:rPr>
-          <w:b/>
-          <w:bCs/>
-        </w:rPr>
-        <w:t>add</w:t>
-      </w:r>
-      <w:r>
-        <w:rPr>
-          <w:b/>
-          <w:bCs/>
-        </w:rPr>
-        <w:noBreakHyphen/>
-        <w:t>only</w:t>
-      </w:r>
-      <w:r>
-        <w:t>.</w:t>
-      </w:r>
-    </w:p>
-    <w:p>
-      <w:r>
-        <w:t>/* V202509271100__grants_app_execute_only.sql</w:t>
-      </w:r>
-    </w:p>
-    <w:p>
-      <w:r>
-        <w:t xml:space="preserve">   Purpose: Create EXECUTE-only role and grant SP execution to app role.</w:t>
-      </w:r>
-    </w:p>
-    <w:p>
-      <w:r>
-        <w:t xml:space="preserve">   Policy: Add-only; no secrets; no destructive DDL.</w:t>
-      </w:r>
-    </w:p>
-    <w:p>
-      <w:r>
-        <w:t>*/</w:t>
-      </w:r>
-    </w:p>
-    <w:p/>
-    <w:p>
-      <w:r>
-        <w:t>SET NOCOUNT ON;</w:t>
-      </w:r>
-    </w:p>
-    <w:p/>
-    <w:p>
-      <w:r>
-        <w:t>-- 1) Create role if not exists</w:t>
-      </w:r>
-    </w:p>
-    <w:p>
-      <w:r>
-        <w:t>IF NOT EXISTS (SELECT 1 FROM sys.database_principals WHERE name = N'app_sp_execute' AND type = 'R')</w:t>
-      </w:r>
-    </w:p>
-    <w:p>
-      <w:r>
-        <w:t>BEGIN</w:t>
-      </w:r>
-    </w:p>
-    <w:p>
-      <w:r>
-        <w:lastRenderedPageBreak/>
-        <w:t xml:space="preserve">  CREATE ROLE [app_sp_execute] AUTHORIZATION [dbo];</w:t>
-      </w:r>
-    </w:p>
-    <w:p>
-      <w:r>
-        <w:t>END</w:t>
-      </w:r>
-    </w:p>
-    <w:p>
-      <w:r>
-        <w:t>GO</w:t>
-      </w:r>
-    </w:p>
-    <w:p/>
-    <w:p>
-      <w:r>
-        <w:t>-- 2) Grant EXECUTE on approved SPs to role (idempotent)</w:t>
-      </w:r>
-    </w:p>
-    <w:p>
-      <w:r>
-        <w:t>DECLARE @sps TABLE(name SYSNAME);</w:t>
-      </w:r>
-    </w:p>
-    <w:p>
-      <w:r>
-        <w:t>INSERT INTO @sps(name) VALUES</w:t>
-      </w:r>
-    </w:p>
-    <w:p>
-      <w:r>
-        <w:t xml:space="preserve"> (N'sp_Config_GetValue'),</w:t>
-      </w:r>
-    </w:p>
-    <w:p>
-      <w:r>
-        <w:t xml:space="preserve"> (N'sp_Config_GetAll'),</w:t>
-      </w:r>
-    </w:p>
-    <w:p>
-      <w:r>
-        <w:t xml:space="preserve"> (N'sp_Feature_IsEnabled'),</w:t>
-      </w:r>
-    </w:p>
-    <w:p>
-      <w:r>
-        <w:t xml:space="preserve"> (N'sp_Lookup_Get'); -- keep even if not yet created; grant will be retried later</w:t>
-      </w:r>
-    </w:p>
-    <w:p/>
-    <w:p>
-      <w:r>
-        <w:t>DECLARE @name SYSNAME, @sql NVARCHAR(MAX);</w:t>
-      </w:r>
-    </w:p>
-    <w:p>
-      <w:r>
-        <w:t>DECLARE c CURSOR LOCAL FAST_FORWARD FOR SELECT name FROM @sps;</w:t>
-      </w:r>
-    </w:p>
-    <w:p>
-      <w:r>
-        <w:t>OPEN c;</w:t>
-      </w:r>
-    </w:p>
-    <w:p>
-      <w:r>
-        <w:t>FETCH NEXT FROM c INTO @name;</w:t>
-      </w:r>
-    </w:p>
-    <w:p>
-      <w:r>
-        <w:t>WHILE @@FETCH_STATUS = 0</w:t>
-      </w:r>
-    </w:p>
-    <w:p>
-      <w:r>
-        <w:t>BEGIN</w:t>
-      </w:r>
-    </w:p>
-    <w:p>
-      <w:r>
-        <w:t xml:space="preserve">  IF OBJECT_ID(QUOTENAME('dbo') + '.' + QUOTENAME(@name), 'P') IS NOT NULL</w:t>
-      </w:r>
-    </w:p>
-    <w:p>
-      <w:r>
-        <w:t xml:space="preserve">  BEGIN</w:t>
-      </w:r>
-    </w:p>
-    <w:p>
-      <w:r>
-        <w:t xml:space="preserve">    SET @sql = N'GRANT EXECUTE ON OBJECT::dbo.' + QUOTENAME(@name) + N' TO [app_sp_execute];';</w:t>
-      </w:r>
-    </w:p>
-    <w:p>
-      <w:r>
-        <w:t xml:space="preserve">    EXEC sp_executesql @sql;</w:t>
-      </w:r>
-    </w:p>
-    <w:p>
-      <w:r>
-        <w:t xml:space="preserve">  END</w:t>
-      </w:r>
-    </w:p>
-    <w:p>
-      <w:r>
-        <w:t xml:space="preserve">  -- If SP absent, a later migration will create it; re-run grants as needed.</w:t>
-      </w:r>
-    </w:p>
-    <w:p>
-      <w:r>
-        <w:t xml:space="preserve">  FETCH NEXT FROM c INTO @name;</w:t>
-      </w:r>
-    </w:p>
-    <w:p>
-      <w:r>
-        <w:lastRenderedPageBreak/>
-        <w:t>END</w:t>
-      </w:r>
-    </w:p>
-    <w:p>
-      <w:r>
-        <w:t>CLOSE c; DEALLOCATE c;</w:t>
-      </w:r>
-    </w:p>
-    <w:p>
-      <w:r>
-        <w:t>GO</w:t>
-      </w:r>
-    </w:p>
-    <w:p/>
-    <w:p>
-      <w:r>
-        <w:t>-- 3) (Optional) Associate environment-specific app users to the role</w:t>
-      </w:r>
-    </w:p>
-    <w:p>
-      <w:r>
-        <w:t>--    DO NOT hard-code secrets; bind existing database users to role.</w:t>
-      </w:r>
-    </w:p>
-    <w:p>
-      <w:r>
-        <w:t>--    Uncomment and replace with your environment-specific user names.</w:t>
-      </w:r>
-    </w:p>
-    <w:p/>
-    <w:p>
-      <w:r>
-        <w:t>-- IF EXISTS (SELECT 1 FROM sys.database_principals WHERE name = N'mcp_proxy_alpha' AND type IN ('S','U'))</w:t>
-      </w:r>
-    </w:p>
-    <w:p>
-      <w:r>
-        <w:t xml:space="preserve">--   AND NOT EXISTS (SELECT 1 FROM sys.database_role_members m </w:t>
-      </w:r>
-    </w:p>
-    <w:p>
-      <w:r>
-        <w:t xml:space="preserve">--                   JOIN sys.database_principals r ON m.role_principal_id=r.principal_id </w:t>
-      </w:r>
-    </w:p>
-    <w:p>
-      <w:r>
-        <w:t>--                   JOIN sys.database_principals u ON m.member_principal_id=u.principal_id</w:t>
-      </w:r>
-    </w:p>
-    <w:p>
-      <w:r>
-        <w:t>--                   WHERE r.name=N'app_sp_execute' AND u.name=N'mcp_proxy_alpha')</w:t>
-      </w:r>
-    </w:p>
-    <w:p>
-      <w:r>
-        <w:t>-- BEGIN</w:t>
-      </w:r>
-    </w:p>
-    <w:p>
-      <w:r>
-        <w:t>--   EXEC sp_addrolemember @rolename = N'app_sp_execute', @membername = N'mcp_proxy_alpha';</w:t>
-      </w:r>
-    </w:p>
-    <w:p>
-      <w:r>
-        <w:t>-- END</w:t>
-      </w:r>
-    </w:p>
-    <w:p>
-      <w:r>
-        <w:t>-- GO</w:t>
-      </w:r>
-    </w:p>
-    <w:p/>
-    <w:p>
-      <w:r>
-        <w:t>-- 4) Safety checks (no table CRUD granted to app role)</w:t>
-      </w:r>
-    </w:p>
-    <w:p>
-      <w:r>
-        <w:t>-- Note: This SELECT is for auditor review; it does not change state.</w:t>
-      </w:r>
-    </w:p>
-    <w:p>
-      <w:r>
-        <w:t>SELECT r.name AS role_name, p.permission_name, o.name AS object_name, o.type_desc</w:t>
-      </w:r>
-    </w:p>
-    <w:p>
-      <w:r>
-        <w:t>FROM   sys.database_permissions p</w:t>
-      </w:r>
-    </w:p>
-    <w:p>
-      <w:r>
-        <w:t>JOIN   sys.database_principals r ON p.grantee_principal_id = r.principal_id</w:t>
-      </w:r>
-    </w:p>
-    <w:p>
-      <w:r>
-        <w:t>LEFT   JOIN sys.objects o ON p.major_id = o.object_id</w:t>
-      </w:r>
-    </w:p>
-    <w:p>
-      <w:r>
-        <w:t>WHERE  r.name = N'app_sp_execute'</w:t>
-      </w:r>
-    </w:p>
-    <w:p>
-      <w:r>
-        <w:lastRenderedPageBreak/>
-        <w:t>ORDER BY p.permission_name, o.name;</w:t>
-      </w:r>
-    </w:p>
-    <w:p>
-      <w:r>
-        <w:t>GO</w:t>
-      </w:r>
-    </w:p>
-    <w:p>
-      <w:r>
-        <w:rPr>
-          <w:b/>
-          <w:bCs/>
-        </w:rPr>
-        <w:t>Auditor note:</w:t>
-      </w:r>
-      <w:r>
-        <w:t xml:space="preserve"> The optional sp_addrolemember statements are </w:t>
-      </w:r>
-      <w:r>
-        <w:rPr>
-          <w:b/>
-          <w:bCs/>
-        </w:rPr>
-        <w:t>commented</w:t>
-      </w:r>
-      <w:r>
-        <w:t xml:space="preserve"> intentionally. Bind environment</w:t>
-      </w:r>
-      <w:r>
-        <w:noBreakHyphen/>
-        <w:t>specific users to the role via separate, environment</w:t>
-      </w:r>
-      <w:r>
-        <w:noBreakHyphen/>
-        <w:t xml:space="preserve">scoped automation that uses </w:t>
-      </w:r>
-      <w:r>
-        <w:rPr>
-          <w:b/>
-          <w:bCs/>
-        </w:rPr>
-        <w:t>GitHub Environment secrets</w:t>
-      </w:r>
-      <w:r>
-        <w:t xml:space="preserve"> for connection/auth. </w:t>
-      </w:r>
-    </w:p>
-    <w:p>
-      <w:r>
-        <w:pict w14:anchorId="6CCE7FBF">
-          <v:rect id="_x0000_i1108" style="width:0;height:1.5pt" o:hralign="center" o:hrstd="t" o:hr="t" fillcolor="#a0a0a0" stroked="f"/>
-        </w:pict>
-      </w:r>
-    </w:p>
-    <w:p>
-      <w:pPr>
-        <w:rPr>
-          <w:b/>
-          <w:bCs/>
-        </w:rPr>
-      </w:pPr>
-      <w:r>
-        <w:rPr>
-          <w:b/>
-          <w:bCs/>
-        </w:rPr>
-        <w:t>6) Verification Queries (Copy/Paste)</w:t>
-      </w:r>
-    </w:p>
-    <w:p>
-      <w:r>
-        <w:rPr>
-          <w:b/>
-          <w:bCs/>
-        </w:rPr>
-        <w:t>A. Confirm only EXECUTE rights for app role</w:t>
-      </w:r>
-    </w:p>
-    <w:p>
-      <w:r>
-        <w:t>SELECT p.permission_name, p.state_desc, o.name AS object_name, o.type_desc</w:t>
-      </w:r>
-    </w:p>
-    <w:p>
-      <w:r>
-        <w:t>FROM sys.database_permissions p</w:t>
-      </w:r>
-    </w:p>
-    <w:p>
-      <w:r>
-        <w:t>JOIN sys.database_principals r ON p.grantee_principal_id = r.principal_id</w:t>
-      </w:r>
-    </w:p>
-    <w:p>
-      <w:r>
-        <w:t>LEFT JOIN sys.objects o ON p.major_id = o.object_id</w:t>
-      </w:r>
-    </w:p>
-    <w:p>
-      <w:r>
-        <w:t>WHERE r.name = N'app_sp_execute'</w:t>
-      </w:r>
-    </w:p>
-    <w:p>
-      <w:r>
-        <w:t>ORDER BY p.permission_name, o.name;</w:t>
-      </w:r>
-    </w:p>
-    <w:p>
-      <w:r>
-        <w:rPr>
-          <w:b/>
-          <w:bCs/>
-        </w:rPr>
-        <w:t>Expected:</w:t>
-      </w:r>
-      <w:r>
-        <w:t xml:space="preserve"> Rows show </w:t>
-      </w:r>
-      <w:r>
-        <w:rPr>
-          <w:b/>
-          <w:bCs/>
-        </w:rPr>
-        <w:t>EXECUTE</w:t>
-      </w:r>
-      <w:r>
-        <w:t xml:space="preserve"> on approved SPs; </w:t>
-      </w:r>
-      <w:r>
-        <w:rPr>
-          <w:b/>
-          <w:bCs/>
-        </w:rPr>
-        <w:t>no</w:t>
-      </w:r>
-      <w:r>
-        <w:t xml:space="preserve"> SELECT/INSERT/UPDATE/DELETE on tables/views.</w:t>
-      </w:r>
-    </w:p>
-    <w:p>
-      <w:r>
-        <w:rPr>
-          <w:b/>
-          <w:bCs/>
-        </w:rPr>
-        <w:t>B. Confirm app user has no implicit table rights</w:t>
-      </w:r>
-    </w:p>
-    <w:p>
-      <w:r>
-        <w:t>-- Replace with your env user (e.g., mcp_proxy_beta)</w:t>
-      </w:r>
-    </w:p>
-    <w:p>
-      <w:r>
-        <w:t>DECLARE @user SYSNAME = N'mcp_proxy_beta';</w:t>
-      </w:r>
-    </w:p>
-    <w:p/>
-    <w:p>
-      <w:r>
-        <w:t>SELECT pr.name AS principal, pe.permission_name, pe.state_desc, obj.name AS object_name, obj.type_desc</w:t>
-      </w:r>
-    </w:p>
-    <w:p>
-      <w:r>
-        <w:t>FROM sys.database_permissions pe</w:t>
-      </w:r>
-    </w:p>
-    <w:p>
-      <w:r>
-        <w:t>LEFT JOIN sys.objects obj ON pe.major_id = obj.object_id</w:t>
-      </w:r>
-    </w:p>
-    <w:p>
-      <w:r>
-        <w:t>JOIN sys.database_principals pr ON pe.grantee_principal_id = pr.principal_id</w:t>
-      </w:r>
-    </w:p>
-    <w:p>
-      <w:r>
-        <w:t>WHERE pr.name = @user</w:t>
-      </w:r>
-    </w:p>
-    <w:p>
-      <w:r>
-        <w:t>ORDER BY pe.permission_name, obj.name;</w:t>
-      </w:r>
-    </w:p>
-    <w:p>
-      <w:r>
-        <w:rPr>
-          <w:b/>
-          <w:bCs/>
-        </w:rPr>
-        <w:lastRenderedPageBreak/>
-        <w:t>Expected:</w:t>
-      </w:r>
-      <w:r>
-        <w:t xml:space="preserve"> No table/view CRUD permissions granted directly to the user.</w:t>
-      </w:r>
-    </w:p>
-    <w:p>
-      <w:r>
-        <w:pict w14:anchorId="4907AF68">
-          <v:rect id="_x0000_i1109" style="width:0;height:1.5pt" o:hralign="center" o:hrstd="t" o:hr="t" fillcolor="#a0a0a0" stroked="f"/>
-        </w:pict>
-      </w:r>
-    </w:p>
-    <w:p>
-      <w:pPr>
-        <w:rPr>
-          <w:b/>
-          <w:bCs/>
-        </w:rPr>
-      </w:pPr>
-      <w:r>
-        <w:rPr>
-          <w:b/>
-          <w:bCs/>
-        </w:rPr>
-        <w:t>7) Change Management &amp; Versioning</w:t>
-      </w:r>
-    </w:p>
-    <w:p>
-      <w:pPr>
-        <w:numPr>
-          <w:ilvl w:val="0"/>
-          <w:numId w:val="8"/>
-        </w:numPr>
-      </w:pPr>
-      <w:r>
-        <w:rPr>
-          <w:b/>
-          <w:bCs/>
-        </w:rPr>
-        <w:t>Add</w:t>
-      </w:r>
-      <w:r>
-        <w:rPr>
-          <w:b/>
-          <w:bCs/>
-        </w:rPr>
-        <w:noBreakHyphen/>
-        <w:t>only:</w:t>
-      </w:r>
-      <w:r>
-        <w:t xml:space="preserve"> Introduce new SPs or optional parameters via new migrations; do </w:t>
-      </w:r>
-      <w:r>
-        <w:rPr>
-          <w:b/>
-          <w:bCs/>
-        </w:rPr>
-        <w:t>not</w:t>
-      </w:r>
-      <w:r>
-        <w:t xml:space="preserve"> change existing signatures.</w:t>
-      </w:r>
-    </w:p>
-    <w:p>
-      <w:pPr>
-        <w:numPr>
-          <w:ilvl w:val="0"/>
-          <w:numId w:val="8"/>
-        </w:numPr>
-      </w:pPr>
-      <w:r>
-        <w:rPr>
-          <w:b/>
-          <w:bCs/>
-        </w:rPr>
-        <w:t>Approvals:</w:t>
-      </w:r>
-      <w:r>
-        <w:t xml:space="preserve"> All DB migrations reviewed via </w:t>
-      </w:r>
-      <w:r>
-        <w:rPr>
-          <w:b/>
-          <w:bCs/>
-        </w:rPr>
-        <w:t>merge queue</w:t>
-      </w:r>
-      <w:r>
-        <w:t xml:space="preserve"> with required checks (Build/Tests, CodeQL, Dependency Review, Secret Scanning, SBOM).</w:t>
-      </w:r>
-    </w:p>
-    <w:p>
-      <w:pPr>
-        <w:numPr>
-          <w:ilvl w:val="0"/>
-          <w:numId w:val="8"/>
-        </w:numPr>
-      </w:pPr>
-      <w:r>
-        <w:rPr>
-          <w:b/>
-          <w:bCs/>
-        </w:rPr>
-        <w:t>Evidence:</w:t>
-      </w:r>
-      <w:r>
-        <w:t xml:space="preserve"> Attach migration files, grant scripts, and verification outputs to the Release and retain </w:t>
-      </w:r>
-      <w:r>
-        <w:rPr>
-          <w:b/>
-          <w:bCs/>
-        </w:rPr>
-        <w:t>≥ 1 year</w:t>
-      </w:r>
-      <w:r>
-        <w:t xml:space="preserve">. </w:t>
-      </w:r>
-    </w:p>
-    <w:p>
-      <w:r>
-        <w:pict w14:anchorId="46E10DB6">
-          <v:rect id="_x0000_i1110" style="width:0;height:1.5pt" o:hralign="center" o:hrstd="t" o:hr="t" fillcolor="#a0a0a0" stroked="f"/>
-        </w:pict>
-      </w:r>
-    </w:p>
-    <w:p>
-      <w:pPr>
-        <w:rPr>
-          <w:b/>
-          <w:bCs/>
-        </w:rPr>
-      </w:pPr>
-      <w:r>
-        <w:rPr>
-          <w:b/>
-          <w:bCs/>
-        </w:rPr>
-        <w:t>8) Security Considerations</w:t>
-      </w:r>
-    </w:p>
-    <w:p>
-      <w:pPr>
-        <w:numPr>
-          <w:ilvl w:val="0"/>
-          <w:numId w:val="9"/>
-        </w:numPr>
-      </w:pPr>
-      <w:r>
-        <w:rPr>
-          <w:b/>
-          <w:bCs/>
-        </w:rPr>
-        <w:t>Least privilege:</w:t>
-      </w:r>
-      <w:r>
-        <w:t xml:space="preserve"> Application user membership limited to app_sp_execute; no db_datareader/db_datawriter.</w:t>
-      </w:r>
-    </w:p>
-    <w:p>
-      <w:pPr>
-        <w:numPr>
-          <w:ilvl w:val="0"/>
-          <w:numId w:val="9"/>
-        </w:numPr>
-      </w:pPr>
-      <w:r>
-        <w:rPr>
-          <w:b/>
-          <w:bCs/>
-        </w:rPr>
-        <w:t>Ownership chaining:</w:t>
-      </w:r>
-      <w:r>
-        <w:t xml:space="preserve"> Keep SPs and base tables owned by dbo; avoid explicit DENY on base tables (not required when no GRANT exists).</w:t>
-      </w:r>
-    </w:p>
-    <w:p>
-      <w:pPr>
-        <w:numPr>
-          <w:ilvl w:val="0"/>
-          <w:numId w:val="9"/>
-        </w:numPr>
-      </w:pPr>
-      <w:r>
-        <w:rPr>
-          <w:b/>
-          <w:bCs/>
-        </w:rPr>
-        <w:t>Secrets:</w:t>
-      </w:r>
-      <w:r>
-        <w:t xml:space="preserve"> Never store connection strings or vendor licenses in the DB; rotate secrets in </w:t>
-      </w:r>
-      <w:r>
-        <w:rPr>
-          <w:b/>
-          <w:bCs/>
-        </w:rPr>
-        <w:t>GitHub Environments</w:t>
-      </w:r>
-      <w:r>
-        <w:t xml:space="preserve"> (see runbook). </w:t>
-      </w:r>
-    </w:p>
-    <w:p>
-      <w:r>
-        <w:pict w14:anchorId="42D7CC4B">
-          <v:rect id="_x0000_i1111" style="width:0;height:1.5pt" o:hralign="center" o:hrstd="t" o:hr="t" fillcolor="#a0a0a0" stroked="f"/>
-        </w:pict>
-      </w:r>
-    </w:p>
-    <w:p>
-      <w:pPr>
-        <w:rPr>
-          <w:b/>
-          <w:bCs/>
-        </w:rPr>
-      </w:pPr>
-      <w:r>
-        <w:rPr>
-          <w:b/>
-          <w:bCs/>
-        </w:rPr>
-        <w:t>9) Mapping to Specs &amp; Tests</w:t>
-      </w:r>
-    </w:p>
-    <w:p>
-      <w:pPr>
-        <w:numPr>
-          <w:ilvl w:val="0"/>
-          <w:numId w:val="10"/>
-        </w:numPr>
-      </w:pPr>
-      <w:r>
-        <w:rPr>
-          <w:b/>
-          <w:bCs/>
-        </w:rPr>
-        <w:t>FR/NFR:</w:t>
-      </w:r>
-      <w:r>
-        <w:t xml:space="preserve"> SP</w:t>
-      </w:r>
-      <w:r>
-        <w:noBreakHyphen/>
-        <w:t>only data access; non</w:t>
-      </w:r>
-      <w:r>
-        <w:noBreakHyphen/>
-        <w:t>secret config via SPs; RTM parity on Prod DB (read</w:t>
-      </w:r>
-      <w:r>
-        <w:noBreakHyphen/>
-        <w:t>only).</w:t>
-      </w:r>
-    </w:p>
-    <w:p>
-      <w:pPr>
-        <w:numPr>
-          <w:ilvl w:val="0"/>
-          <w:numId w:val="10"/>
-        </w:numPr>
-      </w:pPr>
-      <w:r>
-        <w:rPr>
-          <w:b/>
-          <w:bCs/>
-        </w:rPr>
-        <w:t>OpenAPI:</w:t>
-      </w:r>
-      <w:r>
-        <w:t xml:space="preserve"> /config/effective and behavior rely on sp_Config_* and sp_Feature_IsEnabled.</w:t>
-      </w:r>
-    </w:p>
-    <w:p>
-      <w:pPr>
-        <w:numPr>
-          <w:ilvl w:val="0"/>
-          <w:numId w:val="10"/>
-        </w:numPr>
-      </w:pPr>
-      <w:r>
-        <w:rPr>
-          <w:b/>
-          <w:bCs/>
-        </w:rPr>
-        <w:t>Tests:</w:t>
-      </w:r>
-      <w:r>
-        <w:t xml:space="preserve"> Integration tests must call config surfaces only; </w:t>
-      </w:r>
-      <w:r>
-        <w:rPr>
-          <w:b/>
-          <w:bCs/>
-        </w:rPr>
-        <w:t>no inline SQL</w:t>
-      </w:r>
-      <w:r>
-        <w:t>.</w:t>
-      </w:r>
-    </w:p>
-    <w:p>
-      <w:pPr>
-        <w:numPr>
-          <w:ilvl w:val="0"/>
-          <w:numId w:val="10"/>
-        </w:numPr>
-      </w:pPr>
-      <w:r>
-        <w:rPr>
-          <w:b/>
-          <w:bCs/>
-        </w:rPr>
-        <w:t>Monitoring:</w:t>
-      </w:r>
-      <w:r>
-        <w:t xml:space="preserve"> Track config_fetch_duration_ms p95 ≤ 200</w:t>
-      </w:r>
-      <w:r>
-        <w:rPr>
-          <w:rFonts w:ascii="Arial" w:hAnsi="Arial" w:cs="Arial"/>
-        </w:rPr>
-        <w:t> </w:t>
-      </w:r>
-      <w:r>
-        <w:t xml:space="preserve">ms; alert on sustained regressions. </w:t>
-      </w:r>
-    </w:p>
-    <w:p>
-      <w:r>
-        <w:pict w14:anchorId="6BC53688">
-          <v:rect id="_x0000_i1112" style="width:0;height:1.5pt" o:hralign="center" o:hrstd="t" o:hr="t" fillcolor="#a0a0a0" stroked="f"/>
-        </w:pict>
-      </w:r>
-    </w:p>
-    <w:p>
-      <w:pPr>
-        <w:rPr>
-          <w:b/>
-          <w:bCs/>
-        </w:rPr>
-      </w:pPr>
-      <w:r>
-        <w:rPr>
-          <w:b/>
-          <w:bCs/>
-        </w:rPr>
-        <w:t>10) RACI (DB Grants &amp; Contracts)</w:t>
+        <w:t>Approvals</w:t>
       </w:r>
     </w:p>
     <w:tbl>
@@ -2720,11 +347,10 @@
         <w:tblLook w:val="04A0" w:firstRow="1" w:lastRow="0" w:firstColumn="1" w:lastColumn="0" w:noHBand="0" w:noVBand="1"/>
       </w:tblPr>
       <w:tblGrid>
-        <w:gridCol w:w="4061"/>
-        <w:gridCol w:w="627"/>
-        <w:gridCol w:w="1261"/>
-        <w:gridCol w:w="2035"/>
-        <w:gridCol w:w="920"/>
+        <w:gridCol w:w="2646"/>
+        <w:gridCol w:w="713"/>
+        <w:gridCol w:w="1715"/>
+        <w:gridCol w:w="1167"/>
       </w:tblGrid>
       <w:tr>
         <w:trPr>
@@ -2749,8 +375,7 @@
                 <w:b/>
                 <w:bCs/>
               </w:rPr>
-              <w:lastRenderedPageBreak/>
-              <w:t>Activity</w:t>
+              <w:t>Role/Team</w:t>
             </w:r>
           </w:p>
         </w:tc>
@@ -2772,7 +397,7 @@
                 <w:b/>
                 <w:bCs/>
               </w:rPr>
-              <w:t>A</w:t>
+              <w:t>Name</w:t>
             </w:r>
           </w:p>
         </w:tc>
@@ -2794,7 +419,7 @@
                 <w:b/>
                 <w:bCs/>
               </w:rPr>
-              <w:t>R</w:t>
+              <w:t>Signature/Date</w:t>
             </w:r>
           </w:p>
         </w:tc>
@@ -2816,7 +441,549 @@
                 <w:b/>
                 <w:bCs/>
               </w:rPr>
-              <w:t>C</w:t>
+              <w:t>Comment</w:t>
+            </w:r>
+          </w:p>
+        </w:tc>
+      </w:tr>
+      <w:tr>
+        <w:trPr>
+          <w:tblCellSpacing w:w="15" w:type="dxa"/>
+        </w:trPr>
+        <w:tc>
+          <w:tcPr>
+            <w:tcW w:w="0" w:type="auto"/>
+            <w:vAlign w:val="center"/>
+            <w:hideMark/>
+          </w:tcPr>
+          <w:p>
+            <w:r>
+              <w:t>Director of Software Eng.</w:t>
+            </w:r>
+          </w:p>
+        </w:tc>
+        <w:tc>
+          <w:tcPr>
+            <w:tcW w:w="0" w:type="auto"/>
+            <w:vAlign w:val="center"/>
+            <w:hideMark/>
+          </w:tcPr>
+          <w:p/>
+        </w:tc>
+        <w:tc>
+          <w:tcPr>
+            <w:tcW w:w="0" w:type="auto"/>
+            <w:vAlign w:val="center"/>
+            <w:hideMark/>
+          </w:tcPr>
+          <w:p/>
+        </w:tc>
+        <w:tc>
+          <w:tcPr>
+            <w:tcW w:w="0" w:type="auto"/>
+            <w:vAlign w:val="center"/>
+            <w:hideMark/>
+          </w:tcPr>
+          <w:p/>
+        </w:tc>
+      </w:tr>
+      <w:tr>
+        <w:trPr>
+          <w:tblCellSpacing w:w="15" w:type="dxa"/>
+        </w:trPr>
+        <w:tc>
+          <w:tcPr>
+            <w:tcW w:w="0" w:type="auto"/>
+            <w:vAlign w:val="center"/>
+            <w:hideMark/>
+          </w:tcPr>
+          <w:p>
+            <w:r>
+              <w:t>Systems Architect</w:t>
+            </w:r>
+          </w:p>
+        </w:tc>
+        <w:tc>
+          <w:tcPr>
+            <w:tcW w:w="0" w:type="auto"/>
+            <w:vAlign w:val="center"/>
+            <w:hideMark/>
+          </w:tcPr>
+          <w:p/>
+        </w:tc>
+        <w:tc>
+          <w:tcPr>
+            <w:tcW w:w="0" w:type="auto"/>
+            <w:vAlign w:val="center"/>
+            <w:hideMark/>
+          </w:tcPr>
+          <w:p/>
+        </w:tc>
+        <w:tc>
+          <w:tcPr>
+            <w:tcW w:w="0" w:type="auto"/>
+            <w:vAlign w:val="center"/>
+            <w:hideMark/>
+          </w:tcPr>
+          <w:p/>
+        </w:tc>
+      </w:tr>
+      <w:tr>
+        <w:trPr>
+          <w:tblCellSpacing w:w="15" w:type="dxa"/>
+        </w:trPr>
+        <w:tc>
+          <w:tcPr>
+            <w:tcW w:w="0" w:type="auto"/>
+            <w:vAlign w:val="center"/>
+            <w:hideMark/>
+          </w:tcPr>
+          <w:p>
+            <w:r>
+              <w:t>Security/Compliance</w:t>
+            </w:r>
+          </w:p>
+        </w:tc>
+        <w:tc>
+          <w:tcPr>
+            <w:tcW w:w="0" w:type="auto"/>
+            <w:vAlign w:val="center"/>
+            <w:hideMark/>
+          </w:tcPr>
+          <w:p/>
+        </w:tc>
+        <w:tc>
+          <w:tcPr>
+            <w:tcW w:w="0" w:type="auto"/>
+            <w:vAlign w:val="center"/>
+            <w:hideMark/>
+          </w:tcPr>
+          <w:p/>
+        </w:tc>
+        <w:tc>
+          <w:tcPr>
+            <w:tcW w:w="0" w:type="auto"/>
+            <w:vAlign w:val="center"/>
+            <w:hideMark/>
+          </w:tcPr>
+          <w:p/>
+        </w:tc>
+      </w:tr>
+      <w:tr>
+        <w:trPr>
+          <w:tblCellSpacing w:w="15" w:type="dxa"/>
+        </w:trPr>
+        <w:tc>
+          <w:tcPr>
+            <w:tcW w:w="0" w:type="auto"/>
+            <w:vAlign w:val="center"/>
+            <w:hideMark/>
+          </w:tcPr>
+          <w:p>
+            <w:r>
+              <w:t>DBA Lead</w:t>
+            </w:r>
+          </w:p>
+        </w:tc>
+        <w:tc>
+          <w:tcPr>
+            <w:tcW w:w="0" w:type="auto"/>
+            <w:vAlign w:val="center"/>
+            <w:hideMark/>
+          </w:tcPr>
+          <w:p/>
+        </w:tc>
+        <w:tc>
+          <w:tcPr>
+            <w:tcW w:w="0" w:type="auto"/>
+            <w:vAlign w:val="center"/>
+            <w:hideMark/>
+          </w:tcPr>
+          <w:p/>
+        </w:tc>
+        <w:tc>
+          <w:tcPr>
+            <w:tcW w:w="0" w:type="auto"/>
+            <w:vAlign w:val="center"/>
+            <w:hideMark/>
+          </w:tcPr>
+          <w:p/>
+        </w:tc>
+      </w:tr>
+    </w:tbl>
+    <w:p>
+      <w:r>
+        <w:pict w14:anchorId="294F391C">
+          <v:rect id="_x0000_i1123" style="width:0;height:1.5pt" o:hralign="center" o:hrstd="t" o:hr="t" fillcolor="#a0a0a0" stroked="f"/>
+        </w:pict>
+      </w:r>
+    </w:p>
+    <w:p>
+      <w:pPr>
+        <w:rPr>
+          <w:b/>
+          <w:bCs/>
+        </w:rPr>
+      </w:pPr>
+      <w:r>
+        <w:rPr>
+          <w:b/>
+          <w:bCs/>
+        </w:rPr>
+        <w:t>1. Purpose</w:t>
+      </w:r>
+    </w:p>
+    <w:p>
+      <w:r>
+        <w:t xml:space="preserve">Define </w:t>
+      </w:r>
+      <w:r>
+        <w:rPr>
+          <w:b/>
+          <w:bCs/>
+        </w:rPr>
+        <w:t>exact SQL permissions</w:t>
+      </w:r>
+      <w:r>
+        <w:t xml:space="preserve"> for the API principal (</w:t>
+      </w:r>
+      <w:r>
+        <w:rPr>
+          <w:b/>
+          <w:bCs/>
+        </w:rPr>
+        <w:t>EXECUTE-only on whitelisted SPs</w:t>
+      </w:r>
+      <w:r>
+        <w:t xml:space="preserve">) and a </w:t>
+      </w:r>
+      <w:r>
+        <w:rPr>
+          <w:b/>
+          <w:bCs/>
+        </w:rPr>
+        <w:t>signature regime</w:t>
+      </w:r>
+      <w:r>
+        <w:t xml:space="preserve"> for stored procedures that lets us (a) detect </w:t>
+      </w:r>
+      <w:r>
+        <w:rPr>
+          <w:b/>
+          <w:bCs/>
+        </w:rPr>
+        <w:t>breaking changes</w:t>
+      </w:r>
+      <w:r>
+        <w:t xml:space="preserve">, (b) </w:t>
+      </w:r>
+      <w:r>
+        <w:rPr>
+          <w:b/>
+          <w:bCs/>
+        </w:rPr>
+        <w:t>version</w:t>
+      </w:r>
+      <w:r>
+        <w:t xml:space="preserve"> contracts, and (c) export proof into the </w:t>
+      </w:r>
+      <w:r>
+        <w:rPr>
+          <w:b/>
+          <w:bCs/>
+        </w:rPr>
+        <w:t>Evidence Pack</w:t>
+      </w:r>
+      <w:r>
+        <w:t xml:space="preserve"> on every release.</w:t>
+      </w:r>
+    </w:p>
+    <w:p>
+      <w:pPr>
+        <w:rPr>
+          <w:b/>
+          <w:bCs/>
+        </w:rPr>
+      </w:pPr>
+      <w:r>
+        <w:rPr>
+          <w:b/>
+          <w:bCs/>
+        </w:rPr>
+        <w:t>2. Scope</w:t>
+      </w:r>
+    </w:p>
+    <w:p>
+      <w:pPr>
+        <w:numPr>
+          <w:ilvl w:val="0"/>
+          <w:numId w:val="13"/>
+        </w:numPr>
+      </w:pPr>
+      <w:r>
+        <w:t>SQL Server 2022; schema dbo.</w:t>
+      </w:r>
+    </w:p>
+    <w:p>
+      <w:pPr>
+        <w:numPr>
+          <w:ilvl w:val="0"/>
+          <w:numId w:val="13"/>
+        </w:numPr>
+      </w:pPr>
+      <w:r>
+        <w:t>SPs in scope (current &amp; planned) for the Admin API:</w:t>
+      </w:r>
+    </w:p>
+    <w:p>
+      <w:pPr>
+        <w:numPr>
+          <w:ilvl w:val="1"/>
+          <w:numId w:val="13"/>
+        </w:numPr>
+      </w:pPr>
+      <w:r>
+        <w:rPr>
+          <w:b/>
+          <w:bCs/>
+        </w:rPr>
+        <w:t>Present (read/eval):</w:t>
+      </w:r>
+      <w:r>
+        <w:t xml:space="preserve"> sp_Config_GetAll, sp_Config_GetValue, sp_Feature_IsEnabled, sp_Lookup_Get</w:t>
+      </w:r>
+    </w:p>
+    <w:p>
+      <w:pPr>
+        <w:numPr>
+          <w:ilvl w:val="1"/>
+          <w:numId w:val="13"/>
+        </w:numPr>
+      </w:pPr>
+      <w:r>
+        <w:rPr>
+          <w:b/>
+          <w:bCs/>
+        </w:rPr>
+        <w:lastRenderedPageBreak/>
+        <w:t>Planned (mutations/audit):</w:t>
+      </w:r>
+      <w:r>
+        <w:t xml:space="preserve"> sp_Config_SetValue, sp_Feature_Set, sp_Lookup_Upsert, sp_Audit_Write</w:t>
+      </w:r>
+    </w:p>
+    <w:p>
+      <w:pPr>
+        <w:numPr>
+          <w:ilvl w:val="1"/>
+          <w:numId w:val="13"/>
+        </w:numPr>
+      </w:pPr>
+      <w:r>
+        <w:rPr>
+          <w:b/>
+          <w:bCs/>
+        </w:rPr>
+        <w:t>Optional:</w:t>
+      </w:r>
+      <w:r>
+        <w:t xml:space="preserve"> sp_Security_Origins_Set (CORS allow-list), sp_Config_Diff (parity report)</w:t>
+      </w:r>
+    </w:p>
+    <w:p>
+      <w:r>
+        <w:pict w14:anchorId="5F4EB82B">
+          <v:rect id="_x0000_i1124" style="width:0;height:1.5pt" o:hralign="center" o:hrstd="t" o:hr="t" fillcolor="#a0a0a0" stroked="f"/>
+        </w:pict>
+      </w:r>
+    </w:p>
+    <w:p>
+      <w:pPr>
+        <w:rPr>
+          <w:b/>
+          <w:bCs/>
+        </w:rPr>
+      </w:pPr>
+      <w:r>
+        <w:rPr>
+          <w:b/>
+          <w:bCs/>
+        </w:rPr>
+        <w:t>3. Principle of Least Privilege (PLP)</w:t>
+      </w:r>
+    </w:p>
+    <w:p>
+      <w:pPr>
+        <w:numPr>
+          <w:ilvl w:val="0"/>
+          <w:numId w:val="14"/>
+        </w:numPr>
+      </w:pPr>
+      <w:r>
+        <w:t xml:space="preserve">Application login </w:t>
+      </w:r>
+      <w:r>
+        <w:rPr>
+          <w:b/>
+          <w:bCs/>
+        </w:rPr>
+        <w:t>app_mcpx</w:t>
+      </w:r>
+      <w:r>
+        <w:t xml:space="preserve"> → database user </w:t>
+      </w:r>
+      <w:r>
+        <w:rPr>
+          <w:b/>
+          <w:bCs/>
+        </w:rPr>
+        <w:t>app_mcpx</w:t>
+      </w:r>
+      <w:r>
+        <w:t>.</w:t>
+      </w:r>
+    </w:p>
+    <w:p>
+      <w:pPr>
+        <w:numPr>
+          <w:ilvl w:val="0"/>
+          <w:numId w:val="14"/>
+        </w:numPr>
+      </w:pPr>
+      <w:r>
+        <w:rPr>
+          <w:b/>
+          <w:bCs/>
+        </w:rPr>
+        <w:t>DENY</w:t>
+      </w:r>
+      <w:r>
+        <w:t xml:space="preserve"> table DML to app_mcpx.</w:t>
+      </w:r>
+    </w:p>
+    <w:p>
+      <w:pPr>
+        <w:numPr>
+          <w:ilvl w:val="0"/>
+          <w:numId w:val="14"/>
+        </w:numPr>
+      </w:pPr>
+      <w:r>
+        <w:rPr>
+          <w:b/>
+          <w:bCs/>
+        </w:rPr>
+        <w:t>GRANT EXECUTE</w:t>
+      </w:r>
+      <w:r>
+        <w:t xml:space="preserve"> only on the SP allow-list below.</w:t>
+      </w:r>
+    </w:p>
+    <w:p>
+      <w:pPr>
+        <w:numPr>
+          <w:ilvl w:val="0"/>
+          <w:numId w:val="14"/>
+        </w:numPr>
+      </w:pPr>
+      <w:r>
+        <w:t xml:space="preserve">All changes to the allow-list require a </w:t>
+      </w:r>
+      <w:r>
+        <w:rPr>
+          <w:b/>
+          <w:bCs/>
+        </w:rPr>
+        <w:t>DBA PR</w:t>
+      </w:r>
+      <w:r>
+        <w:t xml:space="preserve"> + </w:t>
+      </w:r>
+      <w:r>
+        <w:rPr>
+          <w:b/>
+          <w:bCs/>
+        </w:rPr>
+        <w:t>Security approval</w:t>
+      </w:r>
+      <w:r>
+        <w:t xml:space="preserve"> and create an </w:t>
+      </w:r>
+      <w:r>
+        <w:rPr>
+          <w:b/>
+          <w:bCs/>
+        </w:rPr>
+        <w:t>AuditEvent</w:t>
+      </w:r>
+      <w:r>
+        <w:t>.</w:t>
+      </w:r>
+    </w:p>
+    <w:p>
+      <w:r>
+        <w:pict w14:anchorId="69FC3105">
+          <v:rect id="_x0000_i1125" style="width:0;height:1.5pt" o:hralign="center" o:hrstd="t" o:hr="t" fillcolor="#a0a0a0" stroked="f"/>
+        </w:pict>
+      </w:r>
+    </w:p>
+    <w:p>
+      <w:pPr>
+        <w:rPr>
+          <w:b/>
+          <w:bCs/>
+        </w:rPr>
+      </w:pPr>
+      <w:r>
+        <w:rPr>
+          <w:b/>
+          <w:bCs/>
+        </w:rPr>
+        <w:t>4. Grants Matrix (authoritative)</w:t>
+      </w:r>
+    </w:p>
+    <w:tbl>
+      <w:tblPr>
+        <w:tblW w:w="0" w:type="auto"/>
+        <w:tblCellSpacing w:w="15" w:type="dxa"/>
+        <w:tblCellMar>
+          <w:top w:w="15" w:type="dxa"/>
+          <w:left w:w="15" w:type="dxa"/>
+          <w:bottom w:w="15" w:type="dxa"/>
+          <w:right w:w="15" w:type="dxa"/>
+        </w:tblCellMar>
+        <w:tblLook w:val="04A0" w:firstRow="1" w:lastRow="0" w:firstColumn="1" w:lastColumn="0" w:noHBand="0" w:noVBand="1"/>
+      </w:tblPr>
+      <w:tblGrid>
+        <w:gridCol w:w="3576"/>
+        <w:gridCol w:w="3382"/>
+        <w:gridCol w:w="1262"/>
+        <w:gridCol w:w="876"/>
+      </w:tblGrid>
+      <w:tr>
+        <w:trPr>
+          <w:tblHeader/>
+          <w:tblCellSpacing w:w="15" w:type="dxa"/>
+        </w:trPr>
+        <w:tc>
+          <w:tcPr>
+            <w:tcW w:w="0" w:type="auto"/>
+            <w:vAlign w:val="center"/>
+            <w:hideMark/>
+          </w:tcPr>
+          <w:p>
+            <w:pPr>
+              <w:rPr>
+                <w:b/>
+                <w:bCs/>
+              </w:rPr>
+            </w:pPr>
+            <w:r>
+              <w:rPr>
+                <w:b/>
+                <w:bCs/>
+              </w:rPr>
+              <w:t>Stored Procedure</w:t>
             </w:r>
           </w:p>
         </w:tc>
@@ -2838,7 +1005,51 @@
                 <w:b/>
                 <w:bCs/>
               </w:rPr>
-              <w:t>I</w:t>
+              <w:t>Purpose</w:t>
+            </w:r>
+          </w:p>
+        </w:tc>
+        <w:tc>
+          <w:tcPr>
+            <w:tcW w:w="0" w:type="auto"/>
+            <w:vAlign w:val="center"/>
+            <w:hideMark/>
+          </w:tcPr>
+          <w:p>
+            <w:pPr>
+              <w:rPr>
+                <w:b/>
+                <w:bCs/>
+              </w:rPr>
+            </w:pPr>
+            <w:r>
+              <w:rPr>
+                <w:b/>
+                <w:bCs/>
+              </w:rPr>
+              <w:t>API Access</w:t>
+            </w:r>
+          </w:p>
+        </w:tc>
+        <w:tc>
+          <w:tcPr>
+            <w:tcW w:w="0" w:type="auto"/>
+            <w:vAlign w:val="center"/>
+            <w:hideMark/>
+          </w:tcPr>
+          <w:p>
+            <w:pPr>
+              <w:rPr>
+                <w:b/>
+                <w:bCs/>
+              </w:rPr>
+            </w:pPr>
+            <w:r>
+              <w:rPr>
+                <w:b/>
+                <w:bCs/>
+              </w:rPr>
+              <w:t>Notes</w:t>
             </w:r>
           </w:p>
         </w:tc>
@@ -2855,7 +1066,7 @@
           </w:tcPr>
           <w:p>
             <w:r>
-              <w:t>Define DB access model</w:t>
+              <w:t>dbo.sp_Config_GetAll</w:t>
             </w:r>
           </w:p>
         </w:tc>
@@ -2867,7 +1078,7 @@
           </w:tcPr>
           <w:p>
             <w:r>
-              <w:t>DoSE</w:t>
+              <w:t>Non-secret effective config</w:t>
             </w:r>
           </w:p>
         </w:tc>
@@ -2879,7 +1090,13 @@
           </w:tcPr>
           <w:p>
             <w:r>
-              <w:t>DBA Lead</w:t>
+              <w:rPr>
+                <w:rFonts w:ascii="Segoe UI Emoji" w:hAnsi="Segoe UI Emoji" w:cs="Segoe UI Emoji"/>
+              </w:rPr>
+              <w:t>✅</w:t>
+            </w:r>
+            <w:r>
+              <w:t xml:space="preserve"> EXEC</w:t>
             </w:r>
           </w:p>
         </w:tc>
@@ -2891,19 +1108,7 @@
           </w:tcPr>
           <w:p>
             <w:r>
-              <w:t>SecLead, Dev Lead</w:t>
-            </w:r>
-          </w:p>
-        </w:tc>
-        <w:tc>
-          <w:tcPr>
-            <w:tcW w:w="0" w:type="auto"/>
-            <w:vAlign w:val="center"/>
-            <w:hideMark/>
-          </w:tcPr>
-          <w:p>
-            <w:r>
-              <w:t>SRE, QA</w:t>
+              <w:t>Read</w:t>
             </w:r>
           </w:p>
         </w:tc>
@@ -2920,7 +1125,7 @@
           </w:tcPr>
           <w:p>
             <w:r>
-              <w:t>Author migrations &amp; grants</w:t>
+              <w:t>dbo.sp_Config_GetValue</w:t>
             </w:r>
           </w:p>
         </w:tc>
@@ -2932,7 +1137,7 @@
           </w:tcPr>
           <w:p>
             <w:r>
-              <w:t>DoSE</w:t>
+              <w:t>Get config value by key</w:t>
             </w:r>
           </w:p>
         </w:tc>
@@ -2944,7 +1149,13 @@
           </w:tcPr>
           <w:p>
             <w:r>
-              <w:t>DBA</w:t>
+              <w:rPr>
+                <w:rFonts w:ascii="Segoe UI Emoji" w:hAnsi="Segoe UI Emoji" w:cs="Segoe UI Emoji"/>
+              </w:rPr>
+              <w:t>✅</w:t>
+            </w:r>
+            <w:r>
+              <w:t xml:space="preserve"> EXEC</w:t>
             </w:r>
           </w:p>
         </w:tc>
@@ -2956,19 +1167,7 @@
           </w:tcPr>
           <w:p>
             <w:r>
-              <w:t>Dev Lead</w:t>
-            </w:r>
-          </w:p>
-        </w:tc>
-        <w:tc>
-          <w:tcPr>
-            <w:tcW w:w="0" w:type="auto"/>
-            <w:vAlign w:val="center"/>
-            <w:hideMark/>
-          </w:tcPr>
-          <w:p>
-            <w:r>
-              <w:t>QA</w:t>
+              <w:t>Read</w:t>
             </w:r>
           </w:p>
         </w:tc>
@@ -2985,7 +1184,7 @@
           </w:tcPr>
           <w:p>
             <w:r>
-              <w:t>Validate permissions (per env)</w:t>
+              <w:t>dbo.sp_Feature_IsEnabled</w:t>
             </w:r>
           </w:p>
         </w:tc>
@@ -2997,7 +1196,7 @@
           </w:tcPr>
           <w:p>
             <w:r>
-              <w:t>DoSE</w:t>
+              <w:t>Evaluate feature flag</w:t>
             </w:r>
           </w:p>
         </w:tc>
@@ -3009,7 +1208,13 @@
           </w:tcPr>
           <w:p>
             <w:r>
-              <w:t>DBA + SRE</w:t>
+              <w:rPr>
+                <w:rFonts w:ascii="Segoe UI Emoji" w:hAnsi="Segoe UI Emoji" w:cs="Segoe UI Emoji"/>
+              </w:rPr>
+              <w:t>✅</w:t>
+            </w:r>
+            <w:r>
+              <w:t xml:space="preserve"> EXEC</w:t>
             </w:r>
           </w:p>
         </w:tc>
@@ -3021,19 +1226,7 @@
           </w:tcPr>
           <w:p>
             <w:r>
-              <w:t>SecLead</w:t>
-            </w:r>
-          </w:p>
-        </w:tc>
-        <w:tc>
-          <w:tcPr>
-            <w:tcW w:w="0" w:type="auto"/>
-            <w:vAlign w:val="center"/>
-            <w:hideMark/>
-          </w:tcPr>
-          <w:p>
-            <w:r>
-              <w:t>QA</w:t>
+              <w:t>Read</w:t>
             </w:r>
           </w:p>
         </w:tc>
@@ -3050,7 +1243,7 @@
           </w:tcPr>
           <w:p>
             <w:r>
-              <w:t>Evidence capture (verification outputs)</w:t>
+              <w:t>dbo.sp_Lookup_Get</w:t>
             </w:r>
           </w:p>
         </w:tc>
@@ -3062,7 +1255,7 @@
           </w:tcPr>
           <w:p>
             <w:r>
-              <w:t>DoSE</w:t>
+              <w:t>Read lookup value</w:t>
             </w:r>
           </w:p>
         </w:tc>
@@ -3074,7 +1267,13 @@
           </w:tcPr>
           <w:p>
             <w:r>
-              <w:t>DocFactory</w:t>
+              <w:rPr>
+                <w:rFonts w:ascii="Segoe UI Emoji" w:hAnsi="Segoe UI Emoji" w:cs="Segoe UI Emoji"/>
+              </w:rPr>
+              <w:t>✅</w:t>
+            </w:r>
+            <w:r>
+              <w:t xml:space="preserve"> EXEC</w:t>
             </w:r>
           </w:p>
         </w:tc>
@@ -3086,7 +1285,24 @@
           </w:tcPr>
           <w:p>
             <w:r>
-              <w:t>DBA</w:t>
+              <w:t>Read</w:t>
+            </w:r>
+          </w:p>
+        </w:tc>
+      </w:tr>
+      <w:tr>
+        <w:trPr>
+          <w:tblCellSpacing w:w="15" w:type="dxa"/>
+        </w:trPr>
+        <w:tc>
+          <w:tcPr>
+            <w:tcW w:w="0" w:type="auto"/>
+            <w:vAlign w:val="center"/>
+            <w:hideMark/>
+          </w:tcPr>
+          <w:p>
+            <w:r>
+              <w:t>dbo.sp_Config_SetValue</w:t>
             </w:r>
           </w:p>
         </w:tc>
@@ -3098,7 +1314,346 @@
           </w:tcPr>
           <w:p>
             <w:r>
-              <w:t>All</w:t>
+              <w:t>Upsert config key (+ audit)</w:t>
+            </w:r>
+          </w:p>
+        </w:tc>
+        <w:tc>
+          <w:tcPr>
+            <w:tcW w:w="0" w:type="auto"/>
+            <w:vAlign w:val="center"/>
+            <w:hideMark/>
+          </w:tcPr>
+          <w:p>
+            <w:r>
+              <w:rPr>
+                <w:rFonts w:ascii="Segoe UI Emoji" w:hAnsi="Segoe UI Emoji" w:cs="Segoe UI Emoji"/>
+              </w:rPr>
+              <w:t>✅</w:t>
+            </w:r>
+            <w:r>
+              <w:t xml:space="preserve"> EXEC</w:t>
+            </w:r>
+          </w:p>
+        </w:tc>
+        <w:tc>
+          <w:tcPr>
+            <w:tcW w:w="0" w:type="auto"/>
+            <w:vAlign w:val="center"/>
+            <w:hideMark/>
+          </w:tcPr>
+          <w:p>
+            <w:r>
+              <w:t>Write</w:t>
+            </w:r>
+          </w:p>
+        </w:tc>
+      </w:tr>
+      <w:tr>
+        <w:trPr>
+          <w:tblCellSpacing w:w="15" w:type="dxa"/>
+        </w:trPr>
+        <w:tc>
+          <w:tcPr>
+            <w:tcW w:w="0" w:type="auto"/>
+            <w:vAlign w:val="center"/>
+            <w:hideMark/>
+          </w:tcPr>
+          <w:p>
+            <w:r>
+              <w:t>dbo.sp_Feature_Set</w:t>
+            </w:r>
+          </w:p>
+        </w:tc>
+        <w:tc>
+          <w:tcPr>
+            <w:tcW w:w="0" w:type="auto"/>
+            <w:vAlign w:val="center"/>
+            <w:hideMark/>
+          </w:tcPr>
+          <w:p>
+            <w:r>
+              <w:t>Set/enable/disable flag (+ audit)</w:t>
+            </w:r>
+          </w:p>
+        </w:tc>
+        <w:tc>
+          <w:tcPr>
+            <w:tcW w:w="0" w:type="auto"/>
+            <w:vAlign w:val="center"/>
+            <w:hideMark/>
+          </w:tcPr>
+          <w:p>
+            <w:r>
+              <w:rPr>
+                <w:rFonts w:ascii="Segoe UI Emoji" w:hAnsi="Segoe UI Emoji" w:cs="Segoe UI Emoji"/>
+              </w:rPr>
+              <w:t>✅</w:t>
+            </w:r>
+            <w:r>
+              <w:t xml:space="preserve"> EXEC</w:t>
+            </w:r>
+          </w:p>
+        </w:tc>
+        <w:tc>
+          <w:tcPr>
+            <w:tcW w:w="0" w:type="auto"/>
+            <w:vAlign w:val="center"/>
+            <w:hideMark/>
+          </w:tcPr>
+          <w:p>
+            <w:r>
+              <w:t>Write</w:t>
+            </w:r>
+          </w:p>
+        </w:tc>
+      </w:tr>
+      <w:tr>
+        <w:trPr>
+          <w:tblCellSpacing w:w="15" w:type="dxa"/>
+        </w:trPr>
+        <w:tc>
+          <w:tcPr>
+            <w:tcW w:w="0" w:type="auto"/>
+            <w:vAlign w:val="center"/>
+            <w:hideMark/>
+          </w:tcPr>
+          <w:p>
+            <w:r>
+              <w:t>dbo.sp_Lookup_Upsert</w:t>
+            </w:r>
+          </w:p>
+        </w:tc>
+        <w:tc>
+          <w:tcPr>
+            <w:tcW w:w="0" w:type="auto"/>
+            <w:vAlign w:val="center"/>
+            <w:hideMark/>
+          </w:tcPr>
+          <w:p>
+            <w:r>
+              <w:t>Upsert lookup row (+ audit)</w:t>
+            </w:r>
+          </w:p>
+        </w:tc>
+        <w:tc>
+          <w:tcPr>
+            <w:tcW w:w="0" w:type="auto"/>
+            <w:vAlign w:val="center"/>
+            <w:hideMark/>
+          </w:tcPr>
+          <w:p>
+            <w:r>
+              <w:rPr>
+                <w:rFonts w:ascii="Segoe UI Emoji" w:hAnsi="Segoe UI Emoji" w:cs="Segoe UI Emoji"/>
+              </w:rPr>
+              <w:t>✅</w:t>
+            </w:r>
+            <w:r>
+              <w:t xml:space="preserve"> EXEC</w:t>
+            </w:r>
+          </w:p>
+        </w:tc>
+        <w:tc>
+          <w:tcPr>
+            <w:tcW w:w="0" w:type="auto"/>
+            <w:vAlign w:val="center"/>
+            <w:hideMark/>
+          </w:tcPr>
+          <w:p>
+            <w:r>
+              <w:t>Write</w:t>
+            </w:r>
+          </w:p>
+        </w:tc>
+      </w:tr>
+      <w:tr>
+        <w:trPr>
+          <w:tblCellSpacing w:w="15" w:type="dxa"/>
+        </w:trPr>
+        <w:tc>
+          <w:tcPr>
+            <w:tcW w:w="0" w:type="auto"/>
+            <w:vAlign w:val="center"/>
+            <w:hideMark/>
+          </w:tcPr>
+          <w:p>
+            <w:r>
+              <w:t>dbo.sp_Audit_Write</w:t>
+            </w:r>
+          </w:p>
+        </w:tc>
+        <w:tc>
+          <w:tcPr>
+            <w:tcW w:w="0" w:type="auto"/>
+            <w:vAlign w:val="center"/>
+            <w:hideMark/>
+          </w:tcPr>
+          <w:p>
+            <w:r>
+              <w:t>Centralized audit write</w:t>
+            </w:r>
+          </w:p>
+        </w:tc>
+        <w:tc>
+          <w:tcPr>
+            <w:tcW w:w="0" w:type="auto"/>
+            <w:vAlign w:val="center"/>
+            <w:hideMark/>
+          </w:tcPr>
+          <w:p>
+            <w:r>
+              <w:rPr>
+                <w:rFonts w:ascii="Segoe UI Emoji" w:hAnsi="Segoe UI Emoji" w:cs="Segoe UI Emoji"/>
+              </w:rPr>
+              <w:t>✅</w:t>
+            </w:r>
+            <w:r>
+              <w:t xml:space="preserve"> EXEC</w:t>
+            </w:r>
+          </w:p>
+        </w:tc>
+        <w:tc>
+          <w:tcPr>
+            <w:tcW w:w="0" w:type="auto"/>
+            <w:vAlign w:val="center"/>
+            <w:hideMark/>
+          </w:tcPr>
+          <w:p>
+            <w:r>
+              <w:t>Internal</w:t>
+            </w:r>
+          </w:p>
+        </w:tc>
+      </w:tr>
+      <w:tr>
+        <w:trPr>
+          <w:tblCellSpacing w:w="15" w:type="dxa"/>
+        </w:trPr>
+        <w:tc>
+          <w:tcPr>
+            <w:tcW w:w="0" w:type="auto"/>
+            <w:vAlign w:val="center"/>
+            <w:hideMark/>
+          </w:tcPr>
+          <w:p>
+            <w:r>
+              <w:t xml:space="preserve">dbo.sp_Security_Origins_Set </w:t>
+            </w:r>
+            <w:r>
+              <w:rPr>
+                <w:i/>
+                <w:iCs/>
+              </w:rPr>
+              <w:t>(opt)</w:t>
+            </w:r>
+          </w:p>
+        </w:tc>
+        <w:tc>
+          <w:tcPr>
+            <w:tcW w:w="0" w:type="auto"/>
+            <w:vAlign w:val="center"/>
+            <w:hideMark/>
+          </w:tcPr>
+          <w:p>
+            <w:r>
+              <w:t>Manage CORS allow-list</w:t>
+            </w:r>
+          </w:p>
+        </w:tc>
+        <w:tc>
+          <w:tcPr>
+            <w:tcW w:w="0" w:type="auto"/>
+            <w:vAlign w:val="center"/>
+            <w:hideMark/>
+          </w:tcPr>
+          <w:p>
+            <w:r>
+              <w:rPr>
+                <w:rFonts w:ascii="Segoe UI Emoji" w:hAnsi="Segoe UI Emoji" w:cs="Segoe UI Emoji"/>
+              </w:rPr>
+              <w:t>✅</w:t>
+            </w:r>
+            <w:r>
+              <w:t xml:space="preserve"> EXEC</w:t>
+            </w:r>
+          </w:p>
+        </w:tc>
+        <w:tc>
+          <w:tcPr>
+            <w:tcW w:w="0" w:type="auto"/>
+            <w:vAlign w:val="center"/>
+            <w:hideMark/>
+          </w:tcPr>
+          <w:p>
+            <w:r>
+              <w:t>Write</w:t>
+            </w:r>
+          </w:p>
+        </w:tc>
+      </w:tr>
+      <w:tr>
+        <w:trPr>
+          <w:tblCellSpacing w:w="15" w:type="dxa"/>
+        </w:trPr>
+        <w:tc>
+          <w:tcPr>
+            <w:tcW w:w="0" w:type="auto"/>
+            <w:vAlign w:val="center"/>
+            <w:hideMark/>
+          </w:tcPr>
+          <w:p>
+            <w:r>
+              <w:t xml:space="preserve">dbo.sp_Config_Diff </w:t>
+            </w:r>
+            <w:r>
+              <w:rPr>
+                <w:i/>
+                <w:iCs/>
+              </w:rPr>
+              <w:t>(opt)</w:t>
+            </w:r>
+          </w:p>
+        </w:tc>
+        <w:tc>
+          <w:tcPr>
+            <w:tcW w:w="0" w:type="auto"/>
+            <w:vAlign w:val="center"/>
+            <w:hideMark/>
+          </w:tcPr>
+          <w:p>
+            <w:r>
+              <w:t>Compute parity diff (RTM↔Prod)</w:t>
+            </w:r>
+          </w:p>
+        </w:tc>
+        <w:tc>
+          <w:tcPr>
+            <w:tcW w:w="0" w:type="auto"/>
+            <w:vAlign w:val="center"/>
+            <w:hideMark/>
+          </w:tcPr>
+          <w:p>
+            <w:r>
+              <w:rPr>
+                <w:rFonts w:ascii="Segoe UI Emoji" w:hAnsi="Segoe UI Emoji" w:cs="Segoe UI Emoji"/>
+              </w:rPr>
+              <w:t>✅</w:t>
+            </w:r>
+            <w:r>
+              <w:t xml:space="preserve"> EXEC</w:t>
+            </w:r>
+          </w:p>
+        </w:tc>
+        <w:tc>
+          <w:tcPr>
+            <w:tcW w:w="0" w:type="auto"/>
+            <w:vAlign w:val="center"/>
+            <w:hideMark/>
+          </w:tcPr>
+          <w:p>
+            <w:r>
+              <w:t>Read</w:t>
             </w:r>
           </w:p>
         </w:tc>
@@ -3106,8 +1661,21 @@
     </w:tbl>
     <w:p>
       <w:r>
-        <w:pict w14:anchorId="07C9DEB8">
-          <v:rect id="_x0000_i1113" style="width:0;height:1.5pt" o:hralign="center" o:hrstd="t" o:hr="t" fillcolor="#a0a0a0" stroked="f"/>
+        <w:rPr>
+          <w:b/>
+          <w:bCs/>
+        </w:rPr>
+        <w:t>Never</w:t>
+      </w:r>
+      <w:r>
+        <w:t xml:space="preserve"> grant table-level SELECT/INSERT/UPDATE/DELETE to app_mcpx.</w:t>
+      </w:r>
+    </w:p>
+    <w:p>
+      <w:r>
+        <w:lastRenderedPageBreak/>
+        <w:pict w14:anchorId="0AF18022">
+          <v:rect id="_x0000_i1126" style="width:0;height:1.5pt" o:hralign="center" o:hrstd="t" o:hr="t" fillcolor="#a0a0a0" stroked="f"/>
         </w:pict>
       </w:r>
     </w:p>
@@ -3123,45 +1691,205 @@
           <w:b/>
           <w:bCs/>
         </w:rPr>
-        <w:t>11) Assumptions</w:t>
+        <w:t>5. Provisioning Script (repeatable)</w:t>
+      </w:r>
+    </w:p>
+    <w:p>
+      <w:r>
+        <w:t>-- Create app user (login exists separately)</w:t>
+      </w:r>
+    </w:p>
+    <w:p>
+      <w:r>
+        <w:t>IF NOT EXISTS (SELECT 1 FROM sys.database_principals WHERE name = 'app_mcpx')</w:t>
+      </w:r>
+    </w:p>
+    <w:p>
+      <w:r>
+        <w:t xml:space="preserve">  CREATE USER app_mcpx FOR LOGIN app_mcpx;</w:t>
+      </w:r>
+    </w:p>
+    <w:p/>
+    <w:p>
+      <w:r>
+        <w:t>-- Remove any accidental broad rights</w:t>
+      </w:r>
+    </w:p>
+    <w:p>
+      <w:r>
+        <w:t>DENY SELECT, INSERT, UPDATE, DELETE, ALTER, CONTROL TO app_mcpx;</w:t>
+      </w:r>
+    </w:p>
+    <w:p/>
+    <w:p>
+      <w:r>
+        <w:t>-- Whitelist EXECUTE on approved procedures</w:t>
+      </w:r>
+    </w:p>
+    <w:p>
+      <w:r>
+        <w:t>DECLARE @procs TABLE (p sysname);</w:t>
+      </w:r>
+    </w:p>
+    <w:p>
+      <w:r>
+        <w:t>INSERT INTO @procs(p) VALUES</w:t>
+      </w:r>
+    </w:p>
+    <w:p>
+      <w:r>
+        <w:t xml:space="preserve"> ('dbo.sp_Config_GetAll'),</w:t>
+      </w:r>
+    </w:p>
+    <w:p>
+      <w:r>
+        <w:t xml:space="preserve"> ('dbo.sp_Config_GetValue'),</w:t>
+      </w:r>
+    </w:p>
+    <w:p>
+      <w:r>
+        <w:t xml:space="preserve"> ('dbo.sp_Feature_IsEnabled'),</w:t>
+      </w:r>
+    </w:p>
+    <w:p>
+      <w:r>
+        <w:t xml:space="preserve"> ('dbo.sp_Lookup_Get'),</w:t>
+      </w:r>
+    </w:p>
+    <w:p>
+      <w:r>
+        <w:t xml:space="preserve"> ('dbo.sp_Config_SetValue'),</w:t>
+      </w:r>
+    </w:p>
+    <w:p>
+      <w:r>
+        <w:t xml:space="preserve"> ('dbo.sp_Feature_Set'),</w:t>
+      </w:r>
+    </w:p>
+    <w:p>
+      <w:r>
+        <w:t xml:space="preserve"> ('dbo.sp_Lookup_Upsert'),</w:t>
+      </w:r>
+    </w:p>
+    <w:p>
+      <w:r>
+        <w:t xml:space="preserve"> ('dbo.sp_Audit_Write'),</w:t>
+      </w:r>
+    </w:p>
+    <w:p>
+      <w:r>
+        <w:t xml:space="preserve"> ('dbo.sp_Security_Origins_Set'),   -- optional</w:t>
+      </w:r>
+    </w:p>
+    <w:p>
+      <w:r>
+        <w:t xml:space="preserve"> ('dbo.sp_Config_Diff');            -- optional</w:t>
+      </w:r>
+    </w:p>
+    <w:p/>
+    <w:p>
+      <w:r>
+        <w:t>DECLARE @sql nvarchar(max) = N'';</w:t>
+      </w:r>
+    </w:p>
+    <w:p>
+      <w:r>
+        <w:t>SELECT @sql = STRING_AGG(N'GRANT EXECUTE ON OBJECT::' + QUOTENAME(p) + N' TO app_mcpx;', CHAR(10))</w:t>
+      </w:r>
+    </w:p>
+    <w:p>
+      <w:r>
+        <w:lastRenderedPageBreak/>
+        <w:t>FROM @procs WHERE OBJECT_ID(p) IS NOT NULL;</w:t>
+      </w:r>
+    </w:p>
+    <w:p>
+      <w:r>
+        <w:t>EXEC sp_executesql @sql;</w:t>
+      </w:r>
+    </w:p>
+    <w:p>
+      <w:r>
+        <w:t>Keep this file in /db/grants/VYYYYMMDDHHmm__grant_exec_app_mcpx.sql and include it in release migrations.</w:t>
+      </w:r>
+    </w:p>
+    <w:p>
+      <w:r>
+        <w:pict w14:anchorId="6DCD60BB">
+          <v:rect id="_x0000_i1127" style="width:0;height:1.5pt" o:hralign="center" o:hrstd="t" o:hr="t" fillcolor="#a0a0a0" stroked="f"/>
+        </w:pict>
+      </w:r>
+    </w:p>
+    <w:p>
+      <w:pPr>
+        <w:rPr>
+          <w:b/>
+          <w:bCs/>
+          <w:lang w:val="fr-FR"/>
+        </w:rPr>
+      </w:pPr>
+      <w:r>
+        <w:rPr>
+          <w:b/>
+          <w:bCs/>
+          <w:lang w:val="fr-FR"/>
+        </w:rPr>
+        <w:t>6. SP Signature Policy (contract discipline)</w:t>
+      </w:r>
+    </w:p>
+    <w:p>
+      <w:pPr>
+        <w:rPr>
+          <w:b/>
+          <w:bCs/>
+        </w:rPr>
+      </w:pPr>
+      <w:r>
+        <w:rPr>
+          <w:b/>
+          <w:bCs/>
+        </w:rPr>
+        <w:t>6.1 Signature definition</w:t>
+      </w:r>
+    </w:p>
+    <w:p>
+      <w:r>
+        <w:t xml:space="preserve">For each SP, the </w:t>
+      </w:r>
+      <w:r>
+        <w:rPr>
+          <w:b/>
+          <w:bCs/>
+        </w:rPr>
+        <w:t>signature</w:t>
+      </w:r>
+      <w:r>
+        <w:t xml:space="preserve"> consists of:</w:t>
       </w:r>
     </w:p>
     <w:p>
       <w:pPr>
         <w:numPr>
           <w:ilvl w:val="0"/>
-          <w:numId w:val="11"/>
+          <w:numId w:val="15"/>
         </w:numPr>
       </w:pPr>
       <w:r>
-        <w:t xml:space="preserve">The application connects with a </w:t>
-      </w:r>
-      <w:r>
-        <w:rPr>
-          <w:b/>
-          <w:bCs/>
-        </w:rPr>
-        <w:t>single database user per environment</w:t>
-      </w:r>
-      <w:r>
-        <w:t xml:space="preserve"> whose password/secret is injected at runtime from </w:t>
-      </w:r>
-      <w:r>
-        <w:rPr>
-          <w:b/>
-          <w:bCs/>
-        </w:rPr>
-        <w:t>GitHub Environments</w:t>
-      </w:r>
-      <w:r>
-        <w:t xml:space="preserve"> (never from DB).</w:t>
+        <w:rPr>
+          <w:b/>
+          <w:bCs/>
+        </w:rPr>
+        <w:t>Schema + name</w:t>
+      </w:r>
+      <w:r>
+        <w:t xml:space="preserve"> (e.g., dbo.sp_Config_SetValue)</w:t>
       </w:r>
     </w:p>
     <w:p>
       <w:pPr>
         <w:numPr>
           <w:ilvl w:val="0"/>
-          <w:numId w:val="11"/>
+          <w:numId w:val="15"/>
         </w:numPr>
       </w:pPr>
       <w:r>
@@ -3169,206 +1897,1486 @@
           <w:b/>
           <w:bCs/>
         </w:rPr>
-        <w:t>RTM</w:t>
-      </w:r>
-      <w:r>
-        <w:t xml:space="preserve"> connects to </w:t>
-      </w:r>
-      <w:r>
-        <w:rPr>
-          <w:b/>
-          <w:bCs/>
-        </w:rPr>
-        <w:t>Prod DB (read</w:t>
-      </w:r>
-      <w:r>
-        <w:rPr>
-          <w:b/>
-          <w:bCs/>
-        </w:rPr>
-        <w:noBreakHyphen/>
-        <w:t>only)</w:t>
-      </w:r>
-      <w:r>
-        <w:t xml:space="preserve"> to validate parity, invoking only SPs listed here.</w:t>
+        <w:t>Ordered parameter list</w:t>
+      </w:r>
+      <w:r>
+        <w:t>: @name type (nullability, default)</w:t>
       </w:r>
     </w:p>
     <w:p>
       <w:pPr>
         <w:numPr>
           <w:ilvl w:val="0"/>
-          <w:numId w:val="11"/>
+          <w:numId w:val="15"/>
         </w:numPr>
       </w:pPr>
       <w:r>
-        <w:t xml:space="preserve">The Admin Portal is </w:t>
-      </w:r>
-      <w:r>
-        <w:rPr>
-          <w:b/>
-          <w:bCs/>
-        </w:rPr>
-        <w:t>read</w:t>
-      </w:r>
-      <w:r>
-        <w:rPr>
-          <w:b/>
-          <w:bCs/>
-        </w:rPr>
-        <w:noBreakHyphen/>
-        <w:t>only</w:t>
-      </w:r>
-      <w:r>
-        <w:t xml:space="preserve"> and never writes to the DB. </w:t>
-      </w:r>
-    </w:p>
-    <w:p>
-      <w:r>
-        <w:pict w14:anchorId="6671EE1E">
-          <v:rect id="_x0000_i1114" style="width:0;height:1.5pt" o:hralign="center" o:hrstd="t" o:hr="t" fillcolor="#a0a0a0" stroked="f"/>
-        </w:pict>
-      </w:r>
-    </w:p>
-    <w:p>
-      <w:pPr>
-        <w:rPr>
-          <w:b/>
-          <w:bCs/>
-        </w:rPr>
-      </w:pPr>
-      <w:r>
-        <w:rPr>
-          <w:b/>
-          <w:bCs/>
-        </w:rPr>
-        <w:t>12) Next Steps</w:t>
+        <w:rPr>
+          <w:b/>
+          <w:bCs/>
+        </w:rPr>
+        <w:t>Result sets</w:t>
+      </w:r>
+      <w:r>
+        <w:t>: column names/types/order for each result set</w:t>
       </w:r>
     </w:p>
     <w:p>
       <w:pPr>
         <w:numPr>
           <w:ilvl w:val="0"/>
-          <w:numId w:val="12"/>
+          <w:numId w:val="15"/>
         </w:numPr>
       </w:pPr>
       <w:r>
-        <w:t xml:space="preserve">Apply V202509271100__grants_app_execute_only.sql in </w:t>
-      </w:r>
-      <w:r>
-        <w:rPr>
-          <w:b/>
-          <w:bCs/>
-        </w:rPr>
-        <w:t>Alpha</w:t>
-      </w:r>
-      <w:r>
-        <w:t xml:space="preserve">, verify via §6; promote to </w:t>
-      </w:r>
-      <w:r>
-        <w:rPr>
-          <w:b/>
-          <w:bCs/>
-        </w:rPr>
-        <w:t>Beta → RTM → Prod</w:t>
-      </w:r>
-      <w:r>
-        <w:t>.</w:t>
+        <w:rPr>
+          <w:b/>
+          <w:bCs/>
+        </w:rPr>
+        <w:t>Semantics hash</w:t>
+      </w:r>
+      <w:r>
+        <w:t>: SHA-256 of the concatenated items above</w:t>
+      </w:r>
+    </w:p>
+    <w:p>
+      <w:pPr>
+        <w:rPr>
+          <w:b/>
+          <w:bCs/>
+        </w:rPr>
+      </w:pPr>
+      <w:r>
+        <w:rPr>
+          <w:b/>
+          <w:bCs/>
+        </w:rPr>
+        <w:t>6.2 Allowed changes (non-breaking)</w:t>
       </w:r>
     </w:p>
     <w:p>
       <w:pPr>
         <w:numPr>
           <w:ilvl w:val="0"/>
-          <w:numId w:val="12"/>
+          <w:numId w:val="16"/>
         </w:numPr>
       </w:pPr>
       <w:r>
-        <w:t>Automate environment</w:t>
-      </w:r>
-      <w:r>
-        <w:noBreakHyphen/>
-        <w:t xml:space="preserve">specific </w:t>
-      </w:r>
-      <w:r>
-        <w:rPr>
-          <w:b/>
-          <w:bCs/>
-        </w:rPr>
-        <w:t>role membership binding</w:t>
-      </w:r>
-      <w:r>
-        <w:t xml:space="preserve"> in deployment tooling (not in repo).</w:t>
+        <w:t xml:space="preserve">Add </w:t>
+      </w:r>
+      <w:r>
+        <w:rPr>
+          <w:b/>
+          <w:bCs/>
+        </w:rPr>
+        <w:t>new optional</w:t>
+      </w:r>
+      <w:r>
+        <w:t xml:space="preserve"> parameter </w:t>
+      </w:r>
+      <w:r>
+        <w:rPr>
+          <w:b/>
+          <w:bCs/>
+        </w:rPr>
+        <w:t>at the end</w:t>
+      </w:r>
+      <w:r>
+        <w:t xml:space="preserve"> with a default.</w:t>
       </w:r>
     </w:p>
     <w:p>
       <w:pPr>
         <w:numPr>
           <w:ilvl w:val="0"/>
-          <w:numId w:val="12"/>
+          <w:numId w:val="16"/>
         </w:numPr>
       </w:pPr>
       <w:r>
-        <w:t xml:space="preserve">Schedule quarterly </w:t>
-      </w:r>
-      <w:r>
-        <w:rPr>
-          <w:b/>
-          <w:bCs/>
-        </w:rPr>
-        <w:t>permissions audits</w:t>
-      </w:r>
-      <w:r>
-        <w:t xml:space="preserve"> and attach outputs to the Evidence Pack. </w:t>
-      </w:r>
-    </w:p>
-    <w:p>
-      <w:r>
-        <w:pict w14:anchorId="3BC8D45C">
-          <v:rect id="_x0000_i1115" style="width:0;height:1.5pt" o:hralign="center" o:hrstd="t" o:hr="t" fillcolor="#a0a0a0" stroked="f"/>
+        <w:t xml:space="preserve">Add </w:t>
+      </w:r>
+      <w:r>
+        <w:rPr>
+          <w:b/>
+          <w:bCs/>
+        </w:rPr>
+        <w:t>new output column</w:t>
+      </w:r>
+      <w:r>
+        <w:t xml:space="preserve"> </w:t>
+      </w:r>
+      <w:r>
+        <w:rPr>
+          <w:b/>
+          <w:bCs/>
+        </w:rPr>
+        <w:t>to the end</w:t>
+      </w:r>
+      <w:r>
+        <w:t xml:space="preserve"> of a result set </w:t>
+      </w:r>
+      <w:r>
+        <w:rPr>
+          <w:b/>
+          <w:bCs/>
+        </w:rPr>
+        <w:t>when the API does not bind by ordinal</w:t>
+      </w:r>
+      <w:r>
+        <w:t xml:space="preserve"> (our API binds by </w:t>
+      </w:r>
+      <w:r>
+        <w:rPr>
+          <w:b/>
+          <w:bCs/>
+        </w:rPr>
+        <w:t>name</w:t>
+      </w:r>
+      <w:r>
+        <w:t>, so this is allowed).</w:t>
+      </w:r>
+    </w:p>
+    <w:p>
+      <w:pPr>
+        <w:numPr>
+          <w:ilvl w:val="0"/>
+          <w:numId w:val="16"/>
+        </w:numPr>
+      </w:pPr>
+      <w:r>
+        <w:t xml:space="preserve">Internal logic changes that </w:t>
+      </w:r>
+      <w:r>
+        <w:rPr>
+          <w:b/>
+          <w:bCs/>
+        </w:rPr>
+        <w:t>don’t</w:t>
+      </w:r>
+      <w:r>
+        <w:t xml:space="preserve"> alter signature or semantics.</w:t>
+      </w:r>
+    </w:p>
+    <w:p>
+      <w:pPr>
+        <w:rPr>
+          <w:b/>
+          <w:bCs/>
+        </w:rPr>
+      </w:pPr>
+      <w:r>
+        <w:rPr>
+          <w:b/>
+          <w:bCs/>
+        </w:rPr>
+        <w:t>6.3 Breaking changes (require vNext)</w:t>
+      </w:r>
+    </w:p>
+    <w:p>
+      <w:pPr>
+        <w:numPr>
+          <w:ilvl w:val="0"/>
+          <w:numId w:val="17"/>
+        </w:numPr>
+      </w:pPr>
+      <w:r>
+        <w:t xml:space="preserve">Rename SP or parameter; change param </w:t>
+      </w:r>
+      <w:r>
+        <w:rPr>
+          <w:b/>
+          <w:bCs/>
+        </w:rPr>
+        <w:t>type/order/nullability</w:t>
+      </w:r>
+      <w:r>
+        <w:t>; remove param.</w:t>
+      </w:r>
+    </w:p>
+    <w:p>
+      <w:pPr>
+        <w:numPr>
+          <w:ilvl w:val="0"/>
+          <w:numId w:val="17"/>
+        </w:numPr>
+      </w:pPr>
+      <w:r>
+        <w:t>Remove or rename existing output columns; change type/meaning.</w:t>
+      </w:r>
+    </w:p>
+    <w:p>
+      <w:pPr>
+        <w:numPr>
+          <w:ilvl w:val="0"/>
+          <w:numId w:val="17"/>
+        </w:numPr>
+      </w:pPr>
+      <w:r>
+        <w:t xml:space="preserve">In these cases, </w:t>
+      </w:r>
+      <w:r>
+        <w:rPr>
+          <w:b/>
+          <w:bCs/>
+        </w:rPr>
+        <w:t>create a new SP</w:t>
+      </w:r>
+      <w:r>
+        <w:t xml:space="preserve"> (e.g., sp_Config_SetValue_v2), deprecate old via ADR + roadmap.</w:t>
+      </w:r>
+    </w:p>
+    <w:p>
+      <w:pPr>
+        <w:rPr>
+          <w:b/>
+          <w:bCs/>
+        </w:rPr>
+      </w:pPr>
+      <w:r>
+        <w:rPr>
+          <w:b/>
+          <w:bCs/>
+        </w:rPr>
+        <w:t>6.4 Evidence requirement</w:t>
+      </w:r>
+    </w:p>
+    <w:p>
+      <w:r>
+        <w:t xml:space="preserve">On every release, export the </w:t>
+      </w:r>
+      <w:r>
+        <w:rPr>
+          <w:b/>
+          <w:bCs/>
+        </w:rPr>
+        <w:t>signature table</w:t>
+      </w:r>
+      <w:r>
+        <w:t xml:space="preserve"> and attach to the </w:t>
+      </w:r>
+      <w:r>
+        <w:rPr>
+          <w:b/>
+          <w:bCs/>
+        </w:rPr>
+        <w:t>Evidence Pack</w:t>
+      </w:r>
+      <w:r>
+        <w:t xml:space="preserve">. Any </w:t>
+      </w:r>
+      <w:r>
+        <w:rPr>
+          <w:b/>
+          <w:bCs/>
+        </w:rPr>
+        <w:t>diff</w:t>
+      </w:r>
+      <w:r>
+        <w:t xml:space="preserve"> vs prior release must be </w:t>
+      </w:r>
+      <w:r>
+        <w:rPr>
+          <w:b/>
+          <w:bCs/>
+        </w:rPr>
+        <w:t>approved</w:t>
+      </w:r>
+      <w:r>
+        <w:t xml:space="preserve"> (Security + Systems Architect).</w:t>
+      </w:r>
+    </w:p>
+    <w:p>
+      <w:r>
+        <w:pict w14:anchorId="7B04D19A">
+          <v:rect id="_x0000_i1128" style="width:0;height:1.5pt" o:hralign="center" o:hrstd="t" o:hr="t" fillcolor="#a0a0a0" stroked="f"/>
         </w:pict>
       </w:r>
     </w:p>
     <w:p>
-      <w:r>
-        <w:rPr>
-          <w:b/>
-          <w:bCs/>
-        </w:rPr>
-        <w:t>Footer (optional for Word header/footer):</w:t>
-      </w:r>
-      <w:r>
-        <w:br/>
-      </w:r>
-      <w:r>
-        <w:rPr>
-          <w:i/>
-          <w:iCs/>
-        </w:rPr>
-        <w:t>MCPX</w:t>
-      </w:r>
-      <w:r>
-        <w:rPr>
-          <w:i/>
-          <w:iCs/>
-        </w:rPr>
-        <w:noBreakHyphen/>
-        <w:t>KendoBridge • DB Grants &amp; SP Signatures • v2.0.0 • 2025</w:t>
-      </w:r>
-      <w:r>
-        <w:rPr>
-          <w:i/>
-          <w:iCs/>
-        </w:rPr>
-        <w:noBreakHyphen/>
-        <w:t>09</w:t>
-      </w:r>
-      <w:r>
-        <w:rPr>
-          <w:i/>
-          <w:iCs/>
-        </w:rPr>
-        <w:noBreakHyphen/>
-        <w:t>27 • Confidential — Technijian Internal</w:t>
+      <w:pPr>
+        <w:rPr>
+          <w:b/>
+          <w:bCs/>
+        </w:rPr>
+      </w:pPr>
+      <w:r>
+        <w:rPr>
+          <w:b/>
+          <w:bCs/>
+        </w:rPr>
+        <w:t>7. Signature Capture Objects</w:t>
+      </w:r>
+    </w:p>
+    <w:p>
+      <w:pPr>
+        <w:rPr>
+          <w:b/>
+          <w:bCs/>
+        </w:rPr>
+      </w:pPr>
+      <w:r>
+        <w:rPr>
+          <w:b/>
+          <w:bCs/>
+        </w:rPr>
+        <w:lastRenderedPageBreak/>
+        <w:t>7.1 Metadata table</w:t>
+      </w:r>
+    </w:p>
+    <w:p>
+      <w:r>
+        <w:t>CREATE TABLE IF NOT EXISTS dbo.SpSignature (</w:t>
+      </w:r>
+    </w:p>
+    <w:p>
+      <w:r>
+        <w:t xml:space="preserve">  SpName        sysname        NOT NULL,</w:t>
+      </w:r>
+    </w:p>
+    <w:p>
+      <w:r>
+        <w:t xml:space="preserve">  SpSchema      sysname        NOT NULL DEFAULT 'dbo',</w:t>
+      </w:r>
+    </w:p>
+    <w:p>
+      <w:r>
+        <w:t xml:space="preserve">  ParamList     nvarchar(max)  NOT NULL,</w:t>
+      </w:r>
+    </w:p>
+    <w:p>
+      <w:r>
+        <w:t xml:space="preserve">  ResultShape   nvarchar(max)  NOT NULL,</w:t>
+      </w:r>
+    </w:p>
+    <w:p>
+      <w:r>
+        <w:t xml:space="preserve">  SemanticsHash varbinary(32)  NOT NULL,   -- SHA-256</w:t>
+      </w:r>
+    </w:p>
+    <w:p>
+      <w:r>
+        <w:t xml:space="preserve">  CapturedAt    datetime2      NOT NULL DEFAULT sysutcdatetime(),</w:t>
+      </w:r>
+    </w:p>
+    <w:p>
+      <w:r>
+        <w:t xml:space="preserve">  CONSTRAINT PK_SpSignature PRIMARY KEY (SpSchema, SpName, CapturedAt)</w:t>
+      </w:r>
+    </w:p>
+    <w:p>
+      <w:r>
+        <w:t>);</w:t>
+      </w:r>
+    </w:p>
+    <w:p>
+      <w:pPr>
+        <w:rPr>
+          <w:b/>
+          <w:bCs/>
+        </w:rPr>
+      </w:pPr>
+      <w:r>
+        <w:rPr>
+          <w:b/>
+          <w:bCs/>
+        </w:rPr>
+        <w:t>7.2 Collector (idempotent)</w:t>
+      </w:r>
+    </w:p>
+    <w:p>
+      <w:r>
+        <w:t>CREATE OR ALTER PROCEDURE dbo.sp_Signature_Collect</w:t>
+      </w:r>
+    </w:p>
+    <w:p>
+      <w:r>
+        <w:t>AS</w:t>
+      </w:r>
+    </w:p>
+    <w:p>
+      <w:r>
+        <w:t>BEGIN</w:t>
+      </w:r>
+    </w:p>
+    <w:p>
+      <w:r>
+        <w:t xml:space="preserve">  SET NOCOUNT ON;</w:t>
+      </w:r>
+    </w:p>
+    <w:p/>
+    <w:p>
+      <w:r>
+        <w:t xml:space="preserve">  ;WITH ProcList AS (</w:t>
+      </w:r>
+    </w:p>
+    <w:p>
+      <w:r>
+        <w:t xml:space="preserve">    SELECT p.[object_id], s.name AS [schema], p.name</w:t>
+      </w:r>
+    </w:p>
+    <w:p>
+      <w:r>
+        <w:t xml:space="preserve">    FROM sys.procedures p</w:t>
+      </w:r>
+    </w:p>
+    <w:p>
+      <w:r>
+        <w:t xml:space="preserve">    JOIN sys.schemas s ON s.schema_id = p.schema_id</w:t>
+      </w:r>
+    </w:p>
+    <w:p>
+      <w:r>
+        <w:t xml:space="preserve">    WHERE s.name = 'dbo' AND p.name LIKE 'sp[_]%'</w:t>
+      </w:r>
+    </w:p>
+    <w:p>
+      <w:r>
+        <w:t xml:space="preserve">  ),</w:t>
+      </w:r>
+    </w:p>
+    <w:p>
+      <w:r>
+        <w:t xml:space="preserve">  Params AS (</w:t>
+      </w:r>
+    </w:p>
+    <w:p>
+      <w:r>
+        <w:t xml:space="preserve">    SELECT pl.[schema], pl.name,</w:t>
+      </w:r>
+    </w:p>
+    <w:p>
+      <w:r>
+        <w:t xml:space="preserve">           STRING_AGG(CONCAT('@', pr.name, ' ',</w:t>
+      </w:r>
+    </w:p>
+    <w:p>
+      <w:r>
+        <w:t xml:space="preserve">                             t.name,</w:t>
+      </w:r>
+    </w:p>
+    <w:p>
+      <w:r>
+        <w:lastRenderedPageBreak/>
+        <w:t xml:space="preserve">                             CASE WHEN pr.max_length IN (-1,0) OR t.name NOT IN('varchar','nvarchar','varbinary')</w:t>
+      </w:r>
+    </w:p>
+    <w:p>
+      <w:r>
+        <w:t xml:space="preserve">                                  THEN ''</w:t>
+      </w:r>
+    </w:p>
+    <w:p>
+      <w:r>
+        <w:t xml:space="preserve">                                  ELSE CONCAT('(', CASE WHEN t.name LIKE 'nvar%' THEN pr.max_length/2 ELSE pr.max_length END, ')') END,</w:t>
+      </w:r>
+    </w:p>
+    <w:p>
+      <w:r>
+        <w:t xml:space="preserve">                             CASE WHEN pr.is_output = 1 THEN ' OUTPUT' ELSE '' END,</w:t>
+      </w:r>
+    </w:p>
+    <w:p>
+      <w:r>
+        <w:t xml:space="preserve">                             CASE WHEN pr.has_default_value = 1 THEN ' = default' ELSE '' END),</w:t>
+      </w:r>
+    </w:p>
+    <w:p>
+      <w:r>
+        <w:t xml:space="preserve">                      ', ') WITHIN GROUP (ORDER BY pr.parameter_id) AS ParamList</w:t>
+      </w:r>
+    </w:p>
+    <w:p>
+      <w:r>
+        <w:t xml:space="preserve">    FROM ProcList pl</w:t>
+      </w:r>
+    </w:p>
+    <w:p>
+      <w:r>
+        <w:t xml:space="preserve">    JOIN sys.parameters pr ON pr.object_id = pl.object_id</w:t>
+      </w:r>
+    </w:p>
+    <w:p>
+      <w:r>
+        <w:t xml:space="preserve">    JOIN sys.types t ON t.user_type_id = pr.user_type_id</w:t>
+      </w:r>
+    </w:p>
+    <w:p>
+      <w:r>
+        <w:t xml:space="preserve">    GROUP BY pl.[schema], pl.name</w:t>
+      </w:r>
+    </w:p>
+    <w:p>
+      <w:r>
+        <w:t xml:space="preserve">  )</w:t>
+      </w:r>
+    </w:p>
+    <w:p>
+      <w:r>
+        <w:t xml:space="preserve">  INSERT INTO dbo.SpSignature(SpName, SpSchema, ParamList, ResultShape, SemanticsHash)</w:t>
+      </w:r>
+    </w:p>
+    <w:p>
+      <w:r>
+        <w:t xml:space="preserve">  SELECT</w:t>
+      </w:r>
+    </w:p>
+    <w:p>
+      <w:r>
+        <w:t xml:space="preserve">    pl.name, pl.[schema],</w:t>
+      </w:r>
+    </w:p>
+    <w:p>
+      <w:r>
+        <w:t xml:space="preserve">    ISNULL(pa.ParamList, ''),</w:t>
+      </w:r>
+    </w:p>
+    <w:p>
+      <w:r>
+        <w:t xml:space="preserve">    -- Result sets (best-effort: uses sys.dm_exec_describe_first_result_set)</w:t>
+      </w:r>
+    </w:p>
+    <w:p>
+      <w:r>
+        <w:t xml:space="preserve">    CAST(rs.result_shape AS nvarchar(max)) AS ResultShape,</w:t>
+      </w:r>
+    </w:p>
+    <w:p>
+      <w:r>
+        <w:t xml:space="preserve">    HASHBYTES('SHA2_256',</w:t>
+      </w:r>
+    </w:p>
+    <w:p>
+      <w:r>
+        <w:t xml:space="preserve">      CONCAT(pl.[schema], '.', pl.name, '|', ISNULL(pa.ParamList,''), '|', CAST(rs.result_shape AS nvarchar(max)))</w:t>
+      </w:r>
+    </w:p>
+    <w:p>
+      <w:r>
+        <w:t xml:space="preserve">    ) AS SemanticsHash</w:t>
+      </w:r>
+    </w:p>
+    <w:p>
+      <w:r>
+        <w:t xml:space="preserve">  FROM ProcList pl</w:t>
+      </w:r>
+    </w:p>
+    <w:p>
+      <w:r>
+        <w:t xml:space="preserve">  OUTER APPLY sys.dm_exec_describe_first_result_set</w:t>
+      </w:r>
+    </w:p>
+    <w:p>
+      <w:r>
+        <w:lastRenderedPageBreak/>
+        <w:t xml:space="preserve">      (N'SELECT * FROM ' + QUOTENAME(pl.[schema]) + N'.' + QUOTENAME(pl.name) + N' ' , NULL, NULL) rs</w:t>
+      </w:r>
+    </w:p>
+    <w:p>
+      <w:r>
+        <w:t xml:space="preserve">  LEFT JOIN Params pa ON pa.[schema]=pl.[schema] AND pa.name=pl.name;</w:t>
+      </w:r>
+    </w:p>
+    <w:p>
+      <w:r>
+        <w:t>END</w:t>
+      </w:r>
+    </w:p>
+    <w:p>
+      <w:r>
+        <w:t xml:space="preserve">Note: sys.dm_exec_describe_first_result_set gives a precise description for most SPs that return a single result set. For multi-set SPs, keep a curated </w:t>
+      </w:r>
+      <w:r>
+        <w:rPr>
+          <w:b/>
+          <w:bCs/>
+        </w:rPr>
+        <w:t>ResultShape</w:t>
+      </w:r>
+      <w:r>
+        <w:t xml:space="preserve"> note in the SP header comment (see §8.3) to augment the collector.</w:t>
+      </w:r>
+    </w:p>
+    <w:p>
+      <w:r>
+        <w:pict w14:anchorId="02EA01E7">
+          <v:rect id="_x0000_i1129" style="width:0;height:1.5pt" o:hralign="center" o:hrstd="t" o:hr="t" fillcolor="#a0a0a0" stroked="f"/>
+        </w:pict>
+      </w:r>
+    </w:p>
+    <w:p>
+      <w:pPr>
+        <w:rPr>
+          <w:b/>
+          <w:bCs/>
+        </w:rPr>
+      </w:pPr>
+      <w:r>
+        <w:rPr>
+          <w:b/>
+          <w:bCs/>
+        </w:rPr>
+        <w:t>8. SP Contract Snippets (normative)</w:t>
+      </w:r>
+    </w:p>
+    <w:p>
+      <w:pPr>
+        <w:rPr>
+          <w:b/>
+          <w:bCs/>
+        </w:rPr>
+      </w:pPr>
+      <w:r>
+        <w:rPr>
+          <w:b/>
+          <w:bCs/>
+        </w:rPr>
+        <w:t>8.1 Header template (paste atop every SP)</w:t>
+      </w:r>
+    </w:p>
+    <w:p>
+      <w:r>
+        <w:t>/*</w:t>
+      </w:r>
+    </w:p>
+    <w:p>
+      <w:r>
+        <w:t>Contract: sp_Config_SetValue</w:t>
+      </w:r>
+    </w:p>
+    <w:p>
+      <w:r>
+        <w:t>Params:</w:t>
+      </w:r>
+    </w:p>
+    <w:p>
+      <w:r>
+        <w:t xml:space="preserve">  @ConfigKey nvarchar(128) NOT NULL</w:t>
+      </w:r>
+    </w:p>
+    <w:p>
+      <w:r>
+        <w:t xml:space="preserve">  @Value nvarchar(max) NOT NULL</w:t>
+      </w:r>
+    </w:p>
+    <w:p>
+      <w:r>
+        <w:t xml:space="preserve">  @ValueType nvarchar(32) NOT NULL</w:t>
+      </w:r>
+    </w:p>
+    <w:p>
+      <w:r>
+        <w:t xml:space="preserve">  @Scope nvarchar(32) NOT NULL</w:t>
+      </w:r>
+    </w:p>
+    <w:p>
+      <w:r>
+        <w:t xml:space="preserve">  @Description nvarchar(256) NULL</w:t>
+      </w:r>
+    </w:p>
+    <w:p>
+      <w:r>
+        <w:t xml:space="preserve">  @Tags nvarchar(256) NULL</w:t>
+      </w:r>
+    </w:p>
+    <w:p>
+      <w:r>
+        <w:t xml:space="preserve">  @Actor nvarchar(128) NOT NULL</w:t>
+      </w:r>
+    </w:p>
+    <w:p>
+      <w:r>
+        <w:t xml:space="preserve">  @RequestId nvarchar(64) NOT NULL</w:t>
+      </w:r>
+    </w:p>
+    <w:p>
+      <w:r>
+        <w:t>Result Sets:</w:t>
+      </w:r>
+    </w:p>
+    <w:p>
+      <w:r>
+        <w:t xml:space="preserve">  RS1: echo row: [key nvarchar(128)], [value nvarchar(max)], [type nvarchar(32)], [scope nvarchar(32)],</w:t>
+      </w:r>
+    </w:p>
+    <w:p>
+      <w:r>
+        <w:t xml:space="preserve">       [tags nvarchar(256)], [updatedBy nvarchar(128)], [updatedAt datetime2]</w:t>
+      </w:r>
+    </w:p>
+    <w:p>
+      <w:r>
+        <w:t>Notes:</w:t>
+      </w:r>
+    </w:p>
+    <w:p>
+      <w:r>
+        <w:t xml:space="preserve">  - Add-only schema rule enforced</w:t>
+      </w:r>
+    </w:p>
+    <w:p>
+      <w:r>
+        <w:lastRenderedPageBreak/>
+        <w:t xml:space="preserve">  - Writes AuditEvent via sp_Audit_Write</w:t>
+      </w:r>
+    </w:p>
+    <w:p>
+      <w:r>
+        <w:t>Breaking changes require a new SP name (…_v2) and ADR.</w:t>
+      </w:r>
+    </w:p>
+    <w:p>
+      <w:r>
+        <w:t>*/</w:t>
+      </w:r>
+    </w:p>
+    <w:p>
+      <w:pPr>
+        <w:rPr>
+          <w:b/>
+          <w:bCs/>
+        </w:rPr>
+      </w:pPr>
+      <w:r>
+        <w:rPr>
+          <w:b/>
+          <w:bCs/>
+        </w:rPr>
+        <w:t>8.2 Example: read SP (no secrets)</w:t>
+      </w:r>
+    </w:p>
+    <w:p>
+      <w:r>
+        <w:t>CREATE OR ALTER PROCEDURE dbo.sp_Config_GetValue</w:t>
+      </w:r>
+    </w:p>
+    <w:p>
+      <w:r>
+        <w:t xml:space="preserve">  @ConfigKey nvarchar(128),</w:t>
+      </w:r>
+    </w:p>
+    <w:p>
+      <w:r>
+        <w:t xml:space="preserve">  @Scope nvarchar(32) = NULL</w:t>
+      </w:r>
+    </w:p>
+    <w:p>
+      <w:r>
+        <w:t>AS</w:t>
+      </w:r>
+    </w:p>
+    <w:p>
+      <w:r>
+        <w:t>BEGIN</w:t>
+      </w:r>
+    </w:p>
+    <w:p>
+      <w:r>
+        <w:t xml:space="preserve">  SET NOCOUNT ON;</w:t>
+      </w:r>
+    </w:p>
+    <w:p>
+      <w:r>
+        <w:t xml:space="preserve">  -- NEVER return secrets</w:t>
+      </w:r>
+    </w:p>
+    <w:p>
+      <w:r>
+        <w:t xml:space="preserve">  SELECT TOP 1</w:t>
+      </w:r>
+    </w:p>
+    <w:p>
+      <w:r>
+        <w:t xml:space="preserve">    c.Value     AS [value],</w:t>
+      </w:r>
+    </w:p>
+    <w:p>
+      <w:r>
+        <w:t xml:space="preserve">    c.ValueType AS [type]</w:t>
+      </w:r>
+    </w:p>
+    <w:p>
+      <w:r>
+        <w:t xml:space="preserve">  FROM dbo.AppConfig c</w:t>
+      </w:r>
+    </w:p>
+    <w:p>
+      <w:r>
+        <w:t xml:space="preserve">  WHERE c.ConfigKey = @ConfigKey</w:t>
+      </w:r>
+    </w:p>
+    <w:p>
+      <w:r>
+        <w:t xml:space="preserve">    AND c.IsActive = 1</w:t>
+      </w:r>
+    </w:p>
+    <w:p>
+      <w:r>
+        <w:t xml:space="preserve">    AND (@Scope IS NULL OR c.Scope IN (@Scope, 'Global'))</w:t>
+      </w:r>
+    </w:p>
+    <w:p>
+      <w:r>
+        <w:t xml:space="preserve">  ORDER BY CASE WHEN c.Scope = @Scope THEN 0 ELSE 1 END;</w:t>
+      </w:r>
+    </w:p>
+    <w:p>
+      <w:r>
+        <w:t>END</w:t>
+      </w:r>
+    </w:p>
+    <w:p>
+      <w:pPr>
+        <w:rPr>
+          <w:b/>
+          <w:bCs/>
+        </w:rPr>
+      </w:pPr>
+      <w:r>
+        <w:rPr>
+          <w:b/>
+          <w:bCs/>
+        </w:rPr>
+        <w:t>8.3 Example: mutation SP (with audit)</w:t>
+      </w:r>
+    </w:p>
+    <w:p>
+      <w:r>
+        <w:t>CREATE OR ALTER PROCEDURE dbo.sp_Feature_Set</w:t>
+      </w:r>
+    </w:p>
+    <w:p>
+      <w:r>
+        <w:t xml:space="preserve">  @FlagKey nvarchar(128),</w:t>
+      </w:r>
+    </w:p>
+    <w:p>
+      <w:r>
+        <w:t xml:space="preserve">  @IsEnabled bit,</w:t>
+      </w:r>
+    </w:p>
+    <w:p>
+      <w:r>
+        <w:t xml:space="preserve">  @Scope nvarchar(32),</w:t>
+      </w:r>
+    </w:p>
+    <w:p>
+      <w:r>
+        <w:t xml:space="preserve">  @TargetRole nvarchar(64) = NULL,</w:t>
+      </w:r>
+    </w:p>
+    <w:p>
+      <w:r>
+        <w:lastRenderedPageBreak/>
+        <w:t xml:space="preserve">  @Description nvarchar(256) = NULL,</w:t>
+      </w:r>
+    </w:p>
+    <w:p>
+      <w:r>
+        <w:t xml:space="preserve">  @Actor nvarchar(128),</w:t>
+      </w:r>
+    </w:p>
+    <w:p>
+      <w:r>
+        <w:t xml:space="preserve">  @RequestId nvarchar(64)</w:t>
+      </w:r>
+    </w:p>
+    <w:p>
+      <w:r>
+        <w:t>AS</w:t>
+      </w:r>
+    </w:p>
+    <w:p>
+      <w:r>
+        <w:t>BEGIN</w:t>
+      </w:r>
+    </w:p>
+    <w:p>
+      <w:r>
+        <w:t xml:space="preserve">  SET NOCOUNT ON;</w:t>
+      </w:r>
+    </w:p>
+    <w:p/>
+    <w:p>
+      <w:r>
+        <w:t xml:space="preserve">  DECLARE @before nvarchar(max) =</w:t>
+      </w:r>
+    </w:p>
+    <w:p>
+      <w:r>
+        <w:t xml:space="preserve">    (SELECT * FROM dbo.FeatureFlag WHERE FlagKey=@FlagKey FOR JSON PATH, WITHOUT_ARRAY_WRAPPER);</w:t>
+      </w:r>
+    </w:p>
+    <w:p/>
+    <w:p>
+      <w:r>
+        <w:t xml:space="preserve">  MERGE dbo.FeatureFlag AS t</w:t>
+      </w:r>
+    </w:p>
+    <w:p>
+      <w:r>
+        <w:t xml:space="preserve">  USING (SELECT @FlagKey AS FlagKey) AS s</w:t>
+      </w:r>
+    </w:p>
+    <w:p>
+      <w:r>
+        <w:t xml:space="preserve">  ON (t.FlagKey = s.FlagKey)</w:t>
+      </w:r>
+    </w:p>
+    <w:p>
+      <w:r>
+        <w:t xml:space="preserve">  WHEN MATCHED THEN UPDATE SET</w:t>
+      </w:r>
+    </w:p>
+    <w:p>
+      <w:r>
+        <w:t xml:space="preserve">     IsEnabled=@IsEnabled, Scope=@Scope, TargetRole=@TargetRole, Description=@Description,</w:t>
+      </w:r>
+    </w:p>
+    <w:p>
+      <w:r>
+        <w:t xml:space="preserve">     UpdatedBy=@Actor, UpdatedAt=sysutcdatetime()</w:t>
+      </w:r>
+    </w:p>
+    <w:p>
+      <w:r>
+        <w:t xml:space="preserve">  WHEN NOT MATCHED THEN INSERT (FlagKey,IsEnabled,Scope,TargetRole,Description,UpdatedBy,UpdatedAt)</w:t>
+      </w:r>
+    </w:p>
+    <w:p>
+      <w:r>
+        <w:t xml:space="preserve">     VALUES (@FlagKey,@IsEnabled,@Scope,@TargetRole,@Description,@Actor,sysutcdatetime());</w:t>
+      </w:r>
+    </w:p>
+    <w:p/>
+    <w:p>
+      <w:r>
+        <w:t xml:space="preserve">  DECLARE @after nvarchar(max) =</w:t>
+      </w:r>
+    </w:p>
+    <w:p>
+      <w:r>
+        <w:t xml:space="preserve">    (SELECT * FROM dbo.FeatureFlag WHERE FlagKey=@FlagKey FOR JSON PATH, WITHOUT_ARRAY_WRAPPER);</w:t>
+      </w:r>
+    </w:p>
+    <w:p/>
+    <w:p>
+      <w:r>
+        <w:lastRenderedPageBreak/>
+        <w:t xml:space="preserve">  EXEC dbo.sp_Audit_Write</w:t>
+      </w:r>
+    </w:p>
+    <w:p>
+      <w:r>
+        <w:t xml:space="preserve">    @Entity='FeatureFlag', @EntityKey=@FlagKey, @Action='Upsert',</w:t>
+      </w:r>
+    </w:p>
+    <w:p>
+      <w:r>
+        <w:t xml:space="preserve">    @BeforeJson=@before, @AfterJson=@after, @Actor=@Actor, @ActorId=NULL, @RequestId=@RequestId;</w:t>
+      </w:r>
+    </w:p>
+    <w:p/>
+    <w:p>
+      <w:r>
+        <w:t xml:space="preserve">  -- Echo row for API</w:t>
+      </w:r>
+    </w:p>
+    <w:p>
+      <w:r>
+        <w:t xml:space="preserve">  SELECT FlagKey AS [flag], IsEnabled, Scope, TargetRole, Description, UpdatedBy, UpdatedAt</w:t>
+      </w:r>
+    </w:p>
+    <w:p>
+      <w:r>
+        <w:t xml:space="preserve">  FROM dbo.FeatureFlag WHERE FlagKey=@FlagKey;</w:t>
+      </w:r>
+    </w:p>
+    <w:p>
+      <w:r>
+        <w:t>END</w:t>
+      </w:r>
+    </w:p>
+    <w:p>
+      <w:r>
+        <w:pict w14:anchorId="66579F42">
+          <v:rect id="_x0000_i1130" style="width:0;height:1.5pt" o:hralign="center" o:hrstd="t" o:hr="t" fillcolor="#a0a0a0" stroked="f"/>
+        </w:pict>
+      </w:r>
+    </w:p>
+    <w:p>
+      <w:pPr>
+        <w:rPr>
+          <w:b/>
+          <w:bCs/>
+        </w:rPr>
+      </w:pPr>
+      <w:r>
+        <w:rPr>
+          <w:b/>
+          <w:bCs/>
+        </w:rPr>
+        <w:t>9. Evidence Pack Hooks (automation)</w:t>
+      </w:r>
+    </w:p>
+    <w:p>
+      <w:r>
+        <w:t xml:space="preserve">Add a deploy-time step (CI) to </w:t>
+      </w:r>
+      <w:r>
+        <w:rPr>
+          <w:b/>
+          <w:bCs/>
+        </w:rPr>
+        <w:t>collect signatures</w:t>
+      </w:r>
+      <w:r>
+        <w:t xml:space="preserve"> and attach to the release:</w:t>
+      </w:r>
+    </w:p>
+    <w:p>
+      <w:r>
+        <w:t>-- In RTM/Prod staging before deploy:</w:t>
+      </w:r>
+    </w:p>
+    <w:p>
+      <w:r>
+        <w:t>EXEC dbo.sp_Signature_Collect;</w:t>
+      </w:r>
+    </w:p>
+    <w:p/>
+    <w:p>
+      <w:r>
+        <w:t>-- Export latest snapshot:</w:t>
+      </w:r>
+    </w:p>
+    <w:p>
+      <w:r>
+        <w:t>-- (Use sqlcmd/bcp to dump this query to CSV/JSON for the Evidence Pack)</w:t>
+      </w:r>
+    </w:p>
+    <w:p>
+      <w:r>
+        <w:t>SELECT TOP 1 WITH TIES</w:t>
+      </w:r>
+    </w:p>
+    <w:p>
+      <w:r>
+        <w:t xml:space="preserve">  SpSchema + '.' + SpName AS Proc,</w:t>
+      </w:r>
+    </w:p>
+    <w:p>
+      <w:r>
+        <w:t xml:space="preserve">  ParamList,</w:t>
+      </w:r>
+    </w:p>
+    <w:p>
+      <w:r>
+        <w:t xml:space="preserve">  ResultShape,</w:t>
+      </w:r>
+    </w:p>
+    <w:p>
+      <w:r>
+        <w:t xml:space="preserve">  CONVERT(varchar(64), SemanticsHash, 1) AS HashHex,</w:t>
+      </w:r>
+    </w:p>
+    <w:p>
+      <w:r>
+        <w:t xml:space="preserve">  CapturedAt</w:t>
+      </w:r>
+    </w:p>
+    <w:p>
+      <w:r>
+        <w:t>FROM dbo.SpSignature</w:t>
+      </w:r>
+    </w:p>
+    <w:p>
+      <w:r>
+        <w:t>ORDER BY ROW_NUMBER() OVER (PARTITION BY SpSchema, SpName ORDER BY CapturedAt DESC);</w:t>
+      </w:r>
+    </w:p>
+    <w:p>
+      <w:r>
+        <w:rPr>
+          <w:b/>
+          <w:bCs/>
+        </w:rPr>
+        <w:lastRenderedPageBreak/>
+        <w:t>Gate rule:</w:t>
+      </w:r>
+      <w:r>
+        <w:t xml:space="preserve"> if any </w:t>
+      </w:r>
+      <w:r>
+        <w:rPr>
+          <w:b/>
+          <w:bCs/>
+        </w:rPr>
+        <w:t>SemanticsHash</w:t>
+      </w:r>
+      <w:r>
+        <w:t xml:space="preserve"> changed vs last release </w:t>
+      </w:r>
+      <w:r>
+        <w:rPr>
+          <w:b/>
+          <w:bCs/>
+        </w:rPr>
+        <w:t>without</w:t>
+      </w:r>
+      <w:r>
+        <w:t xml:space="preserve"> an approved ADR and version plan, </w:t>
+      </w:r>
+      <w:r>
+        <w:rPr>
+          <w:b/>
+          <w:bCs/>
+        </w:rPr>
+        <w:t>block promotion</w:t>
+      </w:r>
+      <w:r>
+        <w:t>.</w:t>
+      </w:r>
+    </w:p>
+    <w:p>
+      <w:r>
+        <w:pict w14:anchorId="4A85847D">
+          <v:rect id="_x0000_i1131" style="width:0;height:1.5pt" o:hralign="center" o:hrstd="t" o:hr="t" fillcolor="#a0a0a0" stroked="f"/>
+        </w:pict>
+      </w:r>
+    </w:p>
+    <w:p>
+      <w:pPr>
+        <w:rPr>
+          <w:b/>
+          <w:bCs/>
+        </w:rPr>
+      </w:pPr>
+      <w:r>
+        <w:rPr>
+          <w:b/>
+          <w:bCs/>
+        </w:rPr>
+        <w:t>10. Validation &amp; Monitoring</w:t>
+      </w:r>
+    </w:p>
+    <w:p>
+      <w:pPr>
+        <w:numPr>
+          <w:ilvl w:val="0"/>
+          <w:numId w:val="18"/>
+        </w:numPr>
+      </w:pPr>
+      <w:r>
+        <w:rPr>
+          <w:b/>
+          <w:bCs/>
+        </w:rPr>
+        <w:t>Permission test:</w:t>
+      </w:r>
+      <w:r>
+        <w:t xml:space="preserve"> from the API connection, assert:</w:t>
+      </w:r>
+    </w:p>
+    <w:p>
+      <w:pPr>
+        <w:numPr>
+          <w:ilvl w:val="1"/>
+          <w:numId w:val="18"/>
+        </w:numPr>
+      </w:pPr>
+      <w:r>
+        <w:t xml:space="preserve">EXEC dbo.sp_Config_GetAll </w:t>
+      </w:r>
+      <w:r>
+        <w:rPr>
+          <w:b/>
+          <w:bCs/>
+        </w:rPr>
+        <w:t>succeeds</w:t>
+      </w:r>
+    </w:p>
+    <w:p>
+      <w:pPr>
+        <w:numPr>
+          <w:ilvl w:val="1"/>
+          <w:numId w:val="18"/>
+        </w:numPr>
+      </w:pPr>
+      <w:r>
+        <w:t xml:space="preserve">Direct SELECT on tables </w:t>
+      </w:r>
+      <w:r>
+        <w:rPr>
+          <w:b/>
+          <w:bCs/>
+        </w:rPr>
+        <w:t>fails</w:t>
+      </w:r>
+      <w:r>
+        <w:t xml:space="preserve"> (expected)</w:t>
+      </w:r>
+    </w:p>
+    <w:p>
+      <w:pPr>
+        <w:numPr>
+          <w:ilvl w:val="0"/>
+          <w:numId w:val="18"/>
+        </w:numPr>
+      </w:pPr>
+      <w:r>
+        <w:rPr>
+          <w:b/>
+          <w:bCs/>
+        </w:rPr>
+        <w:t>Performance SLOs (DB):</w:t>
+      </w:r>
+      <w:r>
+        <w:t xml:space="preserve"> p95 ≤ 75 ms (reads), ≤ 150 ms (mutations incl. audit).</w:t>
+      </w:r>
+    </w:p>
+    <w:p>
+      <w:pPr>
+        <w:numPr>
+          <w:ilvl w:val="0"/>
+          <w:numId w:val="18"/>
+        </w:numPr>
+      </w:pPr>
+      <w:r>
+        <w:rPr>
+          <w:b/>
+          <w:bCs/>
+        </w:rPr>
+        <w:t>Audit coverage:</w:t>
+      </w:r>
+      <w:r>
+        <w:t xml:space="preserve"> every mutation SP path writes an AuditEvent row.</w:t>
+      </w:r>
+    </w:p>
+    <w:p>
+      <w:pPr>
+        <w:numPr>
+          <w:ilvl w:val="0"/>
+          <w:numId w:val="18"/>
+        </w:numPr>
+      </w:pPr>
+      <w:r>
+        <w:rPr>
+          <w:b/>
+          <w:bCs/>
+        </w:rPr>
+        <w:t>Signature drift alert (optional):</w:t>
+      </w:r>
+      <w:r>
+        <w:t xml:space="preserve"> nightly job compares latest SpSignature hashes to the committed baseline and opens a ticket on drift.</w:t>
+      </w:r>
+    </w:p>
+    <w:p>
+      <w:r>
+        <w:pict w14:anchorId="7F389443">
+          <v:rect id="_x0000_i1132" style="width:0;height:1.5pt" o:hralign="center" o:hrstd="t" o:hr="t" fillcolor="#a0a0a0" stroked="f"/>
+        </w:pict>
+      </w:r>
+    </w:p>
+    <w:p>
+      <w:pPr>
+        <w:rPr>
+          <w:b/>
+          <w:bCs/>
+        </w:rPr>
+      </w:pPr>
+      <w:r>
+        <w:rPr>
+          <w:b/>
+          <w:bCs/>
+        </w:rPr>
+        <w:t>11. Acceptance Criteria</w:t>
+      </w:r>
+    </w:p>
+    <w:p>
+      <w:pPr>
+        <w:numPr>
+          <w:ilvl w:val="0"/>
+          <w:numId w:val="19"/>
+        </w:numPr>
+      </w:pPr>
+      <w:r>
+        <w:t xml:space="preserve">app_mcpx has </w:t>
+      </w:r>
+      <w:r>
+        <w:rPr>
+          <w:b/>
+          <w:bCs/>
+        </w:rPr>
+        <w:t>only EXECUTE</w:t>
+      </w:r>
+      <w:r>
+        <w:t xml:space="preserve"> on the allow-list SPs; no table DML.</w:t>
+      </w:r>
+    </w:p>
+    <w:p>
+      <w:pPr>
+        <w:numPr>
+          <w:ilvl w:val="0"/>
+          <w:numId w:val="19"/>
+        </w:numPr>
+      </w:pPr>
+      <w:r>
+        <w:t xml:space="preserve">All SPs include a </w:t>
+      </w:r>
+      <w:r>
+        <w:rPr>
+          <w:b/>
+          <w:bCs/>
+        </w:rPr>
+        <w:t>header contract</w:t>
+      </w:r>
+      <w:r>
+        <w:t xml:space="preserve"> (§8.1); collector runs and snapshots signatures.</w:t>
+      </w:r>
+    </w:p>
+    <w:p>
+      <w:pPr>
+        <w:numPr>
+          <w:ilvl w:val="0"/>
+          <w:numId w:val="19"/>
+        </w:numPr>
+      </w:pPr>
+      <w:r>
+        <w:t xml:space="preserve">Evidence Pack contains a </w:t>
+      </w:r>
+      <w:r>
+        <w:rPr>
+          <w:b/>
+          <w:bCs/>
+        </w:rPr>
+        <w:t>current signature snapshot</w:t>
+      </w:r>
+      <w:r>
+        <w:t xml:space="preserve">; release gate blocks on </w:t>
+      </w:r>
+      <w:r>
+        <w:rPr>
+          <w:b/>
+          <w:bCs/>
+        </w:rPr>
+        <w:t>unauthorized signature changes</w:t>
+      </w:r>
+      <w:r>
+        <w:t>.</w:t>
+      </w:r>
+    </w:p>
+    <w:p>
+      <w:pPr>
+        <w:numPr>
+          <w:ilvl w:val="0"/>
+          <w:numId w:val="19"/>
+        </w:numPr>
+      </w:pPr>
+      <w:r>
+        <w:t xml:space="preserve">Mutation SPs write </w:t>
+      </w:r>
+      <w:r>
+        <w:rPr>
+          <w:b/>
+          <w:bCs/>
+        </w:rPr>
+        <w:t>AuditEvent</w:t>
+      </w:r>
+      <w:r>
+        <w:t xml:space="preserve"> with BeforeJson/AfterJson, Actor, RequestId.</w:t>
+      </w:r>
+    </w:p>
+    <w:p>
+      <w:pPr>
+        <w:numPr>
+          <w:ilvl w:val="0"/>
+          <w:numId w:val="19"/>
+        </w:numPr>
+      </w:pPr>
+      <w:r>
+        <w:t>DB perf targets met under CI smoke (k6) with Query Store baselines captured.</w:t>
+      </w:r>
+    </w:p>
+    <w:p>
+      <w:r>
+        <w:pict w14:anchorId="389CBAE9">
+          <v:rect id="_x0000_i1133" style="width:0;height:1.5pt" o:hralign="center" o:hrstd="t" o:hr="t" fillcolor="#a0a0a0" stroked="f"/>
+        </w:pict>
+      </w:r>
+    </w:p>
+    <w:p>
+      <w:pPr>
+        <w:rPr>
+          <w:b/>
+          <w:bCs/>
+        </w:rPr>
+      </w:pPr>
+      <w:r>
+        <w:rPr>
+          <w:b/>
+          <w:bCs/>
+        </w:rPr>
+        <w:t>12. Open Issues</w:t>
+      </w:r>
+    </w:p>
+    <w:p>
+      <w:pPr>
+        <w:numPr>
+          <w:ilvl w:val="0"/>
+          <w:numId w:val="20"/>
+        </w:numPr>
+      </w:pPr>
+      <w:r>
+        <w:t>Decide if sp_Config_Diff should live in DB or be computed in API from /config/effective.</w:t>
+      </w:r>
+    </w:p>
+    <w:p>
+      <w:pPr>
+        <w:numPr>
+          <w:ilvl w:val="0"/>
+          <w:numId w:val="20"/>
+        </w:numPr>
+      </w:pPr>
+      <w:r>
+        <w:t xml:space="preserve">If multiple result sets are required, extend the signature collector to list </w:t>
+      </w:r>
+      <w:r>
+        <w:rPr>
+          <w:b/>
+          <w:bCs/>
+        </w:rPr>
+        <w:t>all</w:t>
+      </w:r>
+      <w:r>
+        <w:t xml:space="preserve"> sets (or annotate in headers).</w:t>
+      </w:r>
+    </w:p>
+    <w:p>
+      <w:pPr>
+        <w:numPr>
+          <w:ilvl w:val="0"/>
+          <w:numId w:val="20"/>
+        </w:numPr>
+      </w:pPr>
+      <w:r>
+        <w:t>Confirm whether CORS allow-list is modeled in Lookup or a dedicated SecurityAllowedOrigins table.</w:t>
+      </w:r>
+    </w:p>
+    <w:p>
+      <w:r>
+        <w:pict w14:anchorId="6FBB5E20">
+          <v:rect id="_x0000_i1134" style="width:0;height:1.5pt" o:hralign="center" o:hrstd="t" o:hr="t" fillcolor="#a0a0a0" stroked="f"/>
+        </w:pict>
+      </w:r>
+    </w:p>
+    <w:p>
+      <w:r>
+        <w:rPr>
+          <w:b/>
+          <w:bCs/>
+        </w:rPr>
+        <w:lastRenderedPageBreak/>
+        <w:t>End of Document — TJ-MCPX-DOC-07a v1.0.0</w:t>
       </w:r>
     </w:p>
     <w:p/>
@@ -3647,6 +3655,155 @@
     </w:lvl>
   </w:abstractNum>
   <w:abstractNum w:abstractNumId="2" w15:restartNumberingAfterBreak="0">
+    <w:nsid w:val="0B6556D3"/>
+    <w:multiLevelType w:val="multilevel"/>
+    <w:tmpl w:val="53F8A456"/>
+    <w:lvl w:ilvl="0">
+      <w:start w:val="1"/>
+      <w:numFmt w:val="bullet"/>
+      <w:lvlText w:val=""/>
+      <w:lvlJc w:val="left"/>
+      <w:pPr>
+        <w:tabs>
+          <w:tab w:val="num" w:pos="720"/>
+        </w:tabs>
+        <w:ind w:left="720" w:hanging="360"/>
+      </w:pPr>
+      <w:rPr>
+        <w:rFonts w:ascii="Symbol" w:hAnsi="Symbol" w:hint="default"/>
+        <w:sz w:val="20"/>
+      </w:rPr>
+    </w:lvl>
+    <w:lvl w:ilvl="1" w:tentative="1">
+      <w:start w:val="1"/>
+      <w:numFmt w:val="bullet"/>
+      <w:lvlText w:val="o"/>
+      <w:lvlJc w:val="left"/>
+      <w:pPr>
+        <w:tabs>
+          <w:tab w:val="num" w:pos="1440"/>
+        </w:tabs>
+        <w:ind w:left="1440" w:hanging="360"/>
+      </w:pPr>
+      <w:rPr>
+        <w:rFonts w:ascii="Courier New" w:hAnsi="Courier New" w:hint="default"/>
+        <w:sz w:val="20"/>
+      </w:rPr>
+    </w:lvl>
+    <w:lvl w:ilvl="2" w:tentative="1">
+      <w:start w:val="1"/>
+      <w:numFmt w:val="bullet"/>
+      <w:lvlText w:val=""/>
+      <w:lvlJc w:val="left"/>
+      <w:pPr>
+        <w:tabs>
+          <w:tab w:val="num" w:pos="2160"/>
+        </w:tabs>
+        <w:ind w:left="2160" w:hanging="360"/>
+      </w:pPr>
+      <w:rPr>
+        <w:rFonts w:ascii="Wingdings" w:hAnsi="Wingdings" w:hint="default"/>
+        <w:sz w:val="20"/>
+      </w:rPr>
+    </w:lvl>
+    <w:lvl w:ilvl="3" w:tentative="1">
+      <w:start w:val="1"/>
+      <w:numFmt w:val="bullet"/>
+      <w:lvlText w:val=""/>
+      <w:lvlJc w:val="left"/>
+      <w:pPr>
+        <w:tabs>
+          <w:tab w:val="num" w:pos="2880"/>
+        </w:tabs>
+        <w:ind w:left="2880" w:hanging="360"/>
+      </w:pPr>
+      <w:rPr>
+        <w:rFonts w:ascii="Wingdings" w:hAnsi="Wingdings" w:hint="default"/>
+        <w:sz w:val="20"/>
+      </w:rPr>
+    </w:lvl>
+    <w:lvl w:ilvl="4" w:tentative="1">
+      <w:start w:val="1"/>
+      <w:numFmt w:val="bullet"/>
+      <w:lvlText w:val=""/>
+      <w:lvlJc w:val="left"/>
+      <w:pPr>
+        <w:tabs>
+          <w:tab w:val="num" w:pos="3600"/>
+        </w:tabs>
+        <w:ind w:left="3600" w:hanging="360"/>
+      </w:pPr>
+      <w:rPr>
+        <w:rFonts w:ascii="Wingdings" w:hAnsi="Wingdings" w:hint="default"/>
+        <w:sz w:val="20"/>
+      </w:rPr>
+    </w:lvl>
+    <w:lvl w:ilvl="5" w:tentative="1">
+      <w:start w:val="1"/>
+      <w:numFmt w:val="bullet"/>
+      <w:lvlText w:val=""/>
+      <w:lvlJc w:val="left"/>
+      <w:pPr>
+        <w:tabs>
+          <w:tab w:val="num" w:pos="4320"/>
+        </w:tabs>
+        <w:ind w:left="4320" w:hanging="360"/>
+      </w:pPr>
+      <w:rPr>
+        <w:rFonts w:ascii="Wingdings" w:hAnsi="Wingdings" w:hint="default"/>
+        <w:sz w:val="20"/>
+      </w:rPr>
+    </w:lvl>
+    <w:lvl w:ilvl="6" w:tentative="1">
+      <w:start w:val="1"/>
+      <w:numFmt w:val="bullet"/>
+      <w:lvlText w:val=""/>
+      <w:lvlJc w:val="left"/>
+      <w:pPr>
+        <w:tabs>
+          <w:tab w:val="num" w:pos="5040"/>
+        </w:tabs>
+        <w:ind w:left="5040" w:hanging="360"/>
+      </w:pPr>
+      <w:rPr>
+        <w:rFonts w:ascii="Wingdings" w:hAnsi="Wingdings" w:hint="default"/>
+        <w:sz w:val="20"/>
+      </w:rPr>
+    </w:lvl>
+    <w:lvl w:ilvl="7" w:tentative="1">
+      <w:start w:val="1"/>
+      <w:numFmt w:val="bullet"/>
+      <w:lvlText w:val=""/>
+      <w:lvlJc w:val="left"/>
+      <w:pPr>
+        <w:tabs>
+          <w:tab w:val="num" w:pos="5760"/>
+        </w:tabs>
+        <w:ind w:left="5760" w:hanging="360"/>
+      </w:pPr>
+      <w:rPr>
+        <w:rFonts w:ascii="Wingdings" w:hAnsi="Wingdings" w:hint="default"/>
+        <w:sz w:val="20"/>
+      </w:rPr>
+    </w:lvl>
+    <w:lvl w:ilvl="8" w:tentative="1">
+      <w:start w:val="1"/>
+      <w:numFmt w:val="bullet"/>
+      <w:lvlText w:val=""/>
+      <w:lvlJc w:val="left"/>
+      <w:pPr>
+        <w:tabs>
+          <w:tab w:val="num" w:pos="6480"/>
+        </w:tabs>
+        <w:ind w:left="6480" w:hanging="360"/>
+      </w:pPr>
+      <w:rPr>
+        <w:rFonts w:ascii="Wingdings" w:hAnsi="Wingdings" w:hint="default"/>
+        <w:sz w:val="20"/>
+      </w:rPr>
+    </w:lvl>
+  </w:abstractNum>
+  <w:abstractNum w:abstractNumId="3" w15:restartNumberingAfterBreak="0">
     <w:nsid w:val="0F211F86"/>
     <w:multiLevelType w:val="multilevel"/>
     <w:tmpl w:val="3CF85254"/>
@@ -3795,7 +3952,7 @@
       </w:rPr>
     </w:lvl>
   </w:abstractNum>
-  <w:abstractNum w:abstractNumId="3" w15:restartNumberingAfterBreak="0">
+  <w:abstractNum w:abstractNumId="4" w15:restartNumberingAfterBreak="0">
     <w:nsid w:val="19EB77AB"/>
     <w:multiLevelType w:val="multilevel"/>
     <w:tmpl w:val="3CFAB32E"/>
@@ -3944,7 +4101,156 @@
       </w:rPr>
     </w:lvl>
   </w:abstractNum>
-  <w:abstractNum w:abstractNumId="4" w15:restartNumberingAfterBreak="0">
+  <w:abstractNum w:abstractNumId="5" w15:restartNumberingAfterBreak="0">
+    <w:nsid w:val="24D1302C"/>
+    <w:multiLevelType w:val="multilevel"/>
+    <w:tmpl w:val="AEAC8B86"/>
+    <w:lvl w:ilvl="0">
+      <w:start w:val="1"/>
+      <w:numFmt w:val="bullet"/>
+      <w:lvlText w:val=""/>
+      <w:lvlJc w:val="left"/>
+      <w:pPr>
+        <w:tabs>
+          <w:tab w:val="num" w:pos="720"/>
+        </w:tabs>
+        <w:ind w:left="720" w:hanging="360"/>
+      </w:pPr>
+      <w:rPr>
+        <w:rFonts w:ascii="Symbol" w:hAnsi="Symbol" w:hint="default"/>
+        <w:sz w:val="20"/>
+      </w:rPr>
+    </w:lvl>
+    <w:lvl w:ilvl="1" w:tentative="1">
+      <w:start w:val="1"/>
+      <w:numFmt w:val="bullet"/>
+      <w:lvlText w:val="o"/>
+      <w:lvlJc w:val="left"/>
+      <w:pPr>
+        <w:tabs>
+          <w:tab w:val="num" w:pos="1440"/>
+        </w:tabs>
+        <w:ind w:left="1440" w:hanging="360"/>
+      </w:pPr>
+      <w:rPr>
+        <w:rFonts w:ascii="Courier New" w:hAnsi="Courier New" w:hint="default"/>
+        <w:sz w:val="20"/>
+      </w:rPr>
+    </w:lvl>
+    <w:lvl w:ilvl="2" w:tentative="1">
+      <w:start w:val="1"/>
+      <w:numFmt w:val="bullet"/>
+      <w:lvlText w:val=""/>
+      <w:lvlJc w:val="left"/>
+      <w:pPr>
+        <w:tabs>
+          <w:tab w:val="num" w:pos="2160"/>
+        </w:tabs>
+        <w:ind w:left="2160" w:hanging="360"/>
+      </w:pPr>
+      <w:rPr>
+        <w:rFonts w:ascii="Wingdings" w:hAnsi="Wingdings" w:hint="default"/>
+        <w:sz w:val="20"/>
+      </w:rPr>
+    </w:lvl>
+    <w:lvl w:ilvl="3" w:tentative="1">
+      <w:start w:val="1"/>
+      <w:numFmt w:val="bullet"/>
+      <w:lvlText w:val=""/>
+      <w:lvlJc w:val="left"/>
+      <w:pPr>
+        <w:tabs>
+          <w:tab w:val="num" w:pos="2880"/>
+        </w:tabs>
+        <w:ind w:left="2880" w:hanging="360"/>
+      </w:pPr>
+      <w:rPr>
+        <w:rFonts w:ascii="Wingdings" w:hAnsi="Wingdings" w:hint="default"/>
+        <w:sz w:val="20"/>
+      </w:rPr>
+    </w:lvl>
+    <w:lvl w:ilvl="4" w:tentative="1">
+      <w:start w:val="1"/>
+      <w:numFmt w:val="bullet"/>
+      <w:lvlText w:val=""/>
+      <w:lvlJc w:val="left"/>
+      <w:pPr>
+        <w:tabs>
+          <w:tab w:val="num" w:pos="3600"/>
+        </w:tabs>
+        <w:ind w:left="3600" w:hanging="360"/>
+      </w:pPr>
+      <w:rPr>
+        <w:rFonts w:ascii="Wingdings" w:hAnsi="Wingdings" w:hint="default"/>
+        <w:sz w:val="20"/>
+      </w:rPr>
+    </w:lvl>
+    <w:lvl w:ilvl="5" w:tentative="1">
+      <w:start w:val="1"/>
+      <w:numFmt w:val="bullet"/>
+      <w:lvlText w:val=""/>
+      <w:lvlJc w:val="left"/>
+      <w:pPr>
+        <w:tabs>
+          <w:tab w:val="num" w:pos="4320"/>
+        </w:tabs>
+        <w:ind w:left="4320" w:hanging="360"/>
+      </w:pPr>
+      <w:rPr>
+        <w:rFonts w:ascii="Wingdings" w:hAnsi="Wingdings" w:hint="default"/>
+        <w:sz w:val="20"/>
+      </w:rPr>
+    </w:lvl>
+    <w:lvl w:ilvl="6" w:tentative="1">
+      <w:start w:val="1"/>
+      <w:numFmt w:val="bullet"/>
+      <w:lvlText w:val=""/>
+      <w:lvlJc w:val="left"/>
+      <w:pPr>
+        <w:tabs>
+          <w:tab w:val="num" w:pos="5040"/>
+        </w:tabs>
+        <w:ind w:left="5040" w:hanging="360"/>
+      </w:pPr>
+      <w:rPr>
+        <w:rFonts w:ascii="Wingdings" w:hAnsi="Wingdings" w:hint="default"/>
+        <w:sz w:val="20"/>
+      </w:rPr>
+    </w:lvl>
+    <w:lvl w:ilvl="7" w:tentative="1">
+      <w:start w:val="1"/>
+      <w:numFmt w:val="bullet"/>
+      <w:lvlText w:val=""/>
+      <w:lvlJc w:val="left"/>
+      <w:pPr>
+        <w:tabs>
+          <w:tab w:val="num" w:pos="5760"/>
+        </w:tabs>
+        <w:ind w:left="5760" w:hanging="360"/>
+      </w:pPr>
+      <w:rPr>
+        <w:rFonts w:ascii="Wingdings" w:hAnsi="Wingdings" w:hint="default"/>
+        <w:sz w:val="20"/>
+      </w:rPr>
+    </w:lvl>
+    <w:lvl w:ilvl="8" w:tentative="1">
+      <w:start w:val="1"/>
+      <w:numFmt w:val="bullet"/>
+      <w:lvlText w:val=""/>
+      <w:lvlJc w:val="left"/>
+      <w:pPr>
+        <w:tabs>
+          <w:tab w:val="num" w:pos="6480"/>
+        </w:tabs>
+        <w:ind w:left="6480" w:hanging="360"/>
+      </w:pPr>
+      <w:rPr>
+        <w:rFonts w:ascii="Wingdings" w:hAnsi="Wingdings" w:hint="default"/>
+        <w:sz w:val="20"/>
+      </w:rPr>
+    </w:lvl>
+  </w:abstractNum>
+  <w:abstractNum w:abstractNumId="6" w15:restartNumberingAfterBreak="0">
     <w:nsid w:val="35CC1497"/>
     <w:multiLevelType w:val="multilevel"/>
     <w:tmpl w:val="23640D88"/>
@@ -4093,7 +4399,269 @@
       </w:rPr>
     </w:lvl>
   </w:abstractNum>
-  <w:abstractNum w:abstractNumId="5" w15:restartNumberingAfterBreak="0">
+  <w:abstractNum w:abstractNumId="7" w15:restartNumberingAfterBreak="0">
+    <w:nsid w:val="3E7C661B"/>
+    <w:multiLevelType w:val="multilevel"/>
+    <w:tmpl w:val="F09E780A"/>
+    <w:lvl w:ilvl="0">
+      <w:start w:val="1"/>
+      <w:numFmt w:val="bullet"/>
+      <w:lvlText w:val=""/>
+      <w:lvlJc w:val="left"/>
+      <w:pPr>
+        <w:tabs>
+          <w:tab w:val="num" w:pos="720"/>
+        </w:tabs>
+        <w:ind w:left="720" w:hanging="360"/>
+      </w:pPr>
+      <w:rPr>
+        <w:rFonts w:ascii="Symbol" w:hAnsi="Symbol" w:hint="default"/>
+        <w:sz w:val="20"/>
+      </w:rPr>
+    </w:lvl>
+    <w:lvl w:ilvl="1" w:tentative="1">
+      <w:start w:val="1"/>
+      <w:numFmt w:val="bullet"/>
+      <w:lvlText w:val="o"/>
+      <w:lvlJc w:val="left"/>
+      <w:pPr>
+        <w:tabs>
+          <w:tab w:val="num" w:pos="1440"/>
+        </w:tabs>
+        <w:ind w:left="1440" w:hanging="360"/>
+      </w:pPr>
+      <w:rPr>
+        <w:rFonts w:ascii="Courier New" w:hAnsi="Courier New" w:hint="default"/>
+        <w:sz w:val="20"/>
+      </w:rPr>
+    </w:lvl>
+    <w:lvl w:ilvl="2" w:tentative="1">
+      <w:start w:val="1"/>
+      <w:numFmt w:val="bullet"/>
+      <w:lvlText w:val=""/>
+      <w:lvlJc w:val="left"/>
+      <w:pPr>
+        <w:tabs>
+          <w:tab w:val="num" w:pos="2160"/>
+        </w:tabs>
+        <w:ind w:left="2160" w:hanging="360"/>
+      </w:pPr>
+      <w:rPr>
+        <w:rFonts w:ascii="Wingdings" w:hAnsi="Wingdings" w:hint="default"/>
+        <w:sz w:val="20"/>
+      </w:rPr>
+    </w:lvl>
+    <w:lvl w:ilvl="3" w:tentative="1">
+      <w:start w:val="1"/>
+      <w:numFmt w:val="bullet"/>
+      <w:lvlText w:val=""/>
+      <w:lvlJc w:val="left"/>
+      <w:pPr>
+        <w:tabs>
+          <w:tab w:val="num" w:pos="2880"/>
+        </w:tabs>
+        <w:ind w:left="2880" w:hanging="360"/>
+      </w:pPr>
+      <w:rPr>
+        <w:rFonts w:ascii="Wingdings" w:hAnsi="Wingdings" w:hint="default"/>
+        <w:sz w:val="20"/>
+      </w:rPr>
+    </w:lvl>
+    <w:lvl w:ilvl="4" w:tentative="1">
+      <w:start w:val="1"/>
+      <w:numFmt w:val="bullet"/>
+      <w:lvlText w:val=""/>
+      <w:lvlJc w:val="left"/>
+      <w:pPr>
+        <w:tabs>
+          <w:tab w:val="num" w:pos="3600"/>
+        </w:tabs>
+        <w:ind w:left="3600" w:hanging="360"/>
+      </w:pPr>
+      <w:rPr>
+        <w:rFonts w:ascii="Wingdings" w:hAnsi="Wingdings" w:hint="default"/>
+        <w:sz w:val="20"/>
+      </w:rPr>
+    </w:lvl>
+    <w:lvl w:ilvl="5" w:tentative="1">
+      <w:start w:val="1"/>
+      <w:numFmt w:val="bullet"/>
+      <w:lvlText w:val=""/>
+      <w:lvlJc w:val="left"/>
+      <w:pPr>
+        <w:tabs>
+          <w:tab w:val="num" w:pos="4320"/>
+        </w:tabs>
+        <w:ind w:left="4320" w:hanging="360"/>
+      </w:pPr>
+      <w:rPr>
+        <w:rFonts w:ascii="Wingdings" w:hAnsi="Wingdings" w:hint="default"/>
+        <w:sz w:val="20"/>
+      </w:rPr>
+    </w:lvl>
+    <w:lvl w:ilvl="6" w:tentative="1">
+      <w:start w:val="1"/>
+      <w:numFmt w:val="bullet"/>
+      <w:lvlText w:val=""/>
+      <w:lvlJc w:val="left"/>
+      <w:pPr>
+        <w:tabs>
+          <w:tab w:val="num" w:pos="5040"/>
+        </w:tabs>
+        <w:ind w:left="5040" w:hanging="360"/>
+      </w:pPr>
+      <w:rPr>
+        <w:rFonts w:ascii="Wingdings" w:hAnsi="Wingdings" w:hint="default"/>
+        <w:sz w:val="20"/>
+      </w:rPr>
+    </w:lvl>
+    <w:lvl w:ilvl="7" w:tentative="1">
+      <w:start w:val="1"/>
+      <w:numFmt w:val="bullet"/>
+      <w:lvlText w:val=""/>
+      <w:lvlJc w:val="left"/>
+      <w:pPr>
+        <w:tabs>
+          <w:tab w:val="num" w:pos="5760"/>
+        </w:tabs>
+        <w:ind w:left="5760" w:hanging="360"/>
+      </w:pPr>
+      <w:rPr>
+        <w:rFonts w:ascii="Wingdings" w:hAnsi="Wingdings" w:hint="default"/>
+        <w:sz w:val="20"/>
+      </w:rPr>
+    </w:lvl>
+    <w:lvl w:ilvl="8" w:tentative="1">
+      <w:start w:val="1"/>
+      <w:numFmt w:val="bullet"/>
+      <w:lvlText w:val=""/>
+      <w:lvlJc w:val="left"/>
+      <w:pPr>
+        <w:tabs>
+          <w:tab w:val="num" w:pos="6480"/>
+        </w:tabs>
+        <w:ind w:left="6480" w:hanging="360"/>
+      </w:pPr>
+      <w:rPr>
+        <w:rFonts w:ascii="Wingdings" w:hAnsi="Wingdings" w:hint="default"/>
+        <w:sz w:val="20"/>
+      </w:rPr>
+    </w:lvl>
+  </w:abstractNum>
+  <w:abstractNum w:abstractNumId="8" w15:restartNumberingAfterBreak="0">
+    <w:nsid w:val="46462BFD"/>
+    <w:multiLevelType w:val="multilevel"/>
+    <w:tmpl w:val="9C0ABED4"/>
+    <w:lvl w:ilvl="0">
+      <w:start w:val="1"/>
+      <w:numFmt w:val="decimal"/>
+      <w:lvlText w:val="%1."/>
+      <w:lvlJc w:val="left"/>
+      <w:pPr>
+        <w:tabs>
+          <w:tab w:val="num" w:pos="720"/>
+        </w:tabs>
+        <w:ind w:left="720" w:hanging="360"/>
+      </w:pPr>
+    </w:lvl>
+    <w:lvl w:ilvl="1" w:tentative="1">
+      <w:start w:val="1"/>
+      <w:numFmt w:val="decimal"/>
+      <w:lvlText w:val="%2."/>
+      <w:lvlJc w:val="left"/>
+      <w:pPr>
+        <w:tabs>
+          <w:tab w:val="num" w:pos="1440"/>
+        </w:tabs>
+        <w:ind w:left="1440" w:hanging="360"/>
+      </w:pPr>
+    </w:lvl>
+    <w:lvl w:ilvl="2" w:tentative="1">
+      <w:start w:val="1"/>
+      <w:numFmt w:val="decimal"/>
+      <w:lvlText w:val="%3."/>
+      <w:lvlJc w:val="left"/>
+      <w:pPr>
+        <w:tabs>
+          <w:tab w:val="num" w:pos="2160"/>
+        </w:tabs>
+        <w:ind w:left="2160" w:hanging="360"/>
+      </w:pPr>
+    </w:lvl>
+    <w:lvl w:ilvl="3" w:tentative="1">
+      <w:start w:val="1"/>
+      <w:numFmt w:val="decimal"/>
+      <w:lvlText w:val="%4."/>
+      <w:lvlJc w:val="left"/>
+      <w:pPr>
+        <w:tabs>
+          <w:tab w:val="num" w:pos="2880"/>
+        </w:tabs>
+        <w:ind w:left="2880" w:hanging="360"/>
+      </w:pPr>
+    </w:lvl>
+    <w:lvl w:ilvl="4" w:tentative="1">
+      <w:start w:val="1"/>
+      <w:numFmt w:val="decimal"/>
+      <w:lvlText w:val="%5."/>
+      <w:lvlJc w:val="left"/>
+      <w:pPr>
+        <w:tabs>
+          <w:tab w:val="num" w:pos="3600"/>
+        </w:tabs>
+        <w:ind w:left="3600" w:hanging="360"/>
+      </w:pPr>
+    </w:lvl>
+    <w:lvl w:ilvl="5" w:tentative="1">
+      <w:start w:val="1"/>
+      <w:numFmt w:val="decimal"/>
+      <w:lvlText w:val="%6."/>
+      <w:lvlJc w:val="left"/>
+      <w:pPr>
+        <w:tabs>
+          <w:tab w:val="num" w:pos="4320"/>
+        </w:tabs>
+        <w:ind w:left="4320" w:hanging="360"/>
+      </w:pPr>
+    </w:lvl>
+    <w:lvl w:ilvl="6" w:tentative="1">
+      <w:start w:val="1"/>
+      <w:numFmt w:val="decimal"/>
+      <w:lvlText w:val="%7."/>
+      <w:lvlJc w:val="left"/>
+      <w:pPr>
+        <w:tabs>
+          <w:tab w:val="num" w:pos="5040"/>
+        </w:tabs>
+        <w:ind w:left="5040" w:hanging="360"/>
+      </w:pPr>
+    </w:lvl>
+    <w:lvl w:ilvl="7" w:tentative="1">
+      <w:start w:val="1"/>
+      <w:numFmt w:val="decimal"/>
+      <w:lvlText w:val="%8."/>
+      <w:lvlJc w:val="left"/>
+      <w:pPr>
+        <w:tabs>
+          <w:tab w:val="num" w:pos="5760"/>
+        </w:tabs>
+        <w:ind w:left="5760" w:hanging="360"/>
+      </w:pPr>
+    </w:lvl>
+    <w:lvl w:ilvl="8" w:tentative="1">
+      <w:start w:val="1"/>
+      <w:numFmt w:val="decimal"/>
+      <w:lvlText w:val="%9."/>
+      <w:lvlJc w:val="left"/>
+      <w:pPr>
+        <w:tabs>
+          <w:tab w:val="num" w:pos="6480"/>
+        </w:tabs>
+        <w:ind w:left="6480" w:hanging="360"/>
+      </w:pPr>
+    </w:lvl>
+  </w:abstractNum>
+  <w:abstractNum w:abstractNumId="9" w15:restartNumberingAfterBreak="0">
     <w:nsid w:val="46C4049E"/>
     <w:multiLevelType w:val="multilevel"/>
     <w:tmpl w:val="92484118"/>
@@ -4242,7 +4810,305 @@
       </w:rPr>
     </w:lvl>
   </w:abstractNum>
-  <w:abstractNum w:abstractNumId="6" w15:restartNumberingAfterBreak="0">
+  <w:abstractNum w:abstractNumId="10" w15:restartNumberingAfterBreak="0">
+    <w:nsid w:val="473A39C6"/>
+    <w:multiLevelType w:val="multilevel"/>
+    <w:tmpl w:val="4D7E54B6"/>
+    <w:lvl w:ilvl="0">
+      <w:start w:val="1"/>
+      <w:numFmt w:val="bullet"/>
+      <w:lvlText w:val=""/>
+      <w:lvlJc w:val="left"/>
+      <w:pPr>
+        <w:tabs>
+          <w:tab w:val="num" w:pos="720"/>
+        </w:tabs>
+        <w:ind w:left="720" w:hanging="360"/>
+      </w:pPr>
+      <w:rPr>
+        <w:rFonts w:ascii="Symbol" w:hAnsi="Symbol" w:hint="default"/>
+        <w:sz w:val="20"/>
+      </w:rPr>
+    </w:lvl>
+    <w:lvl w:ilvl="1" w:tentative="1">
+      <w:start w:val="1"/>
+      <w:numFmt w:val="bullet"/>
+      <w:lvlText w:val="o"/>
+      <w:lvlJc w:val="left"/>
+      <w:pPr>
+        <w:tabs>
+          <w:tab w:val="num" w:pos="1440"/>
+        </w:tabs>
+        <w:ind w:left="1440" w:hanging="360"/>
+      </w:pPr>
+      <w:rPr>
+        <w:rFonts w:ascii="Courier New" w:hAnsi="Courier New" w:hint="default"/>
+        <w:sz w:val="20"/>
+      </w:rPr>
+    </w:lvl>
+    <w:lvl w:ilvl="2" w:tentative="1">
+      <w:start w:val="1"/>
+      <w:numFmt w:val="bullet"/>
+      <w:lvlText w:val=""/>
+      <w:lvlJc w:val="left"/>
+      <w:pPr>
+        <w:tabs>
+          <w:tab w:val="num" w:pos="2160"/>
+        </w:tabs>
+        <w:ind w:left="2160" w:hanging="360"/>
+      </w:pPr>
+      <w:rPr>
+        <w:rFonts w:ascii="Wingdings" w:hAnsi="Wingdings" w:hint="default"/>
+        <w:sz w:val="20"/>
+      </w:rPr>
+    </w:lvl>
+    <w:lvl w:ilvl="3" w:tentative="1">
+      <w:start w:val="1"/>
+      <w:numFmt w:val="bullet"/>
+      <w:lvlText w:val=""/>
+      <w:lvlJc w:val="left"/>
+      <w:pPr>
+        <w:tabs>
+          <w:tab w:val="num" w:pos="2880"/>
+        </w:tabs>
+        <w:ind w:left="2880" w:hanging="360"/>
+      </w:pPr>
+      <w:rPr>
+        <w:rFonts w:ascii="Wingdings" w:hAnsi="Wingdings" w:hint="default"/>
+        <w:sz w:val="20"/>
+      </w:rPr>
+    </w:lvl>
+    <w:lvl w:ilvl="4" w:tentative="1">
+      <w:start w:val="1"/>
+      <w:numFmt w:val="bullet"/>
+      <w:lvlText w:val=""/>
+      <w:lvlJc w:val="left"/>
+      <w:pPr>
+        <w:tabs>
+          <w:tab w:val="num" w:pos="3600"/>
+        </w:tabs>
+        <w:ind w:left="3600" w:hanging="360"/>
+      </w:pPr>
+      <w:rPr>
+        <w:rFonts w:ascii="Wingdings" w:hAnsi="Wingdings" w:hint="default"/>
+        <w:sz w:val="20"/>
+      </w:rPr>
+    </w:lvl>
+    <w:lvl w:ilvl="5" w:tentative="1">
+      <w:start w:val="1"/>
+      <w:numFmt w:val="bullet"/>
+      <w:lvlText w:val=""/>
+      <w:lvlJc w:val="left"/>
+      <w:pPr>
+        <w:tabs>
+          <w:tab w:val="num" w:pos="4320"/>
+        </w:tabs>
+        <w:ind w:left="4320" w:hanging="360"/>
+      </w:pPr>
+      <w:rPr>
+        <w:rFonts w:ascii="Wingdings" w:hAnsi="Wingdings" w:hint="default"/>
+        <w:sz w:val="20"/>
+      </w:rPr>
+    </w:lvl>
+    <w:lvl w:ilvl="6" w:tentative="1">
+      <w:start w:val="1"/>
+      <w:numFmt w:val="bullet"/>
+      <w:lvlText w:val=""/>
+      <w:lvlJc w:val="left"/>
+      <w:pPr>
+        <w:tabs>
+          <w:tab w:val="num" w:pos="5040"/>
+        </w:tabs>
+        <w:ind w:left="5040" w:hanging="360"/>
+      </w:pPr>
+      <w:rPr>
+        <w:rFonts w:ascii="Wingdings" w:hAnsi="Wingdings" w:hint="default"/>
+        <w:sz w:val="20"/>
+      </w:rPr>
+    </w:lvl>
+    <w:lvl w:ilvl="7" w:tentative="1">
+      <w:start w:val="1"/>
+      <w:numFmt w:val="bullet"/>
+      <w:lvlText w:val=""/>
+      <w:lvlJc w:val="left"/>
+      <w:pPr>
+        <w:tabs>
+          <w:tab w:val="num" w:pos="5760"/>
+        </w:tabs>
+        <w:ind w:left="5760" w:hanging="360"/>
+      </w:pPr>
+      <w:rPr>
+        <w:rFonts w:ascii="Wingdings" w:hAnsi="Wingdings" w:hint="default"/>
+        <w:sz w:val="20"/>
+      </w:rPr>
+    </w:lvl>
+    <w:lvl w:ilvl="8" w:tentative="1">
+      <w:start w:val="1"/>
+      <w:numFmt w:val="bullet"/>
+      <w:lvlText w:val=""/>
+      <w:lvlJc w:val="left"/>
+      <w:pPr>
+        <w:tabs>
+          <w:tab w:val="num" w:pos="6480"/>
+        </w:tabs>
+        <w:ind w:left="6480" w:hanging="360"/>
+      </w:pPr>
+      <w:rPr>
+        <w:rFonts w:ascii="Wingdings" w:hAnsi="Wingdings" w:hint="default"/>
+        <w:sz w:val="20"/>
+      </w:rPr>
+    </w:lvl>
+  </w:abstractNum>
+  <w:abstractNum w:abstractNumId="11" w15:restartNumberingAfterBreak="0">
+    <w:nsid w:val="51A7498D"/>
+    <w:multiLevelType w:val="multilevel"/>
+    <w:tmpl w:val="C2DAADD2"/>
+    <w:lvl w:ilvl="0">
+      <w:start w:val="1"/>
+      <w:numFmt w:val="bullet"/>
+      <w:lvlText w:val=""/>
+      <w:lvlJc w:val="left"/>
+      <w:pPr>
+        <w:tabs>
+          <w:tab w:val="num" w:pos="720"/>
+        </w:tabs>
+        <w:ind w:left="720" w:hanging="360"/>
+      </w:pPr>
+      <w:rPr>
+        <w:rFonts w:ascii="Symbol" w:hAnsi="Symbol" w:hint="default"/>
+        <w:sz w:val="20"/>
+      </w:rPr>
+    </w:lvl>
+    <w:lvl w:ilvl="1" w:tentative="1">
+      <w:start w:val="1"/>
+      <w:numFmt w:val="bullet"/>
+      <w:lvlText w:val="o"/>
+      <w:lvlJc w:val="left"/>
+      <w:pPr>
+        <w:tabs>
+          <w:tab w:val="num" w:pos="1440"/>
+        </w:tabs>
+        <w:ind w:left="1440" w:hanging="360"/>
+      </w:pPr>
+      <w:rPr>
+        <w:rFonts w:ascii="Courier New" w:hAnsi="Courier New" w:hint="default"/>
+        <w:sz w:val="20"/>
+      </w:rPr>
+    </w:lvl>
+    <w:lvl w:ilvl="2" w:tentative="1">
+      <w:start w:val="1"/>
+      <w:numFmt w:val="bullet"/>
+      <w:lvlText w:val=""/>
+      <w:lvlJc w:val="left"/>
+      <w:pPr>
+        <w:tabs>
+          <w:tab w:val="num" w:pos="2160"/>
+        </w:tabs>
+        <w:ind w:left="2160" w:hanging="360"/>
+      </w:pPr>
+      <w:rPr>
+        <w:rFonts w:ascii="Wingdings" w:hAnsi="Wingdings" w:hint="default"/>
+        <w:sz w:val="20"/>
+      </w:rPr>
+    </w:lvl>
+    <w:lvl w:ilvl="3" w:tentative="1">
+      <w:start w:val="1"/>
+      <w:numFmt w:val="bullet"/>
+      <w:lvlText w:val=""/>
+      <w:lvlJc w:val="left"/>
+      <w:pPr>
+        <w:tabs>
+          <w:tab w:val="num" w:pos="2880"/>
+        </w:tabs>
+        <w:ind w:left="2880" w:hanging="360"/>
+      </w:pPr>
+      <w:rPr>
+        <w:rFonts w:ascii="Wingdings" w:hAnsi="Wingdings" w:hint="default"/>
+        <w:sz w:val="20"/>
+      </w:rPr>
+    </w:lvl>
+    <w:lvl w:ilvl="4" w:tentative="1">
+      <w:start w:val="1"/>
+      <w:numFmt w:val="bullet"/>
+      <w:lvlText w:val=""/>
+      <w:lvlJc w:val="left"/>
+      <w:pPr>
+        <w:tabs>
+          <w:tab w:val="num" w:pos="3600"/>
+        </w:tabs>
+        <w:ind w:left="3600" w:hanging="360"/>
+      </w:pPr>
+      <w:rPr>
+        <w:rFonts w:ascii="Wingdings" w:hAnsi="Wingdings" w:hint="default"/>
+        <w:sz w:val="20"/>
+      </w:rPr>
+    </w:lvl>
+    <w:lvl w:ilvl="5" w:tentative="1">
+      <w:start w:val="1"/>
+      <w:numFmt w:val="bullet"/>
+      <w:lvlText w:val=""/>
+      <w:lvlJc w:val="left"/>
+      <w:pPr>
+        <w:tabs>
+          <w:tab w:val="num" w:pos="4320"/>
+        </w:tabs>
+        <w:ind w:left="4320" w:hanging="360"/>
+      </w:pPr>
+      <w:rPr>
+        <w:rFonts w:ascii="Wingdings" w:hAnsi="Wingdings" w:hint="default"/>
+        <w:sz w:val="20"/>
+      </w:rPr>
+    </w:lvl>
+    <w:lvl w:ilvl="6" w:tentative="1">
+      <w:start w:val="1"/>
+      <w:numFmt w:val="bullet"/>
+      <w:lvlText w:val=""/>
+      <w:lvlJc w:val="left"/>
+      <w:pPr>
+        <w:tabs>
+          <w:tab w:val="num" w:pos="5040"/>
+        </w:tabs>
+        <w:ind w:left="5040" w:hanging="360"/>
+      </w:pPr>
+      <w:rPr>
+        <w:rFonts w:ascii="Wingdings" w:hAnsi="Wingdings" w:hint="default"/>
+        <w:sz w:val="20"/>
+      </w:rPr>
+    </w:lvl>
+    <w:lvl w:ilvl="7" w:tentative="1">
+      <w:start w:val="1"/>
+      <w:numFmt w:val="bullet"/>
+      <w:lvlText w:val=""/>
+      <w:lvlJc w:val="left"/>
+      <w:pPr>
+        <w:tabs>
+          <w:tab w:val="num" w:pos="5760"/>
+        </w:tabs>
+        <w:ind w:left="5760" w:hanging="360"/>
+      </w:pPr>
+      <w:rPr>
+        <w:rFonts w:ascii="Wingdings" w:hAnsi="Wingdings" w:hint="default"/>
+        <w:sz w:val="20"/>
+      </w:rPr>
+    </w:lvl>
+    <w:lvl w:ilvl="8" w:tentative="1">
+      <w:start w:val="1"/>
+      <w:numFmt w:val="bullet"/>
+      <w:lvlText w:val=""/>
+      <w:lvlJc w:val="left"/>
+      <w:pPr>
+        <w:tabs>
+          <w:tab w:val="num" w:pos="6480"/>
+        </w:tabs>
+        <w:ind w:left="6480" w:hanging="360"/>
+      </w:pPr>
+      <w:rPr>
+        <w:rFonts w:ascii="Wingdings" w:hAnsi="Wingdings" w:hint="default"/>
+        <w:sz w:val="20"/>
+      </w:rPr>
+    </w:lvl>
+  </w:abstractNum>
+  <w:abstractNum w:abstractNumId="12" w15:restartNumberingAfterBreak="0">
     <w:nsid w:val="54050AB4"/>
     <w:multiLevelType w:val="multilevel"/>
     <w:tmpl w:val="AA0ABA4A"/>
@@ -4391,7 +5257,7 @@
       </w:rPr>
     </w:lvl>
   </w:abstractNum>
-  <w:abstractNum w:abstractNumId="7" w15:restartNumberingAfterBreak="0">
+  <w:abstractNum w:abstractNumId="13" w15:restartNumberingAfterBreak="0">
     <w:nsid w:val="5840689C"/>
     <w:multiLevelType w:val="multilevel"/>
     <w:tmpl w:val="EA64AA3C"/>
@@ -4540,7 +5406,156 @@
       </w:rPr>
     </w:lvl>
   </w:abstractNum>
-  <w:abstractNum w:abstractNumId="8" w15:restartNumberingAfterBreak="0">
+  <w:abstractNum w:abstractNumId="14" w15:restartNumberingAfterBreak="0">
+    <w:nsid w:val="5EE96942"/>
+    <w:multiLevelType w:val="multilevel"/>
+    <w:tmpl w:val="BDD07644"/>
+    <w:lvl w:ilvl="0">
+      <w:start w:val="1"/>
+      <w:numFmt w:val="bullet"/>
+      <w:lvlText w:val=""/>
+      <w:lvlJc w:val="left"/>
+      <w:pPr>
+        <w:tabs>
+          <w:tab w:val="num" w:pos="720"/>
+        </w:tabs>
+        <w:ind w:left="720" w:hanging="360"/>
+      </w:pPr>
+      <w:rPr>
+        <w:rFonts w:ascii="Symbol" w:hAnsi="Symbol" w:hint="default"/>
+        <w:sz w:val="20"/>
+      </w:rPr>
+    </w:lvl>
+    <w:lvl w:ilvl="1">
+      <w:start w:val="1"/>
+      <w:numFmt w:val="bullet"/>
+      <w:lvlText w:val="o"/>
+      <w:lvlJc w:val="left"/>
+      <w:pPr>
+        <w:tabs>
+          <w:tab w:val="num" w:pos="1440"/>
+        </w:tabs>
+        <w:ind w:left="1440" w:hanging="360"/>
+      </w:pPr>
+      <w:rPr>
+        <w:rFonts w:ascii="Courier New" w:hAnsi="Courier New" w:hint="default"/>
+        <w:sz w:val="20"/>
+      </w:rPr>
+    </w:lvl>
+    <w:lvl w:ilvl="2" w:tentative="1">
+      <w:start w:val="1"/>
+      <w:numFmt w:val="bullet"/>
+      <w:lvlText w:val=""/>
+      <w:lvlJc w:val="left"/>
+      <w:pPr>
+        <w:tabs>
+          <w:tab w:val="num" w:pos="2160"/>
+        </w:tabs>
+        <w:ind w:left="2160" w:hanging="360"/>
+      </w:pPr>
+      <w:rPr>
+        <w:rFonts w:ascii="Wingdings" w:hAnsi="Wingdings" w:hint="default"/>
+        <w:sz w:val="20"/>
+      </w:rPr>
+    </w:lvl>
+    <w:lvl w:ilvl="3" w:tentative="1">
+      <w:start w:val="1"/>
+      <w:numFmt w:val="bullet"/>
+      <w:lvlText w:val=""/>
+      <w:lvlJc w:val="left"/>
+      <w:pPr>
+        <w:tabs>
+          <w:tab w:val="num" w:pos="2880"/>
+        </w:tabs>
+        <w:ind w:left="2880" w:hanging="360"/>
+      </w:pPr>
+      <w:rPr>
+        <w:rFonts w:ascii="Wingdings" w:hAnsi="Wingdings" w:hint="default"/>
+        <w:sz w:val="20"/>
+      </w:rPr>
+    </w:lvl>
+    <w:lvl w:ilvl="4" w:tentative="1">
+      <w:start w:val="1"/>
+      <w:numFmt w:val="bullet"/>
+      <w:lvlText w:val=""/>
+      <w:lvlJc w:val="left"/>
+      <w:pPr>
+        <w:tabs>
+          <w:tab w:val="num" w:pos="3600"/>
+        </w:tabs>
+        <w:ind w:left="3600" w:hanging="360"/>
+      </w:pPr>
+      <w:rPr>
+        <w:rFonts w:ascii="Wingdings" w:hAnsi="Wingdings" w:hint="default"/>
+        <w:sz w:val="20"/>
+      </w:rPr>
+    </w:lvl>
+    <w:lvl w:ilvl="5" w:tentative="1">
+      <w:start w:val="1"/>
+      <w:numFmt w:val="bullet"/>
+      <w:lvlText w:val=""/>
+      <w:lvlJc w:val="left"/>
+      <w:pPr>
+        <w:tabs>
+          <w:tab w:val="num" w:pos="4320"/>
+        </w:tabs>
+        <w:ind w:left="4320" w:hanging="360"/>
+      </w:pPr>
+      <w:rPr>
+        <w:rFonts w:ascii="Wingdings" w:hAnsi="Wingdings" w:hint="default"/>
+        <w:sz w:val="20"/>
+      </w:rPr>
+    </w:lvl>
+    <w:lvl w:ilvl="6" w:tentative="1">
+      <w:start w:val="1"/>
+      <w:numFmt w:val="bullet"/>
+      <w:lvlText w:val=""/>
+      <w:lvlJc w:val="left"/>
+      <w:pPr>
+        <w:tabs>
+          <w:tab w:val="num" w:pos="5040"/>
+        </w:tabs>
+        <w:ind w:left="5040" w:hanging="360"/>
+      </w:pPr>
+      <w:rPr>
+        <w:rFonts w:ascii="Wingdings" w:hAnsi="Wingdings" w:hint="default"/>
+        <w:sz w:val="20"/>
+      </w:rPr>
+    </w:lvl>
+    <w:lvl w:ilvl="7" w:tentative="1">
+      <w:start w:val="1"/>
+      <w:numFmt w:val="bullet"/>
+      <w:lvlText w:val=""/>
+      <w:lvlJc w:val="left"/>
+      <w:pPr>
+        <w:tabs>
+          <w:tab w:val="num" w:pos="5760"/>
+        </w:tabs>
+        <w:ind w:left="5760" w:hanging="360"/>
+      </w:pPr>
+      <w:rPr>
+        <w:rFonts w:ascii="Wingdings" w:hAnsi="Wingdings" w:hint="default"/>
+        <w:sz w:val="20"/>
+      </w:rPr>
+    </w:lvl>
+    <w:lvl w:ilvl="8" w:tentative="1">
+      <w:start w:val="1"/>
+      <w:numFmt w:val="bullet"/>
+      <w:lvlText w:val=""/>
+      <w:lvlJc w:val="left"/>
+      <w:pPr>
+        <w:tabs>
+          <w:tab w:val="num" w:pos="6480"/>
+        </w:tabs>
+        <w:ind w:left="6480" w:hanging="360"/>
+      </w:pPr>
+      <w:rPr>
+        <w:rFonts w:ascii="Wingdings" w:hAnsi="Wingdings" w:hint="default"/>
+        <w:sz w:val="20"/>
+      </w:rPr>
+    </w:lvl>
+  </w:abstractNum>
+  <w:abstractNum w:abstractNumId="15" w15:restartNumberingAfterBreak="0">
     <w:nsid w:val="5F092735"/>
     <w:multiLevelType w:val="multilevel"/>
     <w:tmpl w:val="D0A6F766"/>
@@ -4689,7 +5704,7 @@
       </w:rPr>
     </w:lvl>
   </w:abstractNum>
-  <w:abstractNum w:abstractNumId="9" w15:restartNumberingAfterBreak="0">
+  <w:abstractNum w:abstractNumId="16" w15:restartNumberingAfterBreak="0">
     <w:nsid w:val="6CE2604D"/>
     <w:multiLevelType w:val="multilevel"/>
     <w:tmpl w:val="727EC864"/>
@@ -4838,7 +5853,156 @@
       </w:rPr>
     </w:lvl>
   </w:abstractNum>
-  <w:abstractNum w:abstractNumId="10" w15:restartNumberingAfterBreak="0">
+  <w:abstractNum w:abstractNumId="17" w15:restartNumberingAfterBreak="0">
+    <w:nsid w:val="6FC77BDF"/>
+    <w:multiLevelType w:val="multilevel"/>
+    <w:tmpl w:val="CF3CEEBA"/>
+    <w:lvl w:ilvl="0">
+      <w:start w:val="1"/>
+      <w:numFmt w:val="bullet"/>
+      <w:lvlText w:val=""/>
+      <w:lvlJc w:val="left"/>
+      <w:pPr>
+        <w:tabs>
+          <w:tab w:val="num" w:pos="720"/>
+        </w:tabs>
+        <w:ind w:left="720" w:hanging="360"/>
+      </w:pPr>
+      <w:rPr>
+        <w:rFonts w:ascii="Symbol" w:hAnsi="Symbol" w:hint="default"/>
+        <w:sz w:val="20"/>
+      </w:rPr>
+    </w:lvl>
+    <w:lvl w:ilvl="1">
+      <w:start w:val="1"/>
+      <w:numFmt w:val="bullet"/>
+      <w:lvlText w:val="o"/>
+      <w:lvlJc w:val="left"/>
+      <w:pPr>
+        <w:tabs>
+          <w:tab w:val="num" w:pos="1440"/>
+        </w:tabs>
+        <w:ind w:left="1440" w:hanging="360"/>
+      </w:pPr>
+      <w:rPr>
+        <w:rFonts w:ascii="Courier New" w:hAnsi="Courier New" w:hint="default"/>
+        <w:sz w:val="20"/>
+      </w:rPr>
+    </w:lvl>
+    <w:lvl w:ilvl="2" w:tentative="1">
+      <w:start w:val="1"/>
+      <w:numFmt w:val="bullet"/>
+      <w:lvlText w:val=""/>
+      <w:lvlJc w:val="left"/>
+      <w:pPr>
+        <w:tabs>
+          <w:tab w:val="num" w:pos="2160"/>
+        </w:tabs>
+        <w:ind w:left="2160" w:hanging="360"/>
+      </w:pPr>
+      <w:rPr>
+        <w:rFonts w:ascii="Wingdings" w:hAnsi="Wingdings" w:hint="default"/>
+        <w:sz w:val="20"/>
+      </w:rPr>
+    </w:lvl>
+    <w:lvl w:ilvl="3" w:tentative="1">
+      <w:start w:val="1"/>
+      <w:numFmt w:val="bullet"/>
+      <w:lvlText w:val=""/>
+      <w:lvlJc w:val="left"/>
+      <w:pPr>
+        <w:tabs>
+          <w:tab w:val="num" w:pos="2880"/>
+        </w:tabs>
+        <w:ind w:left="2880" w:hanging="360"/>
+      </w:pPr>
+      <w:rPr>
+        <w:rFonts w:ascii="Wingdings" w:hAnsi="Wingdings" w:hint="default"/>
+        <w:sz w:val="20"/>
+      </w:rPr>
+    </w:lvl>
+    <w:lvl w:ilvl="4" w:tentative="1">
+      <w:start w:val="1"/>
+      <w:numFmt w:val="bullet"/>
+      <w:lvlText w:val=""/>
+      <w:lvlJc w:val="left"/>
+      <w:pPr>
+        <w:tabs>
+          <w:tab w:val="num" w:pos="3600"/>
+        </w:tabs>
+        <w:ind w:left="3600" w:hanging="360"/>
+      </w:pPr>
+      <w:rPr>
+        <w:rFonts w:ascii="Wingdings" w:hAnsi="Wingdings" w:hint="default"/>
+        <w:sz w:val="20"/>
+      </w:rPr>
+    </w:lvl>
+    <w:lvl w:ilvl="5" w:tentative="1">
+      <w:start w:val="1"/>
+      <w:numFmt w:val="bullet"/>
+      <w:lvlText w:val=""/>
+      <w:lvlJc w:val="left"/>
+      <w:pPr>
+        <w:tabs>
+          <w:tab w:val="num" w:pos="4320"/>
+        </w:tabs>
+        <w:ind w:left="4320" w:hanging="360"/>
+      </w:pPr>
+      <w:rPr>
+        <w:rFonts w:ascii="Wingdings" w:hAnsi="Wingdings" w:hint="default"/>
+        <w:sz w:val="20"/>
+      </w:rPr>
+    </w:lvl>
+    <w:lvl w:ilvl="6" w:tentative="1">
+      <w:start w:val="1"/>
+      <w:numFmt w:val="bullet"/>
+      <w:lvlText w:val=""/>
+      <w:lvlJc w:val="left"/>
+      <w:pPr>
+        <w:tabs>
+          <w:tab w:val="num" w:pos="5040"/>
+        </w:tabs>
+        <w:ind w:left="5040" w:hanging="360"/>
+      </w:pPr>
+      <w:rPr>
+        <w:rFonts w:ascii="Wingdings" w:hAnsi="Wingdings" w:hint="default"/>
+        <w:sz w:val="20"/>
+      </w:rPr>
+    </w:lvl>
+    <w:lvl w:ilvl="7" w:tentative="1">
+      <w:start w:val="1"/>
+      <w:numFmt w:val="bullet"/>
+      <w:lvlText w:val=""/>
+      <w:lvlJc w:val="left"/>
+      <w:pPr>
+        <w:tabs>
+          <w:tab w:val="num" w:pos="5760"/>
+        </w:tabs>
+        <w:ind w:left="5760" w:hanging="360"/>
+      </w:pPr>
+      <w:rPr>
+        <w:rFonts w:ascii="Wingdings" w:hAnsi="Wingdings" w:hint="default"/>
+        <w:sz w:val="20"/>
+      </w:rPr>
+    </w:lvl>
+    <w:lvl w:ilvl="8" w:tentative="1">
+      <w:start w:val="1"/>
+      <w:numFmt w:val="bullet"/>
+      <w:lvlText w:val=""/>
+      <w:lvlJc w:val="left"/>
+      <w:pPr>
+        <w:tabs>
+          <w:tab w:val="num" w:pos="6480"/>
+        </w:tabs>
+        <w:ind w:left="6480" w:hanging="360"/>
+      </w:pPr>
+      <w:rPr>
+        <w:rFonts w:ascii="Wingdings" w:hAnsi="Wingdings" w:hint="default"/>
+        <w:sz w:val="20"/>
+      </w:rPr>
+    </w:lvl>
+  </w:abstractNum>
+  <w:abstractNum w:abstractNumId="18" w15:restartNumberingAfterBreak="0">
     <w:nsid w:val="73E15C1C"/>
     <w:multiLevelType w:val="multilevel"/>
     <w:tmpl w:val="E33C1E22"/>
@@ -4987,7 +6151,7 @@
       </w:rPr>
     </w:lvl>
   </w:abstractNum>
-  <w:abstractNum w:abstractNumId="11" w15:restartNumberingAfterBreak="0">
+  <w:abstractNum w:abstractNumId="19" w15:restartNumberingAfterBreak="0">
     <w:nsid w:val="78D13329"/>
     <w:multiLevelType w:val="multilevel"/>
     <w:tmpl w:val="BFA486F0"/>
@@ -5137,31 +6301,31 @@
     </w:lvl>
   </w:abstractNum>
   <w:num w:numId="1" w16cid:durableId="623541123">
+    <w:abstractNumId w:val="12"/>
+  </w:num>
+  <w:num w:numId="2" w16cid:durableId="831724129">
     <w:abstractNumId w:val="6"/>
   </w:num>
-  <w:num w:numId="2" w16cid:durableId="831724129">
-    <w:abstractNumId w:val="4"/>
-  </w:num>
   <w:num w:numId="3" w16cid:durableId="649943109">
-    <w:abstractNumId w:val="10"/>
+    <w:abstractNumId w:val="18"/>
   </w:num>
   <w:num w:numId="4" w16cid:durableId="1508909220">
-    <w:abstractNumId w:val="2"/>
+    <w:abstractNumId w:val="3"/>
   </w:num>
   <w:num w:numId="5" w16cid:durableId="1147893643">
-    <w:abstractNumId w:val="8"/>
+    <w:abstractNumId w:val="15"/>
   </w:num>
   <w:num w:numId="6" w16cid:durableId="788553096">
-    <w:abstractNumId w:val="7"/>
+    <w:abstractNumId w:val="13"/>
   </w:num>
   <w:num w:numId="7" w16cid:durableId="621493857">
-    <w:abstractNumId w:val="11"/>
+    <w:abstractNumId w:val="19"/>
   </w:num>
   <w:num w:numId="8" w16cid:durableId="1464617121">
-    <w:abstractNumId w:val="5"/>
+    <w:abstractNumId w:val="9"/>
   </w:num>
   <w:num w:numId="9" w16cid:durableId="801650941">
-    <w:abstractNumId w:val="3"/>
+    <w:abstractNumId w:val="4"/>
   </w:num>
   <w:num w:numId="10" w16cid:durableId="1953785713">
     <w:abstractNumId w:val="1"/>
@@ -5170,7 +6334,31 @@
     <w:abstractNumId w:val="0"/>
   </w:num>
   <w:num w:numId="12" w16cid:durableId="775713892">
-    <w:abstractNumId w:val="9"/>
+    <w:abstractNumId w:val="16"/>
+  </w:num>
+  <w:num w:numId="13" w16cid:durableId="908534549">
+    <w:abstractNumId w:val="14"/>
+  </w:num>
+  <w:num w:numId="14" w16cid:durableId="34818196">
+    <w:abstractNumId w:val="5"/>
+  </w:num>
+  <w:num w:numId="15" w16cid:durableId="2143031995">
+    <w:abstractNumId w:val="2"/>
+  </w:num>
+  <w:num w:numId="16" w16cid:durableId="1997341153">
+    <w:abstractNumId w:val="11"/>
+  </w:num>
+  <w:num w:numId="17" w16cid:durableId="1594822015">
+    <w:abstractNumId w:val="7"/>
+  </w:num>
+  <w:num w:numId="18" w16cid:durableId="135034105">
+    <w:abstractNumId w:val="17"/>
+  </w:num>
+  <w:num w:numId="19" w16cid:durableId="557740838">
+    <w:abstractNumId w:val="8"/>
+  </w:num>
+  <w:num w:numId="20" w16cid:durableId="655039917">
+    <w:abstractNumId w:val="10"/>
   </w:num>
 </w:numbering>
 </file>
@@ -6410,6 +7598,26 @@
 </file>
 
 <file path=customXml/item1.xml><?xml version="1.0" encoding="utf-8"?>
+<p:properties xmlns:p="http://schemas.microsoft.com/office/2006/metadata/properties" xmlns:xsi="http://www.w3.org/2001/XMLSchema-instance" xmlns:pc="http://schemas.microsoft.com/office/infopath/2007/PartnerControls">
+  <documentManagement>
+    <TaxCatchAll xmlns="e95db97a-a3a0-4d55-8e56-3f59abda7eda" xsi:nil="true"/>
+    <lcf76f155ced4ddcb4097134ff3c332f xmlns="f9240785-5e97-4082-90f4-ff5e45a71186">
+      <Terms xmlns="http://schemas.microsoft.com/office/infopath/2007/PartnerControls"/>
+    </lcf76f155ced4ddcb4097134ff3c332f>
+  </documentManagement>
+</p:properties>
+</file>
+
+<file path=customXml/item2.xml><?xml version="1.0" encoding="utf-8"?>
+<?mso-contentType ?>
+<FormTemplates xmlns="http://schemas.microsoft.com/sharepoint/v3/contenttype/forms">
+  <Display>DocumentLibraryForm</Display>
+  <Edit>DocumentLibraryForm</Edit>
+  <New>DocumentLibraryForm</New>
+</FormTemplates>
+</file>
+
+<file path=customXml/item3.xml><?xml version="1.0" encoding="utf-8"?>
 <ct:contentTypeSchema xmlns:ct="http://schemas.microsoft.com/office/2006/metadata/contentType" xmlns:ma="http://schemas.microsoft.com/office/2006/metadata/properties/metaAttributes" ct:_="" ma:_="" ma:contentTypeName="Document" ma:contentTypeID="0x010100362A3DD960309D4898DB46BDF27B6B7C" ma:contentTypeVersion="13" ma:contentTypeDescription="Create a new document." ma:contentTypeScope="" ma:versionID="7e4c84adef7fe79a5628fa0a77ab10e1">
   <xsd:schema xmlns:xsd="http://www.w3.org/2001/XMLSchema" xmlns:xs="http://www.w3.org/2001/XMLSchema" xmlns:p="http://schemas.microsoft.com/office/2006/metadata/properties" xmlns:ns2="e95db97a-a3a0-4d55-8e56-3f59abda7eda" xmlns:ns3="f9240785-5e97-4082-90f4-ff5e45a71186" targetNamespace="http://schemas.microsoft.com/office/2006/metadata/properties" ma:root="true" ma:fieldsID="e7b3efaec08b3368c0b11c8833fc8234" ns2:_="" ns3:_="">
     <xsd:import namespace="e95db97a-a3a0-4d55-8e56-3f59abda7eda"/>
@@ -6632,34 +7840,40 @@
 </ct:contentTypeSchema>
 </file>
 
-<file path=customXml/item2.xml><?xml version="1.0" encoding="utf-8"?>
-<?mso-contentType ?>
-<FormTemplates xmlns="http://schemas.microsoft.com/sharepoint/v3/contenttype/forms">
-  <Display>DocumentLibraryForm</Display>
-  <Edit>DocumentLibraryForm</Edit>
-  <New>DocumentLibraryForm</New>
-</FormTemplates>
-</file>
-
-<file path=customXml/item3.xml><?xml version="1.0" encoding="utf-8"?>
-<p:properties xmlns:p="http://schemas.microsoft.com/office/2006/metadata/properties" xmlns:xsi="http://www.w3.org/2001/XMLSchema-instance" xmlns:pc="http://schemas.microsoft.com/office/infopath/2007/PartnerControls">
-  <documentManagement>
-    <TaxCatchAll xmlns="e95db97a-a3a0-4d55-8e56-3f59abda7eda" xsi:nil="true"/>
-    <lcf76f155ced4ddcb4097134ff3c332f xmlns="f9240785-5e97-4082-90f4-ff5e45a71186">
-      <Terms xmlns="http://schemas.microsoft.com/office/infopath/2007/PartnerControls"/>
-    </lcf76f155ced4ddcb4097134ff3c332f>
-  </documentManagement>
-</p:properties>
-</file>
-
 <file path=customXml/itemProps1.xml><?xml version="1.0" encoding="utf-8"?>
-<ds:datastoreItem xmlns:ds="http://schemas.openxmlformats.org/officeDocument/2006/customXml" ds:itemID="{1AE128E7-E1BE-44B2-A797-FA836F8A7F13}"/>
+<ds:datastoreItem xmlns:ds="http://schemas.openxmlformats.org/officeDocument/2006/customXml" ds:itemID="{02BD5D26-8CF0-4746-BB1A-B1BC9C66CB3E}">
+  <ds:schemaRefs>
+    <ds:schemaRef ds:uri="http://schemas.microsoft.com/office/2006/metadata/properties"/>
+    <ds:schemaRef ds:uri="http://schemas.microsoft.com/office/infopath/2007/PartnerControls"/>
+    <ds:schemaRef ds:uri="e95db97a-a3a0-4d55-8e56-3f59abda7eda"/>
+    <ds:schemaRef ds:uri="f9240785-5e97-4082-90f4-ff5e45a71186"/>
+  </ds:schemaRefs>
+</ds:datastoreItem>
 </file>
 
 <file path=customXml/itemProps2.xml><?xml version="1.0" encoding="utf-8"?>
-<ds:datastoreItem xmlns:ds="http://schemas.openxmlformats.org/officeDocument/2006/customXml" ds:itemID="{4BC6A6A2-645C-453F-BA0F-8DCAB46BBA96}"/>
+<ds:datastoreItem xmlns:ds="http://schemas.openxmlformats.org/officeDocument/2006/customXml" ds:itemID="{4BC6A6A2-645C-453F-BA0F-8DCAB46BBA96}">
+  <ds:schemaRefs>
+    <ds:schemaRef ds:uri="http://schemas.microsoft.com/sharepoint/v3/contenttype/forms"/>
+  </ds:schemaRefs>
+</ds:datastoreItem>
 </file>
 
 <file path=customXml/itemProps3.xml><?xml version="1.0" encoding="utf-8"?>
-<ds:datastoreItem xmlns:ds="http://schemas.openxmlformats.org/officeDocument/2006/customXml" ds:itemID="{02BD5D26-8CF0-4746-BB1A-B1BC9C66CB3E}"/>
+<ds:datastoreItem xmlns:ds="http://schemas.openxmlformats.org/officeDocument/2006/customXml" ds:itemID="{1AE128E7-E1BE-44B2-A797-FA836F8A7F13}">
+  <ds:schemaRefs>
+    <ds:schemaRef ds:uri="http://schemas.microsoft.com/office/2006/metadata/contentType"/>
+    <ds:schemaRef ds:uri="http://schemas.microsoft.com/office/2006/metadata/properties/metaAttributes"/>
+    <ds:schemaRef ds:uri="http://www.w3.org/2001/XMLSchema"/>
+    <ds:schemaRef ds:uri="http://schemas.microsoft.com/office/2006/metadata/properties"/>
+    <ds:schemaRef ds:uri="e95db97a-a3a0-4d55-8e56-3f59abda7eda"/>
+    <ds:schemaRef ds:uri="f9240785-5e97-4082-90f4-ff5e45a71186"/>
+    <ds:schemaRef ds:uri="http://schemas.microsoft.com/office/2006/documentManagement/types"/>
+    <ds:schemaRef ds:uri="http://schemas.microsoft.com/office/infopath/2007/PartnerControls"/>
+    <ds:schemaRef ds:uri="http://schemas.openxmlformats.org/package/2006/metadata/core-properties"/>
+    <ds:schemaRef ds:uri="http://purl.org/dc/elements/1.1/"/>
+    <ds:schemaRef ds:uri="http://purl.org/dc/terms/"/>
+    <ds:schemaRef ds:uri="http://schemas.microsoft.com/internal/obd"/>
+  </ds:schemaRefs>
+</ds:datastoreItem>
 </file>